--- a/Tools/assignment_maker/word/subjects/Networking and Security/AI2/rubric.docx
+++ b/Tools/assignment_maker/word/subjects/Networking and Security/AI2/rubric.docx
@@ -61,7 +61,7 @@
         </w:tc>
         <w:tc>
           <w:tcPr>
-            <w:tcW w:w="4284" w:type="dxa"/>
+            <w:tcW w:w="5060" w:type="dxa"/>
             <w:tcBorders>
               <w:top w:val="single" w:sz="8" w:space="0" w:color="000000"/>
               <w:left w:val="single" w:sz="8" w:space="0" w:color="000000"/>
@@ -95,7 +95,7 @@
         </w:tc>
         <w:tc>
           <w:tcPr>
-            <w:tcW w:w="794" w:type="dxa"/>
+            <w:tcW w:w="752" w:type="dxa"/>
             <w:tcBorders>
               <w:top w:val="single" w:sz="8" w:space="0" w:color="000000"/>
               <w:left w:val="single" w:sz="8" w:space="0" w:color="000000"/>
@@ -143,7 +143,7 @@
         </w:tc>
         <w:tc>
           <w:tcPr>
-            <w:tcW w:w="808" w:type="dxa"/>
+            <w:tcW w:w="730" w:type="dxa"/>
             <w:tcBorders>
               <w:top w:val="single" w:sz="8" w:space="0" w:color="000000"/>
               <w:left w:val="single" w:sz="8" w:space="0" w:color="000000"/>
@@ -184,7 +184,7 @@
         </w:tc>
         <w:tc>
           <w:tcPr>
-            <w:tcW w:w="1264" w:type="dxa"/>
+            <w:tcW w:w="1022" w:type="dxa"/>
             <w:tcBorders>
               <w:top w:val="single" w:sz="8" w:space="0" w:color="000000"/>
               <w:left w:val="single" w:sz="8" w:space="0" w:color="000000"/>
@@ -248,7 +248,7 @@
         </w:tc>
         <w:tc>
           <w:tcPr>
-            <w:tcW w:w="4284" w:type="dxa"/>
+            <w:tcW w:w="5060" w:type="dxa"/>
             <w:tcBorders>
               <w:top w:val="single" w:sz="8" w:space="0" w:color="000000"/>
               <w:left w:val="single" w:sz="8" w:space="0" w:color="000000"/>
@@ -282,7 +282,7 @@
         </w:tc>
         <w:tc>
           <w:tcPr>
-            <w:tcW w:w="794" w:type="dxa"/>
+            <w:tcW w:w="752" w:type="dxa"/>
             <w:tcBorders>
               <w:top w:val="single" w:sz="8" w:space="0" w:color="000000"/>
               <w:left w:val="single" w:sz="8" w:space="0" w:color="000000"/>
@@ -352,7 +352,7 @@
         </w:tc>
         <w:tc>
           <w:tcPr>
-            <w:tcW w:w="808" w:type="dxa"/>
+            <w:tcW w:w="730" w:type="dxa"/>
             <w:tcBorders>
               <w:top w:val="single" w:sz="8" w:space="0" w:color="000000"/>
               <w:left w:val="single" w:sz="8" w:space="0" w:color="000000"/>
@@ -412,7 +412,7 @@
         </w:tc>
         <w:tc>
           <w:tcPr>
-            <w:tcW w:w="1264" w:type="dxa"/>
+            <w:tcW w:w="1022" w:type="dxa"/>
             <w:tcBorders>
               <w:top w:val="single" w:sz="8" w:space="0" w:color="000000"/>
               <w:left w:val="single" w:sz="8" w:space="0" w:color="000000"/>
@@ -480,7 +480,7 @@
                 <w:b/>
                 <w:bCs/>
               </w:rPr>
-              <w:t>Proposal Reviews</w:t>
+              <w:t>Cookbook</w:t>
             </w:r>
           </w:p>
           <w:p>
@@ -491,64 +491,24 @@
         </w:tc>
         <w:tc>
           <w:tcPr>
-            <w:tcW w:w="4284" w:type="dxa"/>
-            <w:tcBorders>
-              <w:top w:val="single" w:sz="8" w:space="0" w:color="000000"/>
-              <w:left w:val="single" w:sz="8" w:space="0" w:color="000000"/>
-              <w:bottom w:val="single" w:sz="8" w:space="0" w:color="000000"/>
-              <w:right w:val="single" w:sz="8" w:space="0" w:color="000000"/>
-            </w:tcBorders>
-            <w:tcMar>
-              <w:top w:w="100" w:type="dxa"/>
-              <w:left w:w="100" w:type="dxa"/>
-              <w:bottom w:w="100" w:type="dxa"/>
-              <w:right w:w="100" w:type="dxa"/>
-            </w:tcMar>
-            <w:hideMark/>
-          </w:tcPr>
-          <w:p>
-            <w:r>
-              <w:t xml:space="preserve">You have shown </w:t>
-            </w:r>
-            <w:r>
-              <w:rPr>
-                <w:b/>
-                <w:bCs/>
-              </w:rPr>
-              <w:t>evidence of reviewing three student project proposals</w:t>
-            </w:r>
-            <w:r>
-              <w:t xml:space="preserve">. This evidence makes clear that </w:t>
-            </w:r>
-            <w:r>
-              <w:rPr>
-                <w:b/>
-                <w:bCs/>
-              </w:rPr>
-              <w:t>your reviews are a serious attempt</w:t>
-            </w:r>
-            <w:r>
-              <w:t xml:space="preserve"> to operate in the spirit of the assignment. You have likely selected three proposals that </w:t>
-            </w:r>
-            <w:r>
-              <w:rPr>
-                <w:b/>
-                <w:bCs/>
-              </w:rPr>
-              <w:t>will benefit your development</w:t>
-            </w:r>
-            <w:r>
-              <w:t xml:space="preserve">, and the reviews seem to be </w:t>
-            </w:r>
-            <w:r>
-              <w:rPr>
-                <w:b/>
-                <w:bCs/>
-              </w:rPr>
-              <w:t>articulated and thought out</w:t>
-            </w:r>
-            <w:r>
-              <w:t xml:space="preserve">. </w:t>
+            <w:tcW w:w="5060" w:type="dxa"/>
+            <w:tcBorders>
+              <w:top w:val="single" w:sz="8" w:space="0" w:color="000000"/>
+              <w:left w:val="single" w:sz="8" w:space="0" w:color="000000"/>
+              <w:bottom w:val="single" w:sz="8" w:space="0" w:color="000000"/>
+              <w:right w:val="single" w:sz="8" w:space="0" w:color="000000"/>
+            </w:tcBorders>
+            <w:tcMar>
+              <w:top w:w="100" w:type="dxa"/>
+              <w:left w:w="100" w:type="dxa"/>
+              <w:bottom w:w="100" w:type="dxa"/>
+              <w:right w:w="100" w:type="dxa"/>
+            </w:tcMar>
+            <w:hideMark/>
+          </w:tcPr>
+          <w:p>
+            <w:r>
+              <w:t xml:space="preserve">You have submitted evidence of completing a cookbook which contains three recipies. Each recipe makes clear that you have made a serious attempt to complete the assignment within the spirit that it is offered. Your three selected recipies make clear that they are likely to be useful for you and show examples of analysis/evaluation/comparison/contrasting. </w:t>
             </w:r>
           </w:p>
           <w:p/>
@@ -636,7 +596,7 @@
         </w:tc>
         <w:tc>
           <w:tcPr>
-            <w:tcW w:w="794" w:type="dxa"/>
+            <w:tcW w:w="752" w:type="dxa"/>
             <w:tcBorders>
               <w:top w:val="single" w:sz="8" w:space="0" w:color="000000"/>
               <w:left w:val="single" w:sz="8" w:space="0" w:color="000000"/>
@@ -750,7 +710,7 @@
         </w:tc>
         <w:tc>
           <w:tcPr>
-            <w:tcW w:w="808" w:type="dxa"/>
+            <w:tcW w:w="730" w:type="dxa"/>
             <w:tcBorders>
               <w:top w:val="single" w:sz="8" w:space="0" w:color="000000"/>
               <w:left w:val="single" w:sz="8" w:space="0" w:color="000000"/>
@@ -813,7 +773,7 @@
         </w:tc>
         <w:tc>
           <w:tcPr>
-            <w:tcW w:w="1264" w:type="dxa"/>
+            <w:tcW w:w="1022" w:type="dxa"/>
             <w:tcBorders>
               <w:top w:val="single" w:sz="8" w:space="0" w:color="000000"/>
               <w:left w:val="single" w:sz="8" w:space="0" w:color="000000"/>
@@ -844,6 +804,216 @@
             </w:r>
             <w:r>
               <w:t>6</w:t>
+            </w:r>
+          </w:p>
+        </w:tc>
+      </w:tr>
+      <w:tr>
+        <w:trPr>
+          <w:trHeight w:val="540"/>
+          <w:jc w:val="center"/>
+        </w:trPr>
+        <w:tc>
+          <w:tcPr>
+            <w:tcW w:w="1648" w:type="dxa"/>
+            <w:tcBorders>
+              <w:top w:val="single" w:sz="8" w:space="0" w:color="000000"/>
+              <w:left w:val="single" w:sz="8" w:space="0" w:color="000000"/>
+              <w:bottom w:val="single" w:sz="8" w:space="0" w:color="000000"/>
+              <w:right w:val="single" w:sz="8" w:space="0" w:color="000000"/>
+            </w:tcBorders>
+            <w:tcMar>
+              <w:top w:w="100" w:type="dxa"/>
+              <w:left w:w="100" w:type="dxa"/>
+              <w:bottom w:w="100" w:type="dxa"/>
+              <w:right w:w="100" w:type="dxa"/>
+            </w:tcMar>
+          </w:tcPr>
+          <w:p>
+            <w:pPr>
+              <w:rPr>
+                <w:b/>
+                <w:bCs/>
+              </w:rPr>
+            </w:pPr>
+            <w:r>
+              <w:rPr>
+                <w:b/>
+                <w:bCs/>
+              </w:rPr>
+              <w:t>Subnet Tables</w:t>
+            </w:r>
+          </w:p>
+          <w:p>
+            <w:pPr>
+              <w:rPr>
+                <w:b/>
+                <w:bCs/>
+              </w:rPr>
+            </w:pPr>
+            <w:r>
+              <w:t>(individual)</w:t>
+            </w:r>
+          </w:p>
+        </w:tc>
+        <w:tc>
+          <w:tcPr>
+            <w:tcW w:w="5060" w:type="dxa"/>
+            <w:tcBorders>
+              <w:top w:val="single" w:sz="8" w:space="0" w:color="000000"/>
+              <w:left w:val="single" w:sz="8" w:space="0" w:color="000000"/>
+              <w:bottom w:val="single" w:sz="8" w:space="0" w:color="000000"/>
+              <w:right w:val="single" w:sz="8" w:space="0" w:color="000000"/>
+            </w:tcBorders>
+            <w:tcMar>
+              <w:top w:w="100" w:type="dxa"/>
+              <w:left w:w="100" w:type="dxa"/>
+              <w:bottom w:w="100" w:type="dxa"/>
+              <w:right w:w="100" w:type="dxa"/>
+            </w:tcMar>
+          </w:tcPr>
+          <w:p>
+            <w:r>
+              <w:t xml:space="preserve">You have submitted evidence of calculting the subnetting requirements of your two business networks. </w:t>
+            </w:r>
+          </w:p>
+          <w:p/>
+          <w:p>
+            <w:r>
+              <w:t xml:space="preserve">The evidence supplied shows that you have submitted work in good faith to the spirit of the assignment and makes clear that calculations are produced to likely be correct. </w:t>
+            </w:r>
+          </w:p>
+        </w:tc>
+        <w:tc>
+          <w:tcPr>
+            <w:tcW w:w="752" w:type="dxa"/>
+            <w:tcBorders>
+              <w:top w:val="single" w:sz="8" w:space="0" w:color="000000"/>
+              <w:left w:val="single" w:sz="8" w:space="0" w:color="000000"/>
+              <w:bottom w:val="single" w:sz="8" w:space="0" w:color="000000"/>
+              <w:right w:val="single" w:sz="8" w:space="0" w:color="000000"/>
+            </w:tcBorders>
+            <w:tcMar>
+              <w:top w:w="100" w:type="dxa"/>
+              <w:left w:w="100" w:type="dxa"/>
+              <w:bottom w:w="100" w:type="dxa"/>
+              <w:right w:w="100" w:type="dxa"/>
+            </w:tcMar>
+            <w:vAlign w:val="center"/>
+          </w:tcPr>
+          <w:p>
+            <w:pPr>
+              <w:jc w:val="center"/>
+              <w:rPr>
+                <w:rFonts w:eastAsia="Calibri"/>
+              </w:rPr>
+            </w:pPr>
+            <w:r>
+              <w:rPr>
+                <w:rFonts w:eastAsia="Calibri"/>
+              </w:rPr>
+              <w:t>2</w:t>
+            </w:r>
+          </w:p>
+        </w:tc>
+        <w:tc>
+          <w:tcPr>
+            <w:tcW w:w="1132" w:type="dxa"/>
+            <w:tcBorders>
+              <w:top w:val="single" w:sz="8" w:space="0" w:color="000000"/>
+              <w:left w:val="single" w:sz="8" w:space="0" w:color="000000"/>
+              <w:bottom w:val="single" w:sz="8" w:space="0" w:color="000000"/>
+              <w:right w:val="single" w:sz="8" w:space="0" w:color="000000"/>
+            </w:tcBorders>
+            <w:tcMar>
+              <w:top w:w="100" w:type="dxa"/>
+              <w:left w:w="100" w:type="dxa"/>
+              <w:bottom w:w="100" w:type="dxa"/>
+              <w:right w:w="100" w:type="dxa"/>
+            </w:tcMar>
+            <w:vAlign w:val="center"/>
+          </w:tcPr>
+          <w:p>
+            <w:pPr>
+              <w:jc w:val="center"/>
+            </w:pPr>
+            <w:r>
+              <w:t>__/2</w:t>
+            </w:r>
+          </w:p>
+        </w:tc>
+        <w:tc>
+          <w:tcPr>
+            <w:tcW w:w="730" w:type="dxa"/>
+            <w:tcBorders>
+              <w:top w:val="single" w:sz="8" w:space="0" w:color="000000"/>
+              <w:left w:val="single" w:sz="8" w:space="0" w:color="000000"/>
+              <w:bottom w:val="single" w:sz="8" w:space="0" w:color="000000"/>
+              <w:right w:val="single" w:sz="8" w:space="0" w:color="000000"/>
+            </w:tcBorders>
+            <w:vAlign w:val="center"/>
+          </w:tcPr>
+          <w:p>
+            <w:pPr>
+              <w:jc w:val="center"/>
+            </w:pPr>
+            <w:r>
+              <w:t>__/2</w:t>
+            </w:r>
+          </w:p>
+        </w:tc>
+        <w:tc>
+          <w:tcPr>
+            <w:tcW w:w="834" w:type="dxa"/>
+            <w:tcBorders>
+              <w:top w:val="single" w:sz="8" w:space="0" w:color="000000"/>
+              <w:left w:val="single" w:sz="8" w:space="0" w:color="000000"/>
+              <w:bottom w:val="single" w:sz="8" w:space="0" w:color="000000"/>
+              <w:right w:val="single" w:sz="8" w:space="0" w:color="000000"/>
+            </w:tcBorders>
+            <w:tcMar>
+              <w:top w:w="100" w:type="dxa"/>
+              <w:left w:w="100" w:type="dxa"/>
+              <w:bottom w:w="100" w:type="dxa"/>
+              <w:right w:w="100" w:type="dxa"/>
+            </w:tcMar>
+            <w:vAlign w:val="center"/>
+          </w:tcPr>
+          <w:p>
+            <w:pPr>
+              <w:jc w:val="center"/>
+            </w:pPr>
+            <w:r>
+              <w:t>-</w:t>
+            </w:r>
+          </w:p>
+        </w:tc>
+        <w:tc>
+          <w:tcPr>
+            <w:tcW w:w="1022" w:type="dxa"/>
+            <w:tcBorders>
+              <w:top w:val="single" w:sz="8" w:space="0" w:color="000000"/>
+              <w:left w:val="single" w:sz="8" w:space="0" w:color="000000"/>
+              <w:bottom w:val="single" w:sz="8" w:space="0" w:color="000000"/>
+              <w:right w:val="single" w:sz="8" w:space="0" w:color="000000"/>
+            </w:tcBorders>
+            <w:tcMar>
+              <w:top w:w="100" w:type="dxa"/>
+              <w:left w:w="100" w:type="dxa"/>
+              <w:bottom w:w="100" w:type="dxa"/>
+              <w:right w:w="100" w:type="dxa"/>
+            </w:tcMar>
+            <w:vAlign w:val="center"/>
+          </w:tcPr>
+          <w:p>
+            <w:pPr>
+              <w:jc w:val="center"/>
+            </w:pPr>
+            <w:r>
+              <w:t>__/</w:t>
+            </w:r>
+            <w:r>
+              <w:t xml:space="preserve"> 2</w:t>
             </w:r>
           </w:p>
         </w:tc>
@@ -882,7 +1052,7 @@
                 <w:b/>
                 <w:bCs/>
               </w:rPr>
-              <w:t>Self-reflection on own proposal</w:t>
+              <w:t>Challenge Response</w:t>
             </w:r>
           </w:p>
           <w:p>
@@ -893,39 +1063,26 @@
         </w:tc>
         <w:tc>
           <w:tcPr>
-            <w:tcW w:w="4284" w:type="dxa"/>
-            <w:tcBorders>
-              <w:top w:val="single" w:sz="8" w:space="0" w:color="000000"/>
-              <w:left w:val="single" w:sz="8" w:space="0" w:color="000000"/>
-              <w:bottom w:val="single" w:sz="8" w:space="0" w:color="000000"/>
-              <w:right w:val="single" w:sz="8" w:space="0" w:color="000000"/>
-            </w:tcBorders>
-            <w:tcMar>
-              <w:top w:w="100" w:type="dxa"/>
-              <w:left w:w="100" w:type="dxa"/>
-              <w:bottom w:w="100" w:type="dxa"/>
-              <w:right w:w="100" w:type="dxa"/>
-            </w:tcMar>
-            <w:hideMark/>
-          </w:tcPr>
-          <w:p>
-            <w:r>
-              <w:t xml:space="preserve">You have shown evidence of taking the completed reviews and applying this knowledge to your work. </w:t>
-            </w:r>
-          </w:p>
-          <w:p/>
-          <w:p>
-            <w:r>
-              <w:t xml:space="preserve">It is clear that this evidence parallels and/or commonalities between the review and your work. </w:t>
-            </w:r>
-          </w:p>
-          <w:p/>
-          <w:p>
-            <w:r>
-              <w:t>Evidence for knowledge, comprehension, and application may include:</w:t>
-            </w:r>
-          </w:p>
-          <w:p/>
+            <w:tcW w:w="5060" w:type="dxa"/>
+            <w:tcBorders>
+              <w:top w:val="single" w:sz="8" w:space="0" w:color="000000"/>
+              <w:left w:val="single" w:sz="8" w:space="0" w:color="000000"/>
+              <w:bottom w:val="single" w:sz="8" w:space="0" w:color="000000"/>
+              <w:right w:val="single" w:sz="8" w:space="0" w:color="000000"/>
+            </w:tcBorders>
+            <w:tcMar>
+              <w:top w:w="100" w:type="dxa"/>
+              <w:left w:w="100" w:type="dxa"/>
+              <w:bottom w:w="100" w:type="dxa"/>
+              <w:right w:w="100" w:type="dxa"/>
+            </w:tcMar>
+            <w:hideMark/>
+          </w:tcPr>
+          <w:p>
+            <w:r>
+              <w:t>You have submitted evidence of completing your challenge response. Your challenge response shows evidence of design challenge:</w:t>
+            </w:r>
+          </w:p>
           <w:p>
             <w:pPr>
               <w:pStyle w:val="ListParagraph"/>
@@ -935,20 +1092,7 @@
               </w:numPr>
             </w:pPr>
             <w:r>
-              <w:rPr>
-                <w:b/>
-                <w:bCs/>
-              </w:rPr>
-              <w:t>Knowledge</w:t>
-            </w:r>
-            <w:r>
-              <w:t xml:space="preserve">: Your evidence highlights that you </w:t>
-            </w:r>
-            <w:r>
-              <w:t>recall</w:t>
-            </w:r>
-            <w:r>
-              <w:t xml:space="preserve"> and list relevant terms in your learning. It may tell a story to the reader (the teacher) or state the conditions of your learning.</w:t>
+              <w:t xml:space="preserve">Two business networks each connected via switch networks with a local DHCP and DNS server that allocate IP addresses. </w:t>
             </w:r>
           </w:p>
           <w:p>
@@ -960,30 +1104,7 @@
               </w:numPr>
             </w:pPr>
             <w:r>
-              <w:rPr>
-                <w:b/>
-                <w:bCs/>
-              </w:rPr>
-              <w:t>Comprehension</w:t>
-            </w:r>
-            <w:r>
-              <w:t xml:space="preserve">: Your evidence highlights that you can identify </w:t>
-            </w:r>
-            <w:r>
-              <w:t>critical</w:t>
-            </w:r>
-            <w:r>
-              <w:t xml:space="preserve"> aspects of your </w:t>
-            </w:r>
-            <w:r>
-              <w:lastRenderedPageBreak/>
-              <w:t>learning or explain</w:t>
-            </w:r>
-            <w:r>
-              <w:t xml:space="preserve"> what you've done to the author</w:t>
-            </w:r>
-            <w:r>
-              <w:t>.</w:t>
+              <w:t xml:space="preserve">Subnetted with each subnet connected via serial. </w:t>
             </w:r>
           </w:p>
           <w:p>
@@ -995,6 +1116,70 @@
               </w:numPr>
             </w:pPr>
             <w:r>
+              <w:lastRenderedPageBreak/>
+              <w:t>Connected to the internet and can reach services</w:t>
+            </w:r>
+          </w:p>
+          <w:p/>
+          <w:p>
+            <w:r>
+              <w:t xml:space="preserve">You have supplied evidence that each of these domains work appropriately in a test environment. This includes pinging relative services and demonstration of reaching services such as web access to facebook.com and cisco.com </w:t>
+            </w:r>
+          </w:p>
+          <w:p/>
+          <w:p>
+            <w:r>
+              <w:t>Evidence for knowledge, comprehension, and application may include:</w:t>
+            </w:r>
+          </w:p>
+          <w:p/>
+          <w:p>
+            <w:pPr>
+              <w:pStyle w:val="ListParagraph"/>
+              <w:numPr>
+                <w:ilvl w:val="0"/>
+                <w:numId w:val="4"/>
+              </w:numPr>
+            </w:pPr>
+            <w:r>
+              <w:rPr>
+                <w:b/>
+                <w:bCs/>
+              </w:rPr>
+              <w:t>Knowledge</w:t>
+            </w:r>
+            <w:r>
+              <w:t>: Your evidence highlights that you recall and list relevant terms in your learning. It may tell a story to the reader (the teacher) or state the conditions of your learning.</w:t>
+            </w:r>
+          </w:p>
+          <w:p>
+            <w:pPr>
+              <w:pStyle w:val="ListParagraph"/>
+              <w:numPr>
+                <w:ilvl w:val="0"/>
+                <w:numId w:val="4"/>
+              </w:numPr>
+            </w:pPr>
+            <w:r>
+              <w:rPr>
+                <w:b/>
+                <w:bCs/>
+              </w:rPr>
+              <w:t>Comprehension</w:t>
+            </w:r>
+            <w:r>
+              <w:t>: Your evidence highlights that you can identify critical aspects of your learning or explain what you've done to the author.</w:t>
+            </w:r>
+          </w:p>
+          <w:p>
+            <w:pPr>
+              <w:pStyle w:val="ListParagraph"/>
+              <w:numPr>
+                <w:ilvl w:val="0"/>
+                <w:numId w:val="4"/>
+              </w:numPr>
+            </w:pPr>
+            <w:r>
               <w:rPr>
                 <w:b/>
                 <w:bCs/>
@@ -1014,31 +1199,13 @@
                 <w:sz w:val="22"/>
                 <w:szCs w:val="22"/>
               </w:rPr>
-              <w:t>Note: the assessor may use their discretion to source other evidence from this assessment to judge the activity</w:t>
-            </w:r>
-            <w:r>
-              <w:rPr>
-                <w:color w:val="auto"/>
-                <w:kern w:val="0"/>
-                <w:sz w:val="22"/>
-                <w:szCs w:val="22"/>
-              </w:rPr>
-              <w:t xml:space="preserve"> if required</w:t>
-            </w:r>
-            <w:r>
-              <w:rPr>
-                <w:color w:val="auto"/>
-                <w:kern w:val="0"/>
-                <w:sz w:val="22"/>
-                <w:szCs w:val="22"/>
-              </w:rPr>
-              <w:t>.</w:t>
-            </w:r>
-          </w:p>
-        </w:tc>
-        <w:tc>
-          <w:tcPr>
-            <w:tcW w:w="794" w:type="dxa"/>
+              <w:t>Note: the assessor may use their discretion to source other evidence from this assessment to judge the activity if required.</w:t>
+            </w:r>
+          </w:p>
+        </w:tc>
+        <w:tc>
+          <w:tcPr>
+            <w:tcW w:w="752" w:type="dxa"/>
             <w:tcBorders>
               <w:top w:val="single" w:sz="8" w:space="0" w:color="000000"/>
               <w:left w:val="single" w:sz="8" w:space="0" w:color="000000"/>
@@ -1096,7 +1263,7 @@
         </w:tc>
         <w:tc>
           <w:tcPr>
-            <w:tcW w:w="808" w:type="dxa"/>
+            <w:tcW w:w="730" w:type="dxa"/>
             <w:tcBorders>
               <w:top w:val="single" w:sz="8" w:space="0" w:color="000000"/>
               <w:left w:val="single" w:sz="8" w:space="0" w:color="000000"/>
@@ -1143,7 +1310,7 @@
         </w:tc>
         <w:tc>
           <w:tcPr>
-            <w:tcW w:w="1264" w:type="dxa"/>
+            <w:tcW w:w="1022" w:type="dxa"/>
             <w:tcBorders>
               <w:top w:val="single" w:sz="8" w:space="0" w:color="000000"/>
               <w:left w:val="single" w:sz="8" w:space="0" w:color="000000"/>
@@ -1189,387 +1356,145 @@
               <w:bottom w:val="single" w:sz="8" w:space="0" w:color="000000"/>
               <w:right w:val="single" w:sz="8" w:space="0" w:color="000000"/>
             </w:tcBorders>
-            <w:tcMar>
-              <w:top w:w="100" w:type="dxa"/>
-              <w:left w:w="100" w:type="dxa"/>
-              <w:bottom w:w="100" w:type="dxa"/>
-              <w:right w:w="100" w:type="dxa"/>
-            </w:tcMar>
-          </w:tcPr>
-          <w:p>
-            <w:pPr>
-              <w:rPr>
-                <w:b/>
-                <w:bCs/>
-              </w:rPr>
-            </w:pPr>
-            <w:r>
-              <w:rPr>
-                <w:b/>
-                <w:bCs/>
-              </w:rPr>
-              <w:t>Design (re)-submissions</w:t>
-            </w:r>
-          </w:p>
-          <w:p>
-            <w:pPr>
-              <w:rPr>
-                <w:b/>
-                <w:bCs/>
-              </w:rPr>
-            </w:pPr>
-            <w:r>
-              <w:t>(individual</w:t>
-            </w:r>
-            <w:r>
-              <w:t>)</w:t>
-            </w:r>
-          </w:p>
-        </w:tc>
-        <w:tc>
-          <w:tcPr>
-            <w:tcW w:w="4284" w:type="dxa"/>
-            <w:tcBorders>
-              <w:top w:val="single" w:sz="8" w:space="0" w:color="000000"/>
-              <w:left w:val="single" w:sz="8" w:space="0" w:color="000000"/>
-              <w:bottom w:val="single" w:sz="8" w:space="0" w:color="000000"/>
-              <w:right w:val="single" w:sz="8" w:space="0" w:color="000000"/>
-            </w:tcBorders>
-            <w:tcMar>
-              <w:top w:w="100" w:type="dxa"/>
-              <w:left w:w="100" w:type="dxa"/>
-              <w:bottom w:w="100" w:type="dxa"/>
-              <w:right w:w="100" w:type="dxa"/>
-            </w:tcMar>
-          </w:tcPr>
-          <w:p>
-            <w:r>
-              <w:t xml:space="preserve">You have submitted </w:t>
-            </w:r>
-            <w:r>
-              <w:rPr>
-                <w:b/>
-                <w:bCs/>
-              </w:rPr>
-              <w:t>evidence of improved submissions</w:t>
-            </w:r>
-            <w:r>
-              <w:t xml:space="preserve"> to your proposal. These submissions </w:t>
-            </w:r>
-            <w:r>
-              <w:rPr>
-                <w:b/>
-                <w:bCs/>
-              </w:rPr>
-              <w:t>may be re-submissions or be entirely new</w:t>
-            </w:r>
-            <w:r>
-              <w:t xml:space="preserve">. </w:t>
-            </w:r>
-          </w:p>
+            <w:shd w:val="clear" w:color="auto" w:fill="B7B7B7"/>
+            <w:tcMar>
+              <w:top w:w="100" w:type="dxa"/>
+              <w:left w:w="100" w:type="dxa"/>
+              <w:bottom w:w="100" w:type="dxa"/>
+              <w:right w:w="100" w:type="dxa"/>
+            </w:tcMar>
+            <w:hideMark/>
+          </w:tcPr>
           <w:p/>
-          <w:p>
-            <w:r>
-              <w:t xml:space="preserve">It appears that (re)-submissions are </w:t>
-            </w:r>
-            <w:r>
-              <w:rPr>
-                <w:b/>
-                <w:bCs/>
-              </w:rPr>
-              <w:t>suitable improvements on your work</w:t>
-            </w:r>
-            <w:r>
-              <w:t xml:space="preserve">, and you have provided evidence of </w:t>
-            </w:r>
-            <w:r>
-              <w:rPr>
-                <w:b/>
-                <w:bCs/>
-              </w:rPr>
-              <w:t>why/how you have selected these works</w:t>
-            </w:r>
-            <w:r>
-              <w:t xml:space="preserve"> for submission </w:t>
-            </w:r>
-            <w:r>
-              <w:rPr>
-                <w:b/>
-                <w:bCs/>
-              </w:rPr>
-              <w:t>from your reflection and/or reviews</w:t>
-            </w:r>
-            <w:r>
-              <w:t>.</w:t>
-            </w:r>
-          </w:p>
-          <w:p/>
-          <w:p>
-            <w:r>
-              <w:t>Evidence for knowledge, comprehension, and application may include:</w:t>
-            </w:r>
-          </w:p>
-          <w:p/>
-          <w:p>
-            <w:pPr>
-              <w:pStyle w:val="ListParagraph"/>
-              <w:numPr>
-                <w:ilvl w:val="0"/>
-                <w:numId w:val="4"/>
-              </w:numPr>
-            </w:pPr>
-            <w:r>
-              <w:rPr>
-                <w:b/>
-                <w:bCs/>
-              </w:rPr>
-              <w:t>Knowledge</w:t>
-            </w:r>
-            <w:r>
-              <w:t>: Your evidence highlights that you recall and list relevant terms in your learning. It may tell a story to the reader (the teacher) or state the conditions of your learning.</w:t>
-            </w:r>
-          </w:p>
-          <w:p>
-            <w:pPr>
-              <w:pStyle w:val="ListParagraph"/>
-              <w:numPr>
-                <w:ilvl w:val="0"/>
-                <w:numId w:val="4"/>
-              </w:numPr>
-            </w:pPr>
-            <w:r>
-              <w:rPr>
-                <w:b/>
-                <w:bCs/>
-              </w:rPr>
-              <w:t>Comprehension</w:t>
-            </w:r>
-            <w:r>
-              <w:t>: Your evidence highlights that you can identify critical aspects of your learning or explain what you've done to the author.</w:t>
-            </w:r>
-          </w:p>
-          <w:p>
-            <w:pPr>
-              <w:pStyle w:val="ListParagraph"/>
-              <w:numPr>
-                <w:ilvl w:val="0"/>
-                <w:numId w:val="4"/>
-              </w:numPr>
-            </w:pPr>
-            <w:r>
-              <w:rPr>
-                <w:b/>
-                <w:bCs/>
-              </w:rPr>
-              <w:t>Application</w:t>
-            </w:r>
-            <w:r>
-              <w:t>: It is clear from your evidence that you constructed a complete submission</w:t>
-            </w:r>
-          </w:p>
-          <w:p/>
-          <w:p>
-            <w:r>
-              <w:rPr>
+        </w:tc>
+        <w:tc>
+          <w:tcPr>
+            <w:tcW w:w="5060" w:type="dxa"/>
+            <w:tcBorders>
+              <w:top w:val="single" w:sz="8" w:space="0" w:color="000000"/>
+              <w:left w:val="single" w:sz="8" w:space="0" w:color="000000"/>
+              <w:bottom w:val="single" w:sz="8" w:space="0" w:color="000000"/>
+              <w:right w:val="single" w:sz="8" w:space="0" w:color="000000"/>
+            </w:tcBorders>
+            <w:tcMar>
+              <w:top w:w="100" w:type="dxa"/>
+              <w:left w:w="100" w:type="dxa"/>
+              <w:bottom w:w="100" w:type="dxa"/>
+              <w:right w:w="100" w:type="dxa"/>
+            </w:tcMar>
+            <w:hideMark/>
+          </w:tcPr>
+          <w:p>
+            <w:pPr>
+              <w:rPr>
+                <w:b/>
+                <w:bCs/>
                 <w:color w:val="auto"/>
-                <w:kern w:val="0"/>
-                <w:sz w:val="22"/>
-                <w:szCs w:val="22"/>
-              </w:rPr>
-              <w:t>Note: the assessor may use their discretion to source other evidence from this assessment to judge the activity if required.</w:t>
-            </w:r>
-          </w:p>
-        </w:tc>
-        <w:tc>
-          <w:tcPr>
-            <w:tcW w:w="794" w:type="dxa"/>
-            <w:tcBorders>
-              <w:top w:val="single" w:sz="8" w:space="0" w:color="000000"/>
-              <w:left w:val="single" w:sz="8" w:space="0" w:color="000000"/>
-              <w:bottom w:val="single" w:sz="8" w:space="0" w:color="000000"/>
-              <w:right w:val="single" w:sz="8" w:space="0" w:color="000000"/>
-            </w:tcBorders>
-            <w:tcMar>
-              <w:top w:w="100" w:type="dxa"/>
-              <w:left w:w="100" w:type="dxa"/>
-              <w:bottom w:w="100" w:type="dxa"/>
-              <w:right w:w="100" w:type="dxa"/>
-            </w:tcMar>
-            <w:vAlign w:val="center"/>
-          </w:tcPr>
-          <w:p>
-            <w:pPr>
-              <w:jc w:val="center"/>
-              <w:rPr>
-                <w:rFonts w:eastAsia="Calibri"/>
-              </w:rPr>
-            </w:pPr>
-            <w:r>
-              <w:rPr>
-                <w:rFonts w:eastAsia="Calibri"/>
-              </w:rPr>
-              <w:t>2</w:t>
-            </w:r>
-          </w:p>
-          <w:p>
-            <w:pPr>
-              <w:jc w:val="center"/>
-              <w:rPr>
-                <w:rFonts w:eastAsia="Calibri"/>
-              </w:rPr>
-            </w:pPr>
-            <w:r>
-              <w:rPr>
-                <w:rFonts w:eastAsia="Calibri"/>
-              </w:rPr>
-              <w:t>2</w:t>
-            </w:r>
-          </w:p>
-          <w:p>
-            <w:pPr>
-              <w:jc w:val="center"/>
-              <w:rPr>
-                <w:rFonts w:eastAsia="Calibri"/>
-              </w:rPr>
-            </w:pPr>
-            <w:r>
-              <w:rPr>
-                <w:rFonts w:eastAsia="Calibri"/>
-              </w:rPr>
-              <w:t>2</w:t>
-            </w:r>
-          </w:p>
-        </w:tc>
-        <w:tc>
-          <w:tcPr>
-            <w:tcW w:w="1132" w:type="dxa"/>
-            <w:tcBorders>
-              <w:top w:val="single" w:sz="8" w:space="0" w:color="000000"/>
-              <w:left w:val="single" w:sz="8" w:space="0" w:color="000000"/>
-              <w:bottom w:val="single" w:sz="8" w:space="0" w:color="000000"/>
-              <w:right w:val="single" w:sz="8" w:space="0" w:color="000000"/>
-            </w:tcBorders>
-            <w:tcMar>
-              <w:top w:w="100" w:type="dxa"/>
-              <w:left w:w="100" w:type="dxa"/>
-              <w:bottom w:w="100" w:type="dxa"/>
-              <w:right w:w="100" w:type="dxa"/>
-            </w:tcMar>
-            <w:vAlign w:val="center"/>
-          </w:tcPr>
-          <w:p>
-            <w:pPr>
-              <w:jc w:val="center"/>
-            </w:pPr>
-            <w:r>
-              <w:t>__/2</w:t>
-            </w:r>
-          </w:p>
-          <w:p>
-            <w:pPr>
-              <w:jc w:val="center"/>
-            </w:pPr>
-            <w:r>
-              <w:t>__/2</w:t>
-            </w:r>
-          </w:p>
-          <w:p>
-            <w:pPr>
-              <w:jc w:val="center"/>
-            </w:pPr>
-            <w:r>
-              <w:t>__/2</w:t>
-            </w:r>
-          </w:p>
-        </w:tc>
-        <w:tc>
-          <w:tcPr>
-            <w:tcW w:w="808" w:type="dxa"/>
-            <w:tcBorders>
-              <w:top w:val="single" w:sz="8" w:space="0" w:color="000000"/>
-              <w:left w:val="single" w:sz="8" w:space="0" w:color="000000"/>
-              <w:bottom w:val="single" w:sz="8" w:space="0" w:color="000000"/>
-              <w:right w:val="single" w:sz="8" w:space="0" w:color="000000"/>
-            </w:tcBorders>
-            <w:vAlign w:val="center"/>
-          </w:tcPr>
-          <w:p>
-            <w:pPr>
-              <w:jc w:val="center"/>
-            </w:pPr>
-            <w:r>
-              <w:t>__/2</w:t>
-            </w:r>
-          </w:p>
-          <w:p>
-            <w:pPr>
-              <w:jc w:val="center"/>
-            </w:pPr>
-            <w:r>
-              <w:t>__/2</w:t>
-            </w:r>
-          </w:p>
-          <w:p>
-            <w:pPr>
-              <w:jc w:val="center"/>
-            </w:pPr>
-            <w:r>
-              <w:t>__/2</w:t>
-            </w:r>
-          </w:p>
-        </w:tc>
-        <w:tc>
-          <w:tcPr>
-            <w:tcW w:w="834" w:type="dxa"/>
-            <w:tcBorders>
-              <w:top w:val="single" w:sz="8" w:space="0" w:color="000000"/>
-              <w:left w:val="single" w:sz="8" w:space="0" w:color="000000"/>
-              <w:bottom w:val="single" w:sz="8" w:space="0" w:color="000000"/>
-              <w:right w:val="single" w:sz="8" w:space="0" w:color="000000"/>
-            </w:tcBorders>
-            <w:tcMar>
-              <w:top w:w="100" w:type="dxa"/>
-              <w:left w:w="100" w:type="dxa"/>
-              <w:bottom w:w="100" w:type="dxa"/>
-              <w:right w:w="100" w:type="dxa"/>
-            </w:tcMar>
-            <w:vAlign w:val="center"/>
-          </w:tcPr>
-          <w:p>
-            <w:pPr>
-              <w:jc w:val="center"/>
-            </w:pPr>
-            <w:r>
-              <w:t>-</w:t>
-            </w:r>
-          </w:p>
-        </w:tc>
-        <w:tc>
-          <w:tcPr>
-            <w:tcW w:w="1264" w:type="dxa"/>
-            <w:tcBorders>
-              <w:top w:val="single" w:sz="8" w:space="0" w:color="000000"/>
-              <w:left w:val="single" w:sz="8" w:space="0" w:color="000000"/>
-              <w:bottom w:val="single" w:sz="8" w:space="0" w:color="000000"/>
-              <w:right w:val="single" w:sz="8" w:space="0" w:color="000000"/>
-            </w:tcBorders>
-            <w:tcMar>
-              <w:top w:w="100" w:type="dxa"/>
-              <w:left w:w="100" w:type="dxa"/>
-              <w:bottom w:w="100" w:type="dxa"/>
-              <w:right w:w="100" w:type="dxa"/>
-            </w:tcMar>
-            <w:vAlign w:val="center"/>
-          </w:tcPr>
-          <w:p>
-            <w:pPr>
-              <w:jc w:val="center"/>
-            </w:pPr>
-            <w:r>
-              <w:t>__/</w:t>
-            </w:r>
-            <w:r>
-              <w:t xml:space="preserve"> 6</w:t>
+              </w:rPr>
+            </w:pPr>
+            <w:r>
+              <w:rPr>
+                <w:b/>
+                <w:bCs/>
+              </w:rPr>
+              <w:t>Analysis, Synthesis &amp; Evaluation</w:t>
+            </w:r>
+          </w:p>
+        </w:tc>
+        <w:tc>
+          <w:tcPr>
+            <w:tcW w:w="1884" w:type="dxa"/>
+            <w:gridSpan w:val="2"/>
+            <w:tcBorders>
+              <w:top w:val="single" w:sz="8" w:space="0" w:color="000000"/>
+              <w:left w:val="single" w:sz="8" w:space="0" w:color="000000"/>
+              <w:bottom w:val="single" w:sz="8" w:space="0" w:color="000000"/>
+              <w:right w:val="single" w:sz="8" w:space="0" w:color="000000"/>
+            </w:tcBorders>
+            <w:shd w:val="clear" w:color="auto" w:fill="B7B7B7"/>
+          </w:tcPr>
+          <w:p>
+            <w:pPr>
+              <w:jc w:val="center"/>
+              <w:rPr>
+                <w:b/>
+                <w:bCs/>
+              </w:rPr>
+            </w:pPr>
+          </w:p>
+        </w:tc>
+        <w:tc>
+          <w:tcPr>
+            <w:tcW w:w="1564" w:type="dxa"/>
+            <w:gridSpan w:val="2"/>
+            <w:tcBorders>
+              <w:top w:val="single" w:sz="8" w:space="0" w:color="000000"/>
+              <w:left w:val="single" w:sz="8" w:space="0" w:color="000000"/>
+              <w:bottom w:val="single" w:sz="8" w:space="0" w:color="000000"/>
+              <w:right w:val="single" w:sz="8" w:space="0" w:color="000000"/>
+            </w:tcBorders>
+            <w:shd w:val="clear" w:color="auto" w:fill="B7B7B7"/>
+            <w:tcMar>
+              <w:top w:w="100" w:type="dxa"/>
+              <w:left w:w="100" w:type="dxa"/>
+              <w:bottom w:w="100" w:type="dxa"/>
+              <w:right w:w="100" w:type="dxa"/>
+            </w:tcMar>
+            <w:hideMark/>
+          </w:tcPr>
+          <w:p>
+            <w:pPr>
+              <w:jc w:val="center"/>
+              <w:rPr>
+                <w:b/>
+                <w:bCs/>
+                <w:color w:val="auto"/>
+              </w:rPr>
+            </w:pPr>
+            <w:r>
+              <w:rPr>
+                <w:b/>
+                <w:bCs/>
+              </w:rPr>
+              <w:t>SUB TOTAL</w:t>
+            </w:r>
+          </w:p>
+        </w:tc>
+        <w:tc>
+          <w:tcPr>
+            <w:tcW w:w="1022" w:type="dxa"/>
+            <w:tcBorders>
+              <w:top w:val="single" w:sz="8" w:space="0" w:color="000000"/>
+              <w:left w:val="single" w:sz="8" w:space="0" w:color="000000"/>
+              <w:bottom w:val="single" w:sz="8" w:space="0" w:color="000000"/>
+              <w:right w:val="single" w:sz="8" w:space="0" w:color="000000"/>
+            </w:tcBorders>
+            <w:shd w:val="clear" w:color="auto" w:fill="B7B7B7"/>
+            <w:tcMar>
+              <w:top w:w="100" w:type="dxa"/>
+              <w:left w:w="100" w:type="dxa"/>
+              <w:bottom w:w="100" w:type="dxa"/>
+              <w:right w:w="100" w:type="dxa"/>
+            </w:tcMar>
+            <w:hideMark/>
+          </w:tcPr>
+          <w:p>
+            <w:pPr>
+              <w:jc w:val="center"/>
+              <w:rPr>
+                <w:b/>
+                <w:bCs/>
+                <w:color w:val="auto"/>
+              </w:rPr>
+            </w:pPr>
+            <w:r>
+              <w:rPr>
+                <w:b/>
+                <w:bCs/>
+                <w:sz w:val="20"/>
+                <w:szCs w:val="20"/>
+              </w:rPr>
+              <w:t>__ / 14</w:t>
             </w:r>
           </w:p>
         </w:tc>
@@ -1588,145 +1513,237 @@
               <w:bottom w:val="single" w:sz="8" w:space="0" w:color="000000"/>
               <w:right w:val="single" w:sz="8" w:space="0" w:color="000000"/>
             </w:tcBorders>
-            <w:shd w:val="clear" w:color="auto" w:fill="B7B7B7"/>
-            <w:tcMar>
-              <w:top w:w="100" w:type="dxa"/>
-              <w:left w:w="100" w:type="dxa"/>
-              <w:bottom w:w="100" w:type="dxa"/>
-              <w:right w:w="100" w:type="dxa"/>
-            </w:tcMar>
-            <w:hideMark/>
-          </w:tcPr>
-          <w:p/>
-        </w:tc>
-        <w:tc>
-          <w:tcPr>
-            <w:tcW w:w="4284" w:type="dxa"/>
-            <w:tcBorders>
-              <w:top w:val="single" w:sz="8" w:space="0" w:color="000000"/>
-              <w:left w:val="single" w:sz="8" w:space="0" w:color="000000"/>
-              <w:bottom w:val="single" w:sz="8" w:space="0" w:color="000000"/>
-              <w:right w:val="single" w:sz="8" w:space="0" w:color="000000"/>
-            </w:tcBorders>
-            <w:tcMar>
-              <w:top w:w="100" w:type="dxa"/>
-              <w:left w:w="100" w:type="dxa"/>
-              <w:bottom w:w="100" w:type="dxa"/>
-              <w:right w:w="100" w:type="dxa"/>
-            </w:tcMar>
-            <w:hideMark/>
-          </w:tcPr>
-          <w:p>
-            <w:pPr>
-              <w:rPr>
-                <w:b/>
-                <w:bCs/>
+            <w:tcMar>
+              <w:top w:w="100" w:type="dxa"/>
+              <w:left w:w="100" w:type="dxa"/>
+              <w:bottom w:w="100" w:type="dxa"/>
+              <w:right w:w="100" w:type="dxa"/>
+            </w:tcMar>
+            <w:hideMark/>
+          </w:tcPr>
+          <w:p>
+            <w:pPr>
+              <w:rPr>
                 <w:color w:val="auto"/>
-              </w:rPr>
-            </w:pPr>
-            <w:r>
-              <w:rPr>
-                <w:b/>
-                <w:bCs/>
-              </w:rPr>
-              <w:t>Analysis, Synthesis &amp; Evaluation</w:t>
-            </w:r>
-          </w:p>
-        </w:tc>
-        <w:tc>
-          <w:tcPr>
-            <w:tcW w:w="1926" w:type="dxa"/>
-            <w:gridSpan w:val="2"/>
-            <w:tcBorders>
-              <w:top w:val="single" w:sz="8" w:space="0" w:color="000000"/>
-              <w:left w:val="single" w:sz="8" w:space="0" w:color="000000"/>
-              <w:bottom w:val="single" w:sz="8" w:space="0" w:color="000000"/>
-              <w:right w:val="single" w:sz="8" w:space="0" w:color="000000"/>
-            </w:tcBorders>
-            <w:shd w:val="clear" w:color="auto" w:fill="B7B7B7"/>
-          </w:tcPr>
-          <w:p>
-            <w:pPr>
-              <w:jc w:val="center"/>
-              <w:rPr>
-                <w:b/>
-                <w:bCs/>
-              </w:rPr>
-            </w:pPr>
-          </w:p>
-        </w:tc>
-        <w:tc>
-          <w:tcPr>
-            <w:tcW w:w="1642" w:type="dxa"/>
-            <w:gridSpan w:val="2"/>
-            <w:tcBorders>
-              <w:top w:val="single" w:sz="8" w:space="0" w:color="000000"/>
-              <w:left w:val="single" w:sz="8" w:space="0" w:color="000000"/>
-              <w:bottom w:val="single" w:sz="8" w:space="0" w:color="000000"/>
-              <w:right w:val="single" w:sz="8" w:space="0" w:color="000000"/>
-            </w:tcBorders>
-            <w:shd w:val="clear" w:color="auto" w:fill="B7B7B7"/>
-            <w:tcMar>
-              <w:top w:w="100" w:type="dxa"/>
-              <w:left w:w="100" w:type="dxa"/>
-              <w:bottom w:w="100" w:type="dxa"/>
-              <w:right w:w="100" w:type="dxa"/>
-            </w:tcMar>
-            <w:hideMark/>
-          </w:tcPr>
-          <w:p>
-            <w:pPr>
-              <w:jc w:val="center"/>
-              <w:rPr>
-                <w:b/>
-                <w:bCs/>
+                <w:kern w:val="0"/>
+              </w:rPr>
+            </w:pPr>
+            <w:r>
+              <w:rPr>
+                <w:b/>
+                <w:bCs/>
+              </w:rPr>
+              <w:t>Cookbook</w:t>
+            </w:r>
+            <w:r>
+              <w:rPr>
+                <w:b/>
+                <w:bCs/>
+              </w:rPr>
+              <w:t xml:space="preserve"> recipies</w:t>
+            </w:r>
+            <w:r>
+              <w:t xml:space="preserve"> </w:t>
+            </w:r>
+          </w:p>
+        </w:tc>
+        <w:tc>
+          <w:tcPr>
+            <w:tcW w:w="5060" w:type="dxa"/>
+            <w:tcBorders>
+              <w:top w:val="single" w:sz="8" w:space="0" w:color="000000"/>
+              <w:left w:val="single" w:sz="8" w:space="0" w:color="000000"/>
+              <w:bottom w:val="single" w:sz="8" w:space="0" w:color="000000"/>
+              <w:right w:val="single" w:sz="8" w:space="0" w:color="000000"/>
+            </w:tcBorders>
+            <w:tcMar>
+              <w:top w:w="100" w:type="dxa"/>
+              <w:left w:w="100" w:type="dxa"/>
+              <w:bottom w:w="100" w:type="dxa"/>
+              <w:right w:w="100" w:type="dxa"/>
+            </w:tcMar>
+            <w:hideMark/>
+          </w:tcPr>
+          <w:p>
+            <w:pPr>
+              <w:rPr>
                 <w:color w:val="auto"/>
-              </w:rPr>
-            </w:pPr>
-            <w:r>
-              <w:rPr>
-                <w:b/>
-                <w:bCs/>
-              </w:rPr>
-              <w:t>SUB TOTAL</w:t>
-            </w:r>
-          </w:p>
-        </w:tc>
-        <w:tc>
-          <w:tcPr>
-            <w:tcW w:w="1264" w:type="dxa"/>
-            <w:tcBorders>
-              <w:top w:val="single" w:sz="8" w:space="0" w:color="000000"/>
-              <w:left w:val="single" w:sz="8" w:space="0" w:color="000000"/>
-              <w:bottom w:val="single" w:sz="8" w:space="0" w:color="000000"/>
-              <w:right w:val="single" w:sz="8" w:space="0" w:color="000000"/>
-            </w:tcBorders>
-            <w:shd w:val="clear" w:color="auto" w:fill="B7B7B7"/>
-            <w:tcMar>
-              <w:top w:w="100" w:type="dxa"/>
-              <w:left w:w="100" w:type="dxa"/>
-              <w:bottom w:w="100" w:type="dxa"/>
-              <w:right w:w="100" w:type="dxa"/>
-            </w:tcMar>
-            <w:hideMark/>
-          </w:tcPr>
-          <w:p>
-            <w:pPr>
-              <w:jc w:val="center"/>
-              <w:rPr>
-                <w:b/>
-                <w:bCs/>
-                <w:color w:val="auto"/>
-              </w:rPr>
-            </w:pPr>
-            <w:r>
-              <w:rPr>
-                <w:b/>
-                <w:bCs/>
-                <w:sz w:val="20"/>
-                <w:szCs w:val="20"/>
-              </w:rPr>
-              <w:t>__ / 14</w:t>
+                <w:kern w:val="0"/>
+                <w:sz w:val="22"/>
+                <w:szCs w:val="22"/>
+              </w:rPr>
+            </w:pPr>
+          </w:p>
+          <w:p>
+            <w:r>
+              <w:t>Note: the assessor may use their discretion to source other evidence from this assessment to judge the activity if required.</w:t>
+            </w:r>
+          </w:p>
+        </w:tc>
+        <w:tc>
+          <w:tcPr>
+            <w:tcW w:w="752" w:type="dxa"/>
+            <w:tcBorders>
+              <w:top w:val="single" w:sz="8" w:space="0" w:color="000000"/>
+              <w:left w:val="single" w:sz="8" w:space="0" w:color="000000"/>
+              <w:bottom w:val="single" w:sz="8" w:space="0" w:color="000000"/>
+              <w:right w:val="single" w:sz="8" w:space="0" w:color="000000"/>
+            </w:tcBorders>
+            <w:tcMar>
+              <w:top w:w="100" w:type="dxa"/>
+              <w:left w:w="100" w:type="dxa"/>
+              <w:bottom w:w="100" w:type="dxa"/>
+              <w:right w:w="100" w:type="dxa"/>
+            </w:tcMar>
+            <w:vAlign w:val="center"/>
+            <w:hideMark/>
+          </w:tcPr>
+          <w:p>
+            <w:pPr>
+              <w:jc w:val="center"/>
+              <w:rPr>
+                <w:rFonts w:eastAsia="Calibri"/>
+                <w:sz w:val="22"/>
+                <w:szCs w:val="22"/>
+              </w:rPr>
+            </w:pPr>
+            <w:r>
+              <w:rPr>
+                <w:rFonts w:eastAsia="Calibri"/>
+                <w:sz w:val="22"/>
+                <w:szCs w:val="22"/>
+              </w:rPr>
+              <w:t>4</w:t>
+            </w:r>
+          </w:p>
+        </w:tc>
+        <w:tc>
+          <w:tcPr>
+            <w:tcW w:w="1132" w:type="dxa"/>
+            <w:tcBorders>
+              <w:top w:val="single" w:sz="8" w:space="0" w:color="000000"/>
+              <w:left w:val="single" w:sz="8" w:space="0" w:color="000000"/>
+              <w:bottom w:val="single" w:sz="8" w:space="0" w:color="000000"/>
+              <w:right w:val="single" w:sz="8" w:space="0" w:color="000000"/>
+            </w:tcBorders>
+            <w:tcMar>
+              <w:top w:w="100" w:type="dxa"/>
+              <w:left w:w="100" w:type="dxa"/>
+              <w:bottom w:w="100" w:type="dxa"/>
+              <w:right w:w="100" w:type="dxa"/>
+            </w:tcMar>
+            <w:vAlign w:val="center"/>
+          </w:tcPr>
+          <w:p>
+            <w:pPr>
+              <w:jc w:val="center"/>
+              <w:rPr>
+                <w:sz w:val="22"/>
+                <w:szCs w:val="22"/>
+              </w:rPr>
+            </w:pPr>
+            <w:r>
+              <w:rPr>
+                <w:sz w:val="22"/>
+                <w:szCs w:val="22"/>
+              </w:rPr>
+              <w:t>__/4</w:t>
+            </w:r>
+          </w:p>
+        </w:tc>
+        <w:tc>
+          <w:tcPr>
+            <w:tcW w:w="730" w:type="dxa"/>
+            <w:tcBorders>
+              <w:top w:val="single" w:sz="8" w:space="0" w:color="000000"/>
+              <w:left w:val="single" w:sz="8" w:space="0" w:color="000000"/>
+              <w:bottom w:val="single" w:sz="8" w:space="0" w:color="000000"/>
+              <w:right w:val="single" w:sz="8" w:space="0" w:color="000000"/>
+            </w:tcBorders>
+            <w:vAlign w:val="center"/>
+          </w:tcPr>
+          <w:p>
+            <w:pPr>
+              <w:jc w:val="center"/>
+              <w:rPr>
+                <w:sz w:val="22"/>
+                <w:szCs w:val="22"/>
+              </w:rPr>
+            </w:pPr>
+            <w:r>
+              <w:rPr>
+                <w:sz w:val="22"/>
+                <w:szCs w:val="22"/>
+              </w:rPr>
+              <w:t>__/4</w:t>
+            </w:r>
+          </w:p>
+        </w:tc>
+        <w:tc>
+          <w:tcPr>
+            <w:tcW w:w="834" w:type="dxa"/>
+            <w:tcBorders>
+              <w:top w:val="single" w:sz="8" w:space="0" w:color="000000"/>
+              <w:left w:val="single" w:sz="8" w:space="0" w:color="000000"/>
+              <w:bottom w:val="single" w:sz="8" w:space="0" w:color="000000"/>
+              <w:right w:val="single" w:sz="8" w:space="0" w:color="000000"/>
+            </w:tcBorders>
+            <w:tcMar>
+              <w:top w:w="100" w:type="dxa"/>
+              <w:left w:w="100" w:type="dxa"/>
+              <w:bottom w:w="100" w:type="dxa"/>
+              <w:right w:w="100" w:type="dxa"/>
+            </w:tcMar>
+            <w:vAlign w:val="center"/>
+          </w:tcPr>
+          <w:p>
+            <w:pPr>
+              <w:jc w:val="center"/>
+              <w:rPr>
+                <w:sz w:val="22"/>
+                <w:szCs w:val="22"/>
+              </w:rPr>
+            </w:pPr>
+            <w:r>
+              <w:rPr>
+                <w:sz w:val="22"/>
+                <w:szCs w:val="22"/>
+              </w:rPr>
+              <w:t>-</w:t>
+            </w:r>
+          </w:p>
+        </w:tc>
+        <w:tc>
+          <w:tcPr>
+            <w:tcW w:w="1022" w:type="dxa"/>
+            <w:tcBorders>
+              <w:top w:val="single" w:sz="8" w:space="0" w:color="000000"/>
+              <w:left w:val="single" w:sz="8" w:space="0" w:color="000000"/>
+              <w:bottom w:val="single" w:sz="8" w:space="0" w:color="000000"/>
+              <w:right w:val="single" w:sz="8" w:space="0" w:color="000000"/>
+            </w:tcBorders>
+            <w:tcMar>
+              <w:top w:w="100" w:type="dxa"/>
+              <w:left w:w="100" w:type="dxa"/>
+              <w:bottom w:w="100" w:type="dxa"/>
+              <w:right w:w="100" w:type="dxa"/>
+            </w:tcMar>
+            <w:vAlign w:val="center"/>
+          </w:tcPr>
+          <w:p>
+            <w:pPr>
+              <w:jc w:val="center"/>
+              <w:rPr>
+                <w:sz w:val="22"/>
+                <w:szCs w:val="22"/>
+              </w:rPr>
+            </w:pPr>
+            <w:r>
+              <w:rPr>
+                <w:sz w:val="22"/>
+                <w:szCs w:val="22"/>
+              </w:rPr>
+              <w:t>__ / 4</w:t>
             </w:r>
           </w:p>
         </w:tc>
@@ -1751,41 +1768,47 @@
               <w:bottom w:w="100" w:type="dxa"/>
               <w:right w:w="100" w:type="dxa"/>
             </w:tcMar>
-            <w:hideMark/>
-          </w:tcPr>
-          <w:p>
-            <w:pPr>
-              <w:rPr>
-                <w:color w:val="auto"/>
-                <w:kern w:val="0"/>
-              </w:rPr>
-            </w:pPr>
-            <w:r>
+          </w:tcPr>
+          <w:p>
+            <w:pPr>
+              <w:rPr>
+                <w:b/>
+                <w:bCs/>
+              </w:rPr>
+            </w:pPr>
+            <w:r>
+              <w:rPr>
+                <w:b/>
+                <w:bCs/>
+              </w:rPr>
+              <w:t>Challenge Response</w:t>
+            </w:r>
+          </w:p>
+          <w:p>
+            <w:pPr>
               <w:rPr>
                 <w:rFonts w:eastAsia="Calibri"/>
                 <w:b/>
                 <w:bCs/>
               </w:rPr>
-              <w:t>Evaluation of solutions that address problems or challenges</w:t>
-            </w:r>
-          </w:p>
-        </w:tc>
-        <w:tc>
-          <w:tcPr>
-            <w:tcW w:w="4284" w:type="dxa"/>
-            <w:tcBorders>
-              <w:top w:val="single" w:sz="8" w:space="0" w:color="000000"/>
-              <w:left w:val="single" w:sz="8" w:space="0" w:color="000000"/>
-              <w:bottom w:val="single" w:sz="8" w:space="0" w:color="000000"/>
-              <w:right w:val="single" w:sz="8" w:space="0" w:color="000000"/>
-            </w:tcBorders>
-            <w:tcMar>
-              <w:top w:w="100" w:type="dxa"/>
-              <w:left w:w="100" w:type="dxa"/>
-              <w:bottom w:w="100" w:type="dxa"/>
-              <w:right w:w="100" w:type="dxa"/>
-            </w:tcMar>
-            <w:hideMark/>
+            </w:pPr>
+          </w:p>
+        </w:tc>
+        <w:tc>
+          <w:tcPr>
+            <w:tcW w:w="5060" w:type="dxa"/>
+            <w:tcBorders>
+              <w:top w:val="single" w:sz="8" w:space="0" w:color="000000"/>
+              <w:left w:val="single" w:sz="8" w:space="0" w:color="000000"/>
+              <w:bottom w:val="single" w:sz="8" w:space="0" w:color="000000"/>
+              <w:right w:val="single" w:sz="8" w:space="0" w:color="000000"/>
+            </w:tcBorders>
+            <w:tcMar>
+              <w:top w:w="100" w:type="dxa"/>
+              <w:left w:w="100" w:type="dxa"/>
+              <w:bottom w:w="100" w:type="dxa"/>
+              <w:right w:w="100" w:type="dxa"/>
+            </w:tcMar>
           </w:tcPr>
           <w:p>
             <w:pPr>
@@ -1797,106 +1820,7 @@
               <w:rPr>
                 <w:rFonts w:eastAsia="Calibri"/>
               </w:rPr>
-              <w:t xml:space="preserve">Your evidence will be assessed for your ability to </w:t>
-            </w:r>
-            <w:r>
-              <w:rPr>
-                <w:rFonts w:eastAsia="Calibri"/>
-                <w:b/>
-                <w:bCs/>
-              </w:rPr>
-              <w:t>evaluate different techniques</w:t>
-            </w:r>
-            <w:r>
-              <w:rPr>
-                <w:rFonts w:eastAsia="Calibri"/>
-              </w:rPr>
-              <w:t xml:space="preserve">. Primarily this evaluation will be taken from your </w:t>
-            </w:r>
-            <w:r>
-              <w:rPr>
-                <w:rFonts w:eastAsia="Calibri"/>
-                <w:b/>
-                <w:bCs/>
-              </w:rPr>
-              <w:t>peer reviews</w:t>
-            </w:r>
-            <w:r>
-              <w:rPr>
-                <w:rFonts w:eastAsia="Calibri"/>
-              </w:rPr>
-              <w:t xml:space="preserve">. </w:t>
-            </w:r>
-          </w:p>
-          <w:p>
-            <w:pPr>
-              <w:rPr>
-                <w:rFonts w:eastAsia="Calibri"/>
-              </w:rPr>
-            </w:pPr>
-          </w:p>
-          <w:p>
-            <w:pPr>
-              <w:rPr>
-                <w:rFonts w:eastAsia="Calibri"/>
-              </w:rPr>
-            </w:pPr>
-            <w:r>
-              <w:rPr>
-                <w:rFonts w:eastAsia="Calibri"/>
-              </w:rPr>
-              <w:t xml:space="preserve">Evaluation is a process that examines a body of work. This process determines and assesses the work's merit, worth, and significance. The primary purposes of evaluation are to </w:t>
-            </w:r>
-            <w:r>
-              <w:rPr>
-                <w:rFonts w:eastAsia="Calibri"/>
-                <w:b/>
-                <w:bCs/>
-              </w:rPr>
-              <w:t xml:space="preserve">gain an </w:t>
-            </w:r>
-            <w:r>
-              <w:rPr>
-                <w:rFonts w:eastAsia="Calibri"/>
-                <w:b/>
-                <w:bCs/>
-              </w:rPr>
-              <w:lastRenderedPageBreak/>
-              <w:t>insight into prior or existing knowledge</w:t>
-            </w:r>
-            <w:r>
-              <w:rPr>
-                <w:rFonts w:eastAsia="Calibri"/>
-              </w:rPr>
-              <w:t xml:space="preserve">, </w:t>
-            </w:r>
-            <w:r>
-              <w:rPr>
-                <w:rFonts w:eastAsia="Calibri"/>
-                <w:b/>
-                <w:bCs/>
-              </w:rPr>
-              <w:t>enable reflection</w:t>
-            </w:r>
-            <w:r>
-              <w:rPr>
-                <w:rFonts w:eastAsia="Calibri"/>
-              </w:rPr>
-              <w:t xml:space="preserve">, and assist in </w:t>
-            </w:r>
-            <w:r>
-              <w:rPr>
-                <w:rFonts w:eastAsia="Calibri"/>
-                <w:b/>
-                <w:bCs/>
-              </w:rPr>
-              <w:t>identifying future improvements</w:t>
-            </w:r>
-            <w:r>
-              <w:rPr>
-                <w:rFonts w:eastAsia="Calibri"/>
-              </w:rPr>
-              <w:t xml:space="preserve">.  </w:t>
+              <w:t xml:space="preserve"> </w:t>
             </w:r>
           </w:p>
           <w:p>
@@ -1910,6 +1834,13 @@
             </w:pPr>
           </w:p>
           <w:p>
+            <w:pPr>
+              <w:rPr>
+                <w:rFonts w:eastAsia="Calibri"/>
+                <w:b/>
+                <w:bCs/>
+              </w:rPr>
+            </w:pPr>
             <w:r>
               <w:t>Note: the assessor may use their discretion to source other evidence from this assessment to judge the activity if required.</w:t>
             </w:r>
@@ -1917,7 +1848,7 @@
         </w:tc>
         <w:tc>
           <w:tcPr>
-            <w:tcW w:w="794" w:type="dxa"/>
+            <w:tcW w:w="752" w:type="dxa"/>
             <w:tcBorders>
               <w:top w:val="single" w:sz="8" w:space="0" w:color="000000"/>
               <w:left w:val="single" w:sz="8" w:space="0" w:color="000000"/>
@@ -1931,7 +1862,6 @@
               <w:right w:w="100" w:type="dxa"/>
             </w:tcMar>
             <w:vAlign w:val="center"/>
-            <w:hideMark/>
           </w:tcPr>
           <w:p>
             <w:pPr>
@@ -1948,7 +1878,6 @@
                 <w:sz w:val="22"/>
                 <w:szCs w:val="22"/>
               </w:rPr>
-              <w:lastRenderedPageBreak/>
               <w:t>4</w:t>
             </w:r>
           </w:p>
@@ -1989,7 +1918,7 @@
         </w:tc>
         <w:tc>
           <w:tcPr>
-            <w:tcW w:w="808" w:type="dxa"/>
+            <w:tcW w:w="730" w:type="dxa"/>
             <w:tcBorders>
               <w:top w:val="single" w:sz="8" w:space="0" w:color="000000"/>
               <w:left w:val="single" w:sz="8" w:space="0" w:color="000000"/>
@@ -2051,7 +1980,7 @@
         </w:tc>
         <w:tc>
           <w:tcPr>
-            <w:tcW w:w="1264" w:type="dxa"/>
+            <w:tcW w:w="1022" w:type="dxa"/>
             <w:tcBorders>
               <w:top w:val="single" w:sz="8" w:space="0" w:color="000000"/>
               <w:left w:val="single" w:sz="8" w:space="0" w:color="000000"/>
@@ -2098,430 +2027,174 @@
               <w:bottom w:val="single" w:sz="8" w:space="0" w:color="000000"/>
               <w:right w:val="single" w:sz="8" w:space="0" w:color="000000"/>
             </w:tcBorders>
-            <w:tcMar>
-              <w:top w:w="100" w:type="dxa"/>
-              <w:left w:w="100" w:type="dxa"/>
-              <w:bottom w:w="100" w:type="dxa"/>
-              <w:right w:w="100" w:type="dxa"/>
-            </w:tcMar>
-          </w:tcPr>
-          <w:p>
-            <w:pPr>
-              <w:rPr>
-                <w:rFonts w:eastAsia="Calibri"/>
-                <w:b/>
-                <w:bCs/>
-              </w:rPr>
-            </w:pPr>
-            <w:r>
-              <w:rPr>
-                <w:rFonts w:eastAsia="Calibri"/>
-                <w:b/>
-                <w:bCs/>
-              </w:rPr>
-              <w:t>Analysis of given data and information to improve solutions or complex problems</w:t>
-            </w:r>
-          </w:p>
-        </w:tc>
-        <w:tc>
-          <w:tcPr>
-            <w:tcW w:w="4284" w:type="dxa"/>
-            <w:tcBorders>
-              <w:top w:val="single" w:sz="8" w:space="0" w:color="000000"/>
-              <w:left w:val="single" w:sz="8" w:space="0" w:color="000000"/>
-              <w:bottom w:val="single" w:sz="8" w:space="0" w:color="000000"/>
-              <w:right w:val="single" w:sz="8" w:space="0" w:color="000000"/>
-            </w:tcBorders>
-            <w:tcMar>
-              <w:top w:w="100" w:type="dxa"/>
-              <w:left w:w="100" w:type="dxa"/>
-              <w:bottom w:w="100" w:type="dxa"/>
-              <w:right w:w="100" w:type="dxa"/>
-            </w:tcMar>
-          </w:tcPr>
-          <w:p>
-            <w:pPr>
-              <w:rPr>
-                <w:rFonts w:eastAsia="Calibri"/>
-              </w:rPr>
-            </w:pPr>
-            <w:r>
-              <w:rPr>
-                <w:rFonts w:eastAsia="Calibri"/>
-              </w:rPr>
-              <w:t xml:space="preserve">Your evidence will be assessed for your ability to </w:t>
-            </w:r>
-            <w:r>
-              <w:rPr>
-                <w:rFonts w:eastAsia="Calibri"/>
-                <w:b/>
-                <w:bCs/>
-              </w:rPr>
-              <w:t>analyse your peer reviews and draw conclusions on what could improve your proposal</w:t>
-            </w:r>
-            <w:r>
-              <w:rPr>
-                <w:rFonts w:eastAsia="Calibri"/>
-                <w:b/>
-                <w:bCs/>
-              </w:rPr>
-              <w:t>s</w:t>
-            </w:r>
-            <w:r>
-              <w:rPr>
-                <w:rFonts w:eastAsia="Calibri"/>
-              </w:rPr>
-              <w:t xml:space="preserve">. Primarily this </w:t>
-            </w:r>
-            <w:r>
-              <w:rPr>
-                <w:rFonts w:eastAsia="Calibri"/>
-              </w:rPr>
-              <w:t>analysis</w:t>
-            </w:r>
-            <w:r>
-              <w:rPr>
-                <w:rFonts w:eastAsia="Calibri"/>
-              </w:rPr>
-              <w:t xml:space="preserve"> will be taken from your </w:t>
-            </w:r>
-            <w:r>
-              <w:rPr>
-                <w:rFonts w:eastAsia="Calibri"/>
-                <w:b/>
-                <w:bCs/>
-              </w:rPr>
-              <w:t>self-reflection</w:t>
-            </w:r>
-            <w:r>
-              <w:rPr>
-                <w:rFonts w:eastAsia="Calibri"/>
-              </w:rPr>
-              <w:t xml:space="preserve">. </w:t>
-            </w:r>
-          </w:p>
-          <w:p>
-            <w:pPr>
-              <w:rPr>
-                <w:rFonts w:eastAsia="Calibri"/>
-              </w:rPr>
-            </w:pPr>
-          </w:p>
-          <w:p>
-            <w:pPr>
-              <w:rPr>
-                <w:rFonts w:eastAsia="Calibri"/>
-              </w:rPr>
-            </w:pPr>
-            <w:r>
-              <w:rPr>
-                <w:rFonts w:eastAsia="Calibri"/>
-              </w:rPr>
-              <w:t xml:space="preserve">In this context, analytical reflection is an exercise of </w:t>
-            </w:r>
-            <w:r>
-              <w:rPr>
-                <w:rFonts w:eastAsia="Calibri"/>
-                <w:b/>
-                <w:bCs/>
-              </w:rPr>
-              <w:t>articulating your thoughts with honesty</w:t>
-            </w:r>
-            <w:r>
-              <w:rPr>
-                <w:rFonts w:eastAsia="Calibri"/>
-              </w:rPr>
-              <w:t xml:space="preserve"> and </w:t>
-            </w:r>
-            <w:r>
-              <w:rPr>
-                <w:rFonts w:eastAsia="Calibri"/>
-                <w:b/>
-                <w:bCs/>
-              </w:rPr>
-              <w:t>from an observant perspective</w:t>
-            </w:r>
-            <w:r>
-              <w:rPr>
-                <w:rFonts w:eastAsia="Calibri"/>
-              </w:rPr>
-              <w:t xml:space="preserve">. </w:t>
-            </w:r>
-          </w:p>
-          <w:p>
-            <w:pPr>
-              <w:rPr>
-                <w:rFonts w:eastAsia="Calibri"/>
-              </w:rPr>
-            </w:pPr>
-          </w:p>
-          <w:p>
-            <w:pPr>
-              <w:rPr>
-                <w:rFonts w:eastAsia="Calibri"/>
-              </w:rPr>
-            </w:pPr>
-            <w:r>
-              <w:rPr>
-                <w:rFonts w:eastAsia="Calibri"/>
-              </w:rPr>
-              <w:t xml:space="preserve">You will be </w:t>
-            </w:r>
-            <w:r>
-              <w:rPr>
-                <w:rFonts w:eastAsia="Calibri"/>
-                <w:b/>
-                <w:bCs/>
-              </w:rPr>
-              <w:t>required to write critically</w:t>
-            </w:r>
-            <w:r>
-              <w:rPr>
-                <w:rFonts w:eastAsia="Calibri"/>
-              </w:rPr>
-              <w:t xml:space="preserve">. Critical writing requires you to view a topic </w:t>
-            </w:r>
-            <w:r>
-              <w:rPr>
-                <w:rFonts w:eastAsia="Calibri"/>
-                <w:b/>
-                <w:bCs/>
-              </w:rPr>
-              <w:t>from various angles, evaluate evidence, present a clear conclusion, and reflect on the limitations of your argument</w:t>
-            </w:r>
-            <w:r>
-              <w:rPr>
-                <w:rFonts w:eastAsia="Calibri"/>
-              </w:rPr>
-              <w:t>. They often answer questions like "what?", "how?", "why?", and "so what?"</w:t>
-            </w:r>
-          </w:p>
-          <w:p>
-            <w:pPr>
-              <w:rPr>
+            <w:shd w:val="clear" w:color="auto" w:fill="B7B7B7"/>
+            <w:tcMar>
+              <w:top w:w="100" w:type="dxa"/>
+              <w:left w:w="100" w:type="dxa"/>
+              <w:bottom w:w="100" w:type="dxa"/>
+              <w:right w:w="100" w:type="dxa"/>
+            </w:tcMar>
+            <w:hideMark/>
+          </w:tcPr>
+          <w:p/>
+        </w:tc>
+        <w:tc>
+          <w:tcPr>
+            <w:tcW w:w="5060" w:type="dxa"/>
+            <w:tcBorders>
+              <w:top w:val="single" w:sz="8" w:space="0" w:color="000000"/>
+              <w:left w:val="single" w:sz="8" w:space="0" w:color="000000"/>
+              <w:bottom w:val="single" w:sz="8" w:space="0" w:color="000000"/>
+              <w:right w:val="single" w:sz="8" w:space="0" w:color="000000"/>
+            </w:tcBorders>
+            <w:tcMar>
+              <w:top w:w="100" w:type="dxa"/>
+              <w:left w:w="100" w:type="dxa"/>
+              <w:bottom w:w="100" w:type="dxa"/>
+              <w:right w:w="100" w:type="dxa"/>
+            </w:tcMar>
+            <w:hideMark/>
+          </w:tcPr>
+          <w:p>
+            <w:pPr>
+              <w:rPr>
+                <w:b/>
+                <w:bCs/>
                 <w:color w:val="auto"/>
-                <w:kern w:val="0"/>
-              </w:rPr>
-            </w:pPr>
-          </w:p>
-          <w:p>
-            <w:pPr>
-              <w:rPr>
+              </w:rPr>
+            </w:pPr>
+            <w:r>
+              <w:rPr>
+                <w:b/>
+                <w:bCs/>
+              </w:rPr>
+              <w:t>Submission Guidelines</w:t>
+            </w:r>
+          </w:p>
+        </w:tc>
+        <w:tc>
+          <w:tcPr>
+            <w:tcW w:w="1884" w:type="dxa"/>
+            <w:gridSpan w:val="2"/>
+            <w:tcBorders>
+              <w:top w:val="single" w:sz="8" w:space="0" w:color="000000"/>
+              <w:left w:val="single" w:sz="8" w:space="0" w:color="000000"/>
+              <w:bottom w:val="single" w:sz="8" w:space="0" w:color="000000"/>
+              <w:right w:val="single" w:sz="8" w:space="0" w:color="000000"/>
+            </w:tcBorders>
+            <w:shd w:val="clear" w:color="auto" w:fill="B7B7B7"/>
+          </w:tcPr>
+          <w:p>
+            <w:pPr>
+              <w:jc w:val="center"/>
+              <w:rPr>
+                <w:b/>
+                <w:bCs/>
+              </w:rPr>
+            </w:pPr>
+          </w:p>
+        </w:tc>
+        <w:tc>
+          <w:tcPr>
+            <w:tcW w:w="1564" w:type="dxa"/>
+            <w:gridSpan w:val="2"/>
+            <w:tcBorders>
+              <w:top w:val="single" w:sz="8" w:space="0" w:color="000000"/>
+              <w:left w:val="single" w:sz="8" w:space="0" w:color="000000"/>
+              <w:bottom w:val="single" w:sz="8" w:space="0" w:color="000000"/>
+              <w:right w:val="single" w:sz="8" w:space="0" w:color="000000"/>
+            </w:tcBorders>
+            <w:shd w:val="clear" w:color="auto" w:fill="B7B7B7"/>
+            <w:tcMar>
+              <w:top w:w="100" w:type="dxa"/>
+              <w:left w:w="100" w:type="dxa"/>
+              <w:bottom w:w="100" w:type="dxa"/>
+              <w:right w:w="100" w:type="dxa"/>
+            </w:tcMar>
+            <w:hideMark/>
+          </w:tcPr>
+          <w:p>
+            <w:pPr>
+              <w:jc w:val="center"/>
+              <w:rPr>
+                <w:b/>
+                <w:bCs/>
                 <w:color w:val="auto"/>
-                <w:kern w:val="0"/>
-                <w:sz w:val="22"/>
-                <w:szCs w:val="22"/>
-              </w:rPr>
-            </w:pPr>
-          </w:p>
-          <w:p>
-            <w:pPr>
-              <w:rPr>
-                <w:rFonts w:eastAsia="Calibri"/>
-                <w:b/>
-                <w:bCs/>
-              </w:rPr>
-            </w:pPr>
-            <w:r>
-              <w:t>Note: the assessor may use their discretion to source other evidence from this assessment to judge the activity if required.</w:t>
-            </w:r>
-          </w:p>
-        </w:tc>
-        <w:tc>
-          <w:tcPr>
-            <w:tcW w:w="794" w:type="dxa"/>
-            <w:tcBorders>
-              <w:top w:val="single" w:sz="8" w:space="0" w:color="000000"/>
-              <w:left w:val="single" w:sz="8" w:space="0" w:color="000000"/>
-              <w:bottom w:val="single" w:sz="8" w:space="0" w:color="000000"/>
-              <w:right w:val="single" w:sz="8" w:space="0" w:color="000000"/>
-            </w:tcBorders>
-            <w:tcMar>
-              <w:top w:w="100" w:type="dxa"/>
-              <w:left w:w="100" w:type="dxa"/>
-              <w:bottom w:w="100" w:type="dxa"/>
-              <w:right w:w="100" w:type="dxa"/>
-            </w:tcMar>
-            <w:vAlign w:val="center"/>
-          </w:tcPr>
-          <w:p>
-            <w:pPr>
-              <w:jc w:val="center"/>
-              <w:rPr>
-                <w:rFonts w:eastAsia="Calibri"/>
-                <w:sz w:val="22"/>
-                <w:szCs w:val="22"/>
-              </w:rPr>
-            </w:pPr>
-            <w:r>
-              <w:rPr>
-                <w:rFonts w:eastAsia="Calibri"/>
-                <w:sz w:val="22"/>
-                <w:szCs w:val="22"/>
-              </w:rPr>
-              <w:t>4</w:t>
-            </w:r>
-          </w:p>
-        </w:tc>
-        <w:tc>
-          <w:tcPr>
-            <w:tcW w:w="1132" w:type="dxa"/>
-            <w:tcBorders>
-              <w:top w:val="single" w:sz="8" w:space="0" w:color="000000"/>
-              <w:left w:val="single" w:sz="8" w:space="0" w:color="000000"/>
-              <w:bottom w:val="single" w:sz="8" w:space="0" w:color="000000"/>
-              <w:right w:val="single" w:sz="8" w:space="0" w:color="000000"/>
-            </w:tcBorders>
-            <w:tcMar>
-              <w:top w:w="100" w:type="dxa"/>
-              <w:left w:w="100" w:type="dxa"/>
-              <w:bottom w:w="100" w:type="dxa"/>
-              <w:right w:w="100" w:type="dxa"/>
-            </w:tcMar>
-            <w:vAlign w:val="center"/>
-          </w:tcPr>
-          <w:p>
-            <w:pPr>
-              <w:jc w:val="center"/>
-              <w:rPr>
-                <w:sz w:val="22"/>
-                <w:szCs w:val="22"/>
-              </w:rPr>
-            </w:pPr>
-            <w:r>
-              <w:rPr>
-                <w:sz w:val="22"/>
-                <w:szCs w:val="22"/>
-              </w:rPr>
-              <w:t>__/4</w:t>
-            </w:r>
-          </w:p>
-        </w:tc>
-        <w:tc>
-          <w:tcPr>
-            <w:tcW w:w="808" w:type="dxa"/>
-            <w:tcBorders>
-              <w:top w:val="single" w:sz="8" w:space="0" w:color="000000"/>
-              <w:left w:val="single" w:sz="8" w:space="0" w:color="000000"/>
-              <w:bottom w:val="single" w:sz="8" w:space="0" w:color="000000"/>
-              <w:right w:val="single" w:sz="8" w:space="0" w:color="000000"/>
-            </w:tcBorders>
-            <w:vAlign w:val="center"/>
-          </w:tcPr>
-          <w:p>
-            <w:pPr>
-              <w:jc w:val="center"/>
-              <w:rPr>
-                <w:sz w:val="22"/>
-                <w:szCs w:val="22"/>
-              </w:rPr>
-            </w:pPr>
-            <w:r>
-              <w:rPr>
-                <w:sz w:val="22"/>
-                <w:szCs w:val="22"/>
-              </w:rPr>
-              <w:t>__/4</w:t>
-            </w:r>
-          </w:p>
-        </w:tc>
-        <w:tc>
-          <w:tcPr>
-            <w:tcW w:w="834" w:type="dxa"/>
-            <w:tcBorders>
-              <w:top w:val="single" w:sz="8" w:space="0" w:color="000000"/>
-              <w:left w:val="single" w:sz="8" w:space="0" w:color="000000"/>
-              <w:bottom w:val="single" w:sz="8" w:space="0" w:color="000000"/>
-              <w:right w:val="single" w:sz="8" w:space="0" w:color="000000"/>
-            </w:tcBorders>
-            <w:tcMar>
-              <w:top w:w="100" w:type="dxa"/>
-              <w:left w:w="100" w:type="dxa"/>
-              <w:bottom w:w="100" w:type="dxa"/>
-              <w:right w:w="100" w:type="dxa"/>
-            </w:tcMar>
-            <w:vAlign w:val="center"/>
-          </w:tcPr>
-          <w:p>
-            <w:pPr>
-              <w:jc w:val="center"/>
-              <w:rPr>
-                <w:sz w:val="22"/>
-                <w:szCs w:val="22"/>
-              </w:rPr>
-            </w:pPr>
-            <w:r>
-              <w:rPr>
-                <w:sz w:val="22"/>
-                <w:szCs w:val="22"/>
-              </w:rPr>
-              <w:t>A x1</w:t>
-            </w:r>
-          </w:p>
-          <w:p>
-            <w:pPr>
-              <w:jc w:val="center"/>
-              <w:rPr>
-                <w:sz w:val="22"/>
-                <w:szCs w:val="22"/>
-              </w:rPr>
-            </w:pPr>
-            <w:r>
-              <w:rPr>
-                <w:sz w:val="22"/>
-                <w:szCs w:val="22"/>
-              </w:rPr>
-              <w:t>T x3</w:t>
-            </w:r>
-          </w:p>
-        </w:tc>
-        <w:tc>
-          <w:tcPr>
-            <w:tcW w:w="1264" w:type="dxa"/>
-            <w:tcBorders>
-              <w:top w:val="single" w:sz="8" w:space="0" w:color="000000"/>
-              <w:left w:val="single" w:sz="8" w:space="0" w:color="000000"/>
-              <w:bottom w:val="single" w:sz="8" w:space="0" w:color="000000"/>
-              <w:right w:val="single" w:sz="8" w:space="0" w:color="000000"/>
-            </w:tcBorders>
-            <w:tcMar>
-              <w:top w:w="100" w:type="dxa"/>
-              <w:left w:w="100" w:type="dxa"/>
-              <w:bottom w:w="100" w:type="dxa"/>
-              <w:right w:w="100" w:type="dxa"/>
-            </w:tcMar>
-            <w:vAlign w:val="center"/>
-          </w:tcPr>
-          <w:p>
-            <w:pPr>
-              <w:jc w:val="center"/>
-              <w:rPr>
-                <w:sz w:val="22"/>
-                <w:szCs w:val="22"/>
-              </w:rPr>
-            </w:pPr>
-            <w:r>
-              <w:rPr>
-                <w:sz w:val="22"/>
-                <w:szCs w:val="22"/>
-              </w:rPr>
-              <w:t>__ / 4</w:t>
-            </w:r>
-          </w:p>
-          <w:p>
-            <w:pPr>
-              <w:jc w:val="center"/>
-              <w:rPr>
-                <w:sz w:val="22"/>
-                <w:szCs w:val="22"/>
-              </w:rPr>
-            </w:pPr>
-            <w:r>
-              <w:rPr>
-                <w:sz w:val="22"/>
-                <w:szCs w:val="22"/>
-              </w:rPr>
-              <w:t>__ / 12</w:t>
+              </w:rPr>
+            </w:pPr>
+            <w:r>
+              <w:rPr>
+                <w:b/>
+                <w:bCs/>
+              </w:rPr>
+              <w:t>SUB TOTAL</w:t>
+            </w:r>
+          </w:p>
+        </w:tc>
+        <w:tc>
+          <w:tcPr>
+            <w:tcW w:w="1022" w:type="dxa"/>
+            <w:tcBorders>
+              <w:top w:val="single" w:sz="8" w:space="0" w:color="000000"/>
+              <w:left w:val="single" w:sz="8" w:space="0" w:color="000000"/>
+              <w:bottom w:val="single" w:sz="8" w:space="0" w:color="000000"/>
+              <w:right w:val="single" w:sz="8" w:space="0" w:color="000000"/>
+            </w:tcBorders>
+            <w:shd w:val="clear" w:color="auto" w:fill="B7B7B7"/>
+            <w:tcMar>
+              <w:top w:w="100" w:type="dxa"/>
+              <w:left w:w="100" w:type="dxa"/>
+              <w:bottom w:w="100" w:type="dxa"/>
+              <w:right w:w="100" w:type="dxa"/>
+            </w:tcMar>
+            <w:hideMark/>
+          </w:tcPr>
+          <w:p>
+            <w:pPr>
+              <w:jc w:val="center"/>
+              <w:rPr>
+                <w:b/>
+                <w:bCs/>
+                <w:color w:val="auto"/>
+              </w:rPr>
+            </w:pPr>
+            <w:r>
+              <w:rPr>
+                <w:b/>
+                <w:bCs/>
+              </w:rPr>
+              <w:t>A __/</w:t>
+            </w:r>
+            <w:r>
+              <w:rPr>
+                <w:b/>
+                <w:bCs/>
+              </w:rPr>
+              <w:t>12</w:t>
+            </w:r>
+          </w:p>
+          <w:p>
+            <w:pPr>
+              <w:jc w:val="center"/>
+              <w:rPr>
+                <w:b/>
+                <w:bCs/>
+                <w:color w:val="auto"/>
+              </w:rPr>
+            </w:pPr>
+            <w:r>
+              <w:rPr>
+                <w:b/>
+                <w:bCs/>
+              </w:rPr>
+              <w:t>T __/</w:t>
+            </w:r>
+            <w:r>
+              <w:rPr>
+                <w:b/>
+                <w:bCs/>
+              </w:rPr>
+              <w:t>24</w:t>
             </w:r>
           </w:p>
         </w:tc>
@@ -2546,459 +2219,228 @@
               <w:bottom w:w="100" w:type="dxa"/>
               <w:right w:w="100" w:type="dxa"/>
             </w:tcMar>
-          </w:tcPr>
-          <w:p>
-            <w:pPr>
-              <w:rPr>
-                <w:rFonts w:eastAsia="Calibri"/>
-                <w:b/>
-                <w:bCs/>
-              </w:rPr>
-            </w:pPr>
-            <w:r>
-              <w:rPr>
-                <w:rFonts w:eastAsia="Calibri"/>
-                <w:b/>
-                <w:bCs/>
-              </w:rPr>
-              <w:t>The application of analysis and evaluation to create improvements in work</w:t>
-            </w:r>
-          </w:p>
-        </w:tc>
-        <w:tc>
-          <w:tcPr>
-            <w:tcW w:w="4284" w:type="dxa"/>
-            <w:tcBorders>
-              <w:top w:val="single" w:sz="8" w:space="0" w:color="000000"/>
-              <w:left w:val="single" w:sz="8" w:space="0" w:color="000000"/>
-              <w:bottom w:val="single" w:sz="8" w:space="0" w:color="000000"/>
-              <w:right w:val="single" w:sz="8" w:space="0" w:color="000000"/>
-            </w:tcBorders>
-            <w:tcMar>
-              <w:top w:w="100" w:type="dxa"/>
-              <w:left w:w="100" w:type="dxa"/>
-              <w:bottom w:w="100" w:type="dxa"/>
-              <w:right w:w="100" w:type="dxa"/>
-            </w:tcMar>
-          </w:tcPr>
-          <w:p>
-            <w:pPr>
-              <w:rPr>
-                <w:rFonts w:eastAsia="Calibri"/>
-              </w:rPr>
-            </w:pPr>
-            <w:r>
-              <w:rPr>
-                <w:rFonts w:eastAsia="Calibri"/>
-              </w:rPr>
-              <w:t xml:space="preserve">Your evidence will be assessed for examples of </w:t>
-            </w:r>
-            <w:r>
-              <w:rPr>
-                <w:rFonts w:eastAsia="Calibri"/>
-                <w:b/>
-                <w:bCs/>
-              </w:rPr>
-              <w:t>applying your understanding and knowledge gained from reflection and peer reviews</w:t>
-            </w:r>
-            <w:r>
-              <w:rPr>
-                <w:rFonts w:eastAsia="Calibri"/>
-              </w:rPr>
-              <w:t xml:space="preserve">, and your ability to draw on information creates opportunities to </w:t>
-            </w:r>
-            <w:r>
-              <w:rPr>
-                <w:rFonts w:eastAsia="Calibri"/>
-                <w:b/>
-                <w:bCs/>
-              </w:rPr>
-              <w:t>improve your problem-solving and defining techniques</w:t>
-            </w:r>
-            <w:r>
-              <w:rPr>
-                <w:rFonts w:eastAsia="Calibri"/>
-              </w:rPr>
-              <w:t xml:space="preserve">. </w:t>
-            </w:r>
-          </w:p>
-          <w:p>
-            <w:pPr>
-              <w:rPr>
-                <w:rFonts w:eastAsia="Calibri"/>
-              </w:rPr>
-            </w:pPr>
-          </w:p>
-          <w:p>
-            <w:pPr>
-              <w:rPr>
-                <w:rFonts w:eastAsia="Calibri"/>
-              </w:rPr>
-            </w:pPr>
-            <w:r>
-              <w:rPr>
-                <w:rFonts w:eastAsia="Calibri"/>
-              </w:rPr>
-              <w:t xml:space="preserve">In this context, you are being </w:t>
-            </w:r>
-            <w:r>
-              <w:rPr>
-                <w:rFonts w:eastAsia="Calibri"/>
-                <w:b/>
-                <w:bCs/>
-              </w:rPr>
-              <w:t>assessed o your ability to synthesise new learning</w:t>
-            </w:r>
-            <w:r>
-              <w:rPr>
-                <w:rFonts w:eastAsia="Calibri"/>
-              </w:rPr>
-              <w:t xml:space="preserve"> from different areas. Synthesis is something you probably do subconsciously but it means that you </w:t>
-            </w:r>
-            <w:r>
-              <w:rPr>
-                <w:rFonts w:eastAsia="Calibri"/>
-                <w:b/>
-                <w:bCs/>
-              </w:rPr>
-              <w:t>draw upon one or more sources and infer relationships</w:t>
-            </w:r>
-            <w:r>
-              <w:rPr>
-                <w:rFonts w:eastAsia="Calibri"/>
-              </w:rPr>
-              <w:t xml:space="preserve"> among those sources in new and meaningful ways.</w:t>
-            </w:r>
-          </w:p>
-          <w:p>
-            <w:pPr>
-              <w:rPr>
-                <w:rFonts w:eastAsia="Calibri"/>
-              </w:rPr>
-            </w:pPr>
-            <w:r>
-              <w:rPr>
-                <w:rFonts w:eastAsia="Calibri"/>
+            <w:hideMark/>
+          </w:tcPr>
+          <w:p>
+            <w:pPr>
+              <w:rPr>
+                <w:b/>
+                <w:bCs/>
+                <w:color w:val="auto"/>
+              </w:rPr>
+            </w:pPr>
+            <w:r>
+              <w:rPr>
+                <w:b/>
+                <w:bCs/>
+              </w:rPr>
+              <w:t>Submitability</w:t>
+            </w:r>
+          </w:p>
+        </w:tc>
+        <w:tc>
+          <w:tcPr>
+            <w:tcW w:w="5060" w:type="dxa"/>
+            <w:tcBorders>
+              <w:top w:val="single" w:sz="8" w:space="0" w:color="000000"/>
+              <w:left w:val="single" w:sz="8" w:space="0" w:color="000000"/>
+              <w:bottom w:val="single" w:sz="8" w:space="0" w:color="000000"/>
+              <w:right w:val="single" w:sz="8" w:space="0" w:color="000000"/>
+            </w:tcBorders>
+            <w:tcMar>
+              <w:top w:w="100" w:type="dxa"/>
+              <w:left w:w="100" w:type="dxa"/>
+              <w:bottom w:w="100" w:type="dxa"/>
+              <w:right w:w="100" w:type="dxa"/>
+            </w:tcMar>
+            <w:hideMark/>
+          </w:tcPr>
+          <w:p>
+            <w:pPr>
+              <w:rPr>
+                <w:color w:val="auto"/>
+              </w:rPr>
+            </w:pPr>
+            <w:r>
+              <w:rPr>
+                <w:b/>
+                <w:bCs/>
+              </w:rPr>
+              <w:t>Assessment submission is ordered</w:t>
+            </w:r>
+            <w:r>
+              <w:t xml:space="preserve"> and has a definite pattern to its construction. </w:t>
+            </w:r>
+            <w:r>
+              <w:rPr>
+                <w:b/>
+                <w:bCs/>
+              </w:rPr>
+              <w:t>The reader is not confused a</w:t>
+            </w:r>
+            <w:r>
+              <w:rPr>
+                <w:b/>
+                <w:bCs/>
+              </w:rPr>
+              <w:t xml:space="preserve">bout the content in any given </w:t>
+            </w:r>
+            <w:r>
+              <w:rPr>
+                <w:b/>
+                <w:bCs/>
               </w:rPr>
               <w:lastRenderedPageBreak/>
-              <w:drawing>
-                <wp:inline distT="0" distB="0" distL="0" distR="0" wp14:anchorId="03BF556E" wp14:editId="5E3D1A7A">
-                  <wp:extent cx="3086531" cy="2457793"/>
-                  <wp:effectExtent l="0" t="0" r="0" b="0"/>
-                  <wp:docPr id="1" name="Picture 1"/>
-                  <wp:cNvGraphicFramePr>
-                    <a:graphicFrameLocks xmlns:a="http://schemas.openxmlformats.org/drawingml/2006/main" noChangeAspect="1"/>
-                  </wp:cNvGraphicFramePr>
-                  <a:graphic xmlns:a="http://schemas.openxmlformats.org/drawingml/2006/main">
-                    <a:graphicData uri="http://schemas.openxmlformats.org/drawingml/2006/picture">
-                      <pic:pic xmlns:pic="http://schemas.openxmlformats.org/drawingml/2006/picture">
-                        <pic:nvPicPr>
-                          <pic:cNvPr id="1" name=""/>
-                          <pic:cNvPicPr/>
-                        </pic:nvPicPr>
-                        <pic:blipFill>
-                          <a:blip r:embed="rId5"/>
-                          <a:stretch>
-                            <a:fillRect/>
-                          </a:stretch>
-                        </pic:blipFill>
-                        <pic:spPr>
-                          <a:xfrm>
-                            <a:off x="0" y="0"/>
-                            <a:ext cx="3086531" cy="2457793"/>
-                          </a:xfrm>
-                          <a:prstGeom prst="rect">
-                            <a:avLst/>
-                          </a:prstGeom>
-                        </pic:spPr>
-                      </pic:pic>
-                    </a:graphicData>
-                  </a:graphic>
-                </wp:inline>
-              </w:drawing>
-            </w:r>
-          </w:p>
-          <w:p>
-            <w:pPr>
-              <w:rPr>
-                <w:rFonts w:eastAsia="Calibri"/>
-              </w:rPr>
-            </w:pPr>
-          </w:p>
-          <w:p>
-            <w:pPr>
-              <w:rPr>
-                <w:rFonts w:eastAsia="Calibri"/>
-              </w:rPr>
-            </w:pPr>
-            <w:r>
-              <w:rPr>
-                <w:rFonts w:eastAsia="Calibri"/>
-              </w:rPr>
-              <w:t xml:space="preserve">Primarily, you will be </w:t>
-            </w:r>
-            <w:r>
-              <w:rPr>
-                <w:rFonts w:eastAsia="Calibri"/>
-                <w:b/>
-                <w:bCs/>
-              </w:rPr>
-              <w:t>assessed from your project (re)-submissions</w:t>
-            </w:r>
-            <w:r>
-              <w:rPr>
-                <w:rFonts w:eastAsia="Calibri"/>
-              </w:rPr>
-              <w:t xml:space="preserve">, each of which will </w:t>
-            </w:r>
-            <w:r>
-              <w:rPr>
-                <w:rFonts w:eastAsia="Calibri"/>
-                <w:b/>
-                <w:bCs/>
-              </w:rPr>
-              <w:t>highlight where this idea came from and why you think it improves your project</w:t>
-            </w:r>
-            <w:r>
-              <w:rPr>
-                <w:rFonts w:eastAsia="Calibri"/>
-              </w:rPr>
-              <w:t xml:space="preserve">. </w:t>
-            </w:r>
-          </w:p>
-          <w:p>
-            <w:pPr>
+              <w:t>section and can follow the submission flow</w:t>
+            </w:r>
+            <w:r>
+              <w:t xml:space="preserve"> easily. </w:t>
+            </w:r>
+          </w:p>
+        </w:tc>
+        <w:tc>
+          <w:tcPr>
+            <w:tcW w:w="752" w:type="dxa"/>
+            <w:tcBorders>
+              <w:top w:val="single" w:sz="8" w:space="0" w:color="000000"/>
+              <w:left w:val="single" w:sz="8" w:space="0" w:color="000000"/>
+              <w:bottom w:val="single" w:sz="8" w:space="0" w:color="000000"/>
+              <w:right w:val="single" w:sz="8" w:space="0" w:color="000000"/>
+            </w:tcBorders>
+            <w:tcMar>
+              <w:top w:w="100" w:type="dxa"/>
+              <w:left w:w="100" w:type="dxa"/>
+              <w:bottom w:w="100" w:type="dxa"/>
+              <w:right w:w="100" w:type="dxa"/>
+            </w:tcMar>
+            <w:vAlign w:val="center"/>
+            <w:hideMark/>
+          </w:tcPr>
+          <w:p>
+            <w:pPr>
+              <w:jc w:val="center"/>
+              <w:rPr>
+                <w:color w:val="auto"/>
+              </w:rPr>
+            </w:pPr>
+            <w:r>
+              <w:lastRenderedPageBreak/>
+              <w:t>4</w:t>
+            </w:r>
+          </w:p>
+        </w:tc>
+        <w:tc>
+          <w:tcPr>
+            <w:tcW w:w="1132" w:type="dxa"/>
+            <w:tcBorders>
+              <w:top w:val="single" w:sz="8" w:space="0" w:color="000000"/>
+              <w:left w:val="single" w:sz="8" w:space="0" w:color="000000"/>
+              <w:bottom w:val="single" w:sz="8" w:space="0" w:color="000000"/>
+              <w:right w:val="single" w:sz="8" w:space="0" w:color="000000"/>
+            </w:tcBorders>
+            <w:tcMar>
+              <w:top w:w="100" w:type="dxa"/>
+              <w:left w:w="100" w:type="dxa"/>
+              <w:bottom w:w="100" w:type="dxa"/>
+              <w:right w:w="100" w:type="dxa"/>
+            </w:tcMar>
+            <w:vAlign w:val="center"/>
+            <w:hideMark/>
+          </w:tcPr>
+          <w:p>
+            <w:pPr>
+              <w:jc w:val="center"/>
               <w:rPr>
                 <w:color w:val="auto"/>
                 <w:kern w:val="0"/>
-                <w:sz w:val="22"/>
-                <w:szCs w:val="22"/>
-              </w:rPr>
-            </w:pPr>
-          </w:p>
-          <w:p>
-            <w:pPr>
-              <w:rPr>
-                <w:rFonts w:eastAsia="Calibri"/>
-                <w:b/>
-                <w:bCs/>
-              </w:rPr>
-            </w:pPr>
-            <w:r>
-              <w:t>Note: the assessor may use their discretion to source other evidence from this assessment to judge the activity if required.</w:t>
-            </w:r>
-          </w:p>
-        </w:tc>
-        <w:tc>
-          <w:tcPr>
-            <w:tcW w:w="794" w:type="dxa"/>
-            <w:tcBorders>
-              <w:top w:val="single" w:sz="8" w:space="0" w:color="000000"/>
-              <w:left w:val="single" w:sz="8" w:space="0" w:color="000000"/>
-              <w:bottom w:val="single" w:sz="8" w:space="0" w:color="000000"/>
-              <w:right w:val="single" w:sz="8" w:space="0" w:color="000000"/>
-            </w:tcBorders>
-            <w:tcMar>
-              <w:top w:w="100" w:type="dxa"/>
-              <w:left w:w="100" w:type="dxa"/>
-              <w:bottom w:w="100" w:type="dxa"/>
-              <w:right w:w="100" w:type="dxa"/>
-            </w:tcMar>
+              </w:rPr>
+            </w:pPr>
+            <w:r>
+              <w:t>__/4</w:t>
+            </w:r>
+          </w:p>
+        </w:tc>
+        <w:tc>
+          <w:tcPr>
+            <w:tcW w:w="730" w:type="dxa"/>
+            <w:tcBorders>
+              <w:top w:val="single" w:sz="8" w:space="0" w:color="000000"/>
+              <w:left w:val="single" w:sz="8" w:space="0" w:color="000000"/>
+              <w:bottom w:val="single" w:sz="8" w:space="0" w:color="000000"/>
+              <w:right w:val="single" w:sz="8" w:space="0" w:color="000000"/>
+            </w:tcBorders>
             <w:vAlign w:val="center"/>
           </w:tcPr>
           <w:p>
             <w:pPr>
               <w:jc w:val="center"/>
               <w:rPr>
-                <w:rFonts w:eastAsia="Calibri"/>
-                <w:sz w:val="22"/>
-                <w:szCs w:val="22"/>
-              </w:rPr>
-            </w:pPr>
-            <w:r>
-              <w:rPr>
-                <w:rFonts w:eastAsia="Calibri"/>
-                <w:sz w:val="22"/>
-                <w:szCs w:val="22"/>
-              </w:rPr>
-              <w:lastRenderedPageBreak/>
+                <w:color w:val="auto"/>
+                <w:kern w:val="0"/>
+              </w:rPr>
+            </w:pPr>
+            <w:r>
+              <w:t>__/4</w:t>
+            </w:r>
+          </w:p>
+        </w:tc>
+        <w:tc>
+          <w:tcPr>
+            <w:tcW w:w="834" w:type="dxa"/>
+            <w:tcBorders>
+              <w:top w:val="single" w:sz="8" w:space="0" w:color="000000"/>
+              <w:left w:val="single" w:sz="8" w:space="0" w:color="000000"/>
+              <w:bottom w:val="single" w:sz="8" w:space="0" w:color="000000"/>
+              <w:right w:val="single" w:sz="8" w:space="0" w:color="000000"/>
+            </w:tcBorders>
+            <w:tcMar>
+              <w:top w:w="100" w:type="dxa"/>
+              <w:left w:w="100" w:type="dxa"/>
+              <w:bottom w:w="100" w:type="dxa"/>
+              <w:right w:w="100" w:type="dxa"/>
+            </w:tcMar>
+            <w:vAlign w:val="center"/>
+            <w:hideMark/>
+          </w:tcPr>
+          <w:p>
+            <w:pPr>
+              <w:jc w:val="center"/>
+            </w:pPr>
+            <w:r>
+              <w:t>-</w:t>
+            </w:r>
+          </w:p>
+        </w:tc>
+        <w:tc>
+          <w:tcPr>
+            <w:tcW w:w="1022" w:type="dxa"/>
+            <w:tcBorders>
+              <w:top w:val="single" w:sz="8" w:space="0" w:color="000000"/>
+              <w:left w:val="single" w:sz="8" w:space="0" w:color="000000"/>
+              <w:bottom w:val="single" w:sz="8" w:space="0" w:color="000000"/>
+              <w:right w:val="single" w:sz="8" w:space="0" w:color="000000"/>
+            </w:tcBorders>
+            <w:tcMar>
+              <w:top w:w="100" w:type="dxa"/>
+              <w:left w:w="100" w:type="dxa"/>
+              <w:bottom w:w="100" w:type="dxa"/>
+              <w:right w:w="100" w:type="dxa"/>
+            </w:tcMar>
+            <w:vAlign w:val="center"/>
+            <w:hideMark/>
+          </w:tcPr>
+          <w:p>
+            <w:pPr>
+              <w:jc w:val="center"/>
+              <w:rPr>
+                <w:color w:val="auto"/>
+              </w:rPr>
+            </w:pPr>
+            <w:r>
+              <w:t xml:space="preserve">__ / </w:t>
+            </w:r>
+            <w:r>
               <w:t>4</w:t>
-            </w:r>
-          </w:p>
-        </w:tc>
-        <w:tc>
-          <w:tcPr>
-            <w:tcW w:w="1132" w:type="dxa"/>
-            <w:tcBorders>
-              <w:top w:val="single" w:sz="8" w:space="0" w:color="000000"/>
-              <w:left w:val="single" w:sz="8" w:space="0" w:color="000000"/>
-              <w:bottom w:val="single" w:sz="8" w:space="0" w:color="000000"/>
-              <w:right w:val="single" w:sz="8" w:space="0" w:color="000000"/>
-            </w:tcBorders>
-            <w:tcMar>
-              <w:top w:w="100" w:type="dxa"/>
-              <w:left w:w="100" w:type="dxa"/>
-              <w:bottom w:w="100" w:type="dxa"/>
-              <w:right w:w="100" w:type="dxa"/>
-            </w:tcMar>
-            <w:vAlign w:val="center"/>
-          </w:tcPr>
-          <w:p>
-            <w:pPr>
-              <w:jc w:val="center"/>
-              <w:rPr>
-                <w:sz w:val="22"/>
-                <w:szCs w:val="22"/>
-              </w:rPr>
-            </w:pPr>
-            <w:r>
-              <w:rPr>
-                <w:sz w:val="22"/>
-                <w:szCs w:val="22"/>
-              </w:rPr>
-              <w:t>__/4</w:t>
-            </w:r>
-          </w:p>
-        </w:tc>
-        <w:tc>
-          <w:tcPr>
-            <w:tcW w:w="808" w:type="dxa"/>
-            <w:tcBorders>
-              <w:top w:val="single" w:sz="8" w:space="0" w:color="000000"/>
-              <w:left w:val="single" w:sz="8" w:space="0" w:color="000000"/>
-              <w:bottom w:val="single" w:sz="8" w:space="0" w:color="000000"/>
-              <w:right w:val="single" w:sz="8" w:space="0" w:color="000000"/>
-            </w:tcBorders>
-            <w:vAlign w:val="center"/>
-          </w:tcPr>
-          <w:p>
-            <w:pPr>
-              <w:jc w:val="center"/>
-              <w:rPr>
-                <w:sz w:val="22"/>
-                <w:szCs w:val="22"/>
-              </w:rPr>
-            </w:pPr>
-            <w:r>
-              <w:rPr>
-                <w:sz w:val="22"/>
-                <w:szCs w:val="22"/>
-              </w:rPr>
-              <w:t>__/4</w:t>
-            </w:r>
-          </w:p>
-        </w:tc>
-        <w:tc>
-          <w:tcPr>
-            <w:tcW w:w="834" w:type="dxa"/>
-            <w:tcBorders>
-              <w:top w:val="single" w:sz="8" w:space="0" w:color="000000"/>
-              <w:left w:val="single" w:sz="8" w:space="0" w:color="000000"/>
-              <w:bottom w:val="single" w:sz="8" w:space="0" w:color="000000"/>
-              <w:right w:val="single" w:sz="8" w:space="0" w:color="000000"/>
-            </w:tcBorders>
-            <w:tcMar>
-              <w:top w:w="100" w:type="dxa"/>
-              <w:left w:w="100" w:type="dxa"/>
-              <w:bottom w:w="100" w:type="dxa"/>
-              <w:right w:w="100" w:type="dxa"/>
-            </w:tcMar>
-            <w:vAlign w:val="center"/>
-          </w:tcPr>
-          <w:p>
-            <w:pPr>
-              <w:jc w:val="center"/>
-              <w:rPr>
-                <w:sz w:val="22"/>
-                <w:szCs w:val="22"/>
-              </w:rPr>
-            </w:pPr>
-            <w:r>
-              <w:rPr>
-                <w:sz w:val="22"/>
-                <w:szCs w:val="22"/>
-              </w:rPr>
-              <w:t>A x1</w:t>
-            </w:r>
-          </w:p>
-          <w:p>
-            <w:pPr>
-              <w:jc w:val="center"/>
-              <w:rPr>
-                <w:sz w:val="22"/>
-                <w:szCs w:val="22"/>
-              </w:rPr>
-            </w:pPr>
-            <w:r>
-              <w:rPr>
-                <w:sz w:val="22"/>
-                <w:szCs w:val="22"/>
-              </w:rPr>
-              <w:t>T x</w:t>
-            </w:r>
-            <w:r>
-              <w:rPr>
-                <w:sz w:val="22"/>
-                <w:szCs w:val="22"/>
-              </w:rPr>
-              <w:t>2</w:t>
-            </w:r>
-          </w:p>
-        </w:tc>
-        <w:tc>
-          <w:tcPr>
-            <w:tcW w:w="1264" w:type="dxa"/>
-            <w:tcBorders>
-              <w:top w:val="single" w:sz="8" w:space="0" w:color="000000"/>
-              <w:left w:val="single" w:sz="8" w:space="0" w:color="000000"/>
-              <w:bottom w:val="single" w:sz="8" w:space="0" w:color="000000"/>
-              <w:right w:val="single" w:sz="8" w:space="0" w:color="000000"/>
-            </w:tcBorders>
-            <w:tcMar>
-              <w:top w:w="100" w:type="dxa"/>
-              <w:left w:w="100" w:type="dxa"/>
-              <w:bottom w:w="100" w:type="dxa"/>
-              <w:right w:w="100" w:type="dxa"/>
-            </w:tcMar>
-            <w:vAlign w:val="center"/>
-          </w:tcPr>
-          <w:p>
-            <w:pPr>
-              <w:jc w:val="center"/>
-              <w:rPr>
-                <w:sz w:val="22"/>
-                <w:szCs w:val="22"/>
-              </w:rPr>
-            </w:pPr>
-            <w:r>
-              <w:rPr>
-                <w:sz w:val="22"/>
-                <w:szCs w:val="22"/>
-              </w:rPr>
-              <w:t>__ / 4</w:t>
-            </w:r>
-          </w:p>
-          <w:p>
-            <w:pPr>
-              <w:jc w:val="center"/>
-              <w:rPr>
-                <w:sz w:val="22"/>
-                <w:szCs w:val="22"/>
-              </w:rPr>
-            </w:pPr>
-            <w:r>
-              <w:rPr>
-                <w:sz w:val="22"/>
-                <w:szCs w:val="22"/>
-              </w:rPr>
-              <w:t xml:space="preserve">__ / </w:t>
-            </w:r>
-            <w:r>
-              <w:rPr>
-                <w:sz w:val="22"/>
-                <w:szCs w:val="22"/>
-              </w:rPr>
-              <w:t>8</w:t>
             </w:r>
           </w:p>
         </w:tc>
@@ -3017,26 +2459,6 @@
               <w:bottom w:val="single" w:sz="8" w:space="0" w:color="000000"/>
               <w:right w:val="single" w:sz="8" w:space="0" w:color="000000"/>
             </w:tcBorders>
-            <w:shd w:val="clear" w:color="auto" w:fill="B7B7B7"/>
-            <w:tcMar>
-              <w:top w:w="100" w:type="dxa"/>
-              <w:left w:w="100" w:type="dxa"/>
-              <w:bottom w:w="100" w:type="dxa"/>
-              <w:right w:w="100" w:type="dxa"/>
-            </w:tcMar>
-            <w:hideMark/>
-          </w:tcPr>
-          <w:p/>
-        </w:tc>
-        <w:tc>
-          <w:tcPr>
-            <w:tcW w:w="4284" w:type="dxa"/>
-            <w:tcBorders>
-              <w:top w:val="single" w:sz="8" w:space="0" w:color="000000"/>
-              <w:left w:val="single" w:sz="8" w:space="0" w:color="000000"/>
-              <w:bottom w:val="single" w:sz="8" w:space="0" w:color="000000"/>
-              <w:right w:val="single" w:sz="8" w:space="0" w:color="000000"/>
-            </w:tcBorders>
             <w:tcMar>
               <w:top w:w="100" w:type="dxa"/>
               <w:left w:w="100" w:type="dxa"/>
@@ -3058,57 +2480,30 @@
                 <w:b/>
                 <w:bCs/>
               </w:rPr>
-              <w:t>Submission Guidelines</w:t>
-            </w:r>
-          </w:p>
-        </w:tc>
-        <w:tc>
-          <w:tcPr>
-            <w:tcW w:w="1926" w:type="dxa"/>
-            <w:gridSpan w:val="2"/>
-            <w:tcBorders>
-              <w:top w:val="single" w:sz="8" w:space="0" w:color="000000"/>
-              <w:left w:val="single" w:sz="8" w:space="0" w:color="000000"/>
-              <w:bottom w:val="single" w:sz="8" w:space="0" w:color="000000"/>
-              <w:right w:val="single" w:sz="8" w:space="0" w:color="000000"/>
-            </w:tcBorders>
-            <w:shd w:val="clear" w:color="auto" w:fill="B7B7B7"/>
-          </w:tcPr>
-          <w:p>
-            <w:pPr>
-              <w:jc w:val="center"/>
-              <w:rPr>
-                <w:b/>
-                <w:bCs/>
-              </w:rPr>
-            </w:pPr>
-          </w:p>
-        </w:tc>
-        <w:tc>
-          <w:tcPr>
-            <w:tcW w:w="1642" w:type="dxa"/>
-            <w:gridSpan w:val="2"/>
-            <w:tcBorders>
-              <w:top w:val="single" w:sz="8" w:space="0" w:color="000000"/>
-              <w:left w:val="single" w:sz="8" w:space="0" w:color="000000"/>
-              <w:bottom w:val="single" w:sz="8" w:space="0" w:color="000000"/>
-              <w:right w:val="single" w:sz="8" w:space="0" w:color="000000"/>
-            </w:tcBorders>
-            <w:shd w:val="clear" w:color="auto" w:fill="B7B7B7"/>
-            <w:tcMar>
-              <w:top w:w="100" w:type="dxa"/>
-              <w:left w:w="100" w:type="dxa"/>
-              <w:bottom w:w="100" w:type="dxa"/>
-              <w:right w:w="100" w:type="dxa"/>
-            </w:tcMar>
-            <w:hideMark/>
-          </w:tcPr>
-          <w:p>
-            <w:pPr>
-              <w:jc w:val="center"/>
-              <w:rPr>
-                <w:b/>
-                <w:bCs/>
+              <w:t>Formatting</w:t>
+            </w:r>
+          </w:p>
+        </w:tc>
+        <w:tc>
+          <w:tcPr>
+            <w:tcW w:w="5060" w:type="dxa"/>
+            <w:tcBorders>
+              <w:top w:val="single" w:sz="8" w:space="0" w:color="000000"/>
+              <w:left w:val="single" w:sz="8" w:space="0" w:color="000000"/>
+              <w:bottom w:val="single" w:sz="8" w:space="0" w:color="000000"/>
+              <w:right w:val="single" w:sz="8" w:space="0" w:color="000000"/>
+            </w:tcBorders>
+            <w:tcMar>
+              <w:top w:w="100" w:type="dxa"/>
+              <w:left w:w="100" w:type="dxa"/>
+              <w:bottom w:w="100" w:type="dxa"/>
+              <w:right w:w="100" w:type="dxa"/>
+            </w:tcMar>
+            <w:hideMark/>
+          </w:tcPr>
+          <w:p>
+            <w:pPr>
+              <w:rPr>
                 <w:color w:val="auto"/>
               </w:rPr>
             </w:pPr>
@@ -3117,74 +2512,187 @@
                 <w:b/>
                 <w:bCs/>
               </w:rPr>
-              <w:t>SUB TOTAL</w:t>
-            </w:r>
-          </w:p>
-        </w:tc>
-        <w:tc>
-          <w:tcPr>
-            <w:tcW w:w="1264" w:type="dxa"/>
-            <w:tcBorders>
-              <w:top w:val="single" w:sz="8" w:space="0" w:color="000000"/>
-              <w:left w:val="single" w:sz="8" w:space="0" w:color="000000"/>
-              <w:bottom w:val="single" w:sz="8" w:space="0" w:color="000000"/>
-              <w:right w:val="single" w:sz="8" w:space="0" w:color="000000"/>
-            </w:tcBorders>
-            <w:shd w:val="clear" w:color="auto" w:fill="B7B7B7"/>
-            <w:tcMar>
-              <w:top w:w="100" w:type="dxa"/>
-              <w:left w:w="100" w:type="dxa"/>
-              <w:bottom w:w="100" w:type="dxa"/>
-              <w:right w:w="100" w:type="dxa"/>
-            </w:tcMar>
-            <w:hideMark/>
-          </w:tcPr>
-          <w:p>
-            <w:pPr>
-              <w:jc w:val="center"/>
-              <w:rPr>
-                <w:b/>
-                <w:bCs/>
+              <w:t>Students have</w:t>
+            </w:r>
+            <w:r>
+              <w:t xml:space="preserve"> </w:t>
+            </w:r>
+            <w:r>
+              <w:rPr>
+                <w:b/>
+                <w:bCs/>
+              </w:rPr>
+              <w:t>followed the formatting instructions</w:t>
+            </w:r>
+            <w:r>
+              <w:rPr>
+                <w:b/>
+                <w:bCs/>
+              </w:rPr>
+              <w:t>,</w:t>
+            </w:r>
+            <w:r>
+              <w:t xml:space="preserve"> including any provided templates and guides </w:t>
+            </w:r>
+            <w:r>
+              <w:rPr>
+                <w:b/>
+                <w:bCs/>
+              </w:rPr>
+              <w:t>or have created their own</w:t>
+            </w:r>
+            <w:r>
+              <w:t xml:space="preserve"> legible formatting guide </w:t>
+            </w:r>
+            <w:r>
+              <w:rPr>
+                <w:b/>
+                <w:bCs/>
+              </w:rPr>
+              <w:t>and applied it constantly</w:t>
+            </w:r>
+            <w:r>
+              <w:t>.</w:t>
+            </w:r>
+          </w:p>
+        </w:tc>
+        <w:tc>
+          <w:tcPr>
+            <w:tcW w:w="752" w:type="dxa"/>
+            <w:tcBorders>
+              <w:top w:val="single" w:sz="8" w:space="0" w:color="000000"/>
+              <w:left w:val="single" w:sz="8" w:space="0" w:color="000000"/>
+              <w:bottom w:val="single" w:sz="8" w:space="0" w:color="000000"/>
+              <w:right w:val="single" w:sz="8" w:space="0" w:color="000000"/>
+            </w:tcBorders>
+            <w:tcMar>
+              <w:top w:w="100" w:type="dxa"/>
+              <w:left w:w="100" w:type="dxa"/>
+              <w:bottom w:w="100" w:type="dxa"/>
+              <w:right w:w="100" w:type="dxa"/>
+            </w:tcMar>
+            <w:vAlign w:val="center"/>
+            <w:hideMark/>
+          </w:tcPr>
+          <w:p>
+            <w:pPr>
+              <w:jc w:val="center"/>
+              <w:rPr>
                 <w:color w:val="auto"/>
               </w:rPr>
             </w:pPr>
             <w:r>
-              <w:rPr>
-                <w:b/>
-                <w:bCs/>
-              </w:rPr>
-              <w:t>A __/</w:t>
-            </w:r>
-            <w:r>
-              <w:rPr>
-                <w:b/>
-                <w:bCs/>
-              </w:rPr>
-              <w:t>12</w:t>
-            </w:r>
-          </w:p>
-          <w:p>
-            <w:pPr>
-              <w:jc w:val="center"/>
-              <w:rPr>
-                <w:b/>
-                <w:bCs/>
+              <w:t>2</w:t>
+            </w:r>
+          </w:p>
+        </w:tc>
+        <w:tc>
+          <w:tcPr>
+            <w:tcW w:w="1132" w:type="dxa"/>
+            <w:tcBorders>
+              <w:top w:val="single" w:sz="8" w:space="0" w:color="000000"/>
+              <w:left w:val="single" w:sz="8" w:space="0" w:color="000000"/>
+              <w:bottom w:val="single" w:sz="8" w:space="0" w:color="000000"/>
+              <w:right w:val="single" w:sz="8" w:space="0" w:color="000000"/>
+            </w:tcBorders>
+            <w:tcMar>
+              <w:top w:w="100" w:type="dxa"/>
+              <w:left w:w="100" w:type="dxa"/>
+              <w:bottom w:w="100" w:type="dxa"/>
+              <w:right w:w="100" w:type="dxa"/>
+            </w:tcMar>
+            <w:vAlign w:val="center"/>
+            <w:hideMark/>
+          </w:tcPr>
+          <w:p>
+            <w:pPr>
+              <w:jc w:val="center"/>
+              <w:rPr>
                 <w:color w:val="auto"/>
               </w:rPr>
             </w:pPr>
             <w:r>
-              <w:rPr>
-                <w:b/>
-                <w:bCs/>
-              </w:rPr>
-              <w:t>T __/</w:t>
-            </w:r>
-            <w:r>
-              <w:rPr>
-                <w:b/>
-                <w:bCs/>
-              </w:rPr>
-              <w:t>24</w:t>
+              <w:t>__/2</w:t>
+            </w:r>
+          </w:p>
+        </w:tc>
+        <w:tc>
+          <w:tcPr>
+            <w:tcW w:w="730" w:type="dxa"/>
+            <w:tcBorders>
+              <w:top w:val="single" w:sz="8" w:space="0" w:color="000000"/>
+              <w:left w:val="single" w:sz="8" w:space="0" w:color="000000"/>
+              <w:bottom w:val="single" w:sz="8" w:space="0" w:color="000000"/>
+              <w:right w:val="single" w:sz="8" w:space="0" w:color="000000"/>
+            </w:tcBorders>
+            <w:vAlign w:val="center"/>
+          </w:tcPr>
+          <w:p>
+            <w:pPr>
+              <w:jc w:val="center"/>
+              <w:rPr>
+                <w:color w:val="auto"/>
+              </w:rPr>
+            </w:pPr>
+            <w:r>
+              <w:t>__/2</w:t>
+            </w:r>
+          </w:p>
+        </w:tc>
+        <w:tc>
+          <w:tcPr>
+            <w:tcW w:w="834" w:type="dxa"/>
+            <w:tcBorders>
+              <w:top w:val="single" w:sz="8" w:space="0" w:color="000000"/>
+              <w:left w:val="single" w:sz="8" w:space="0" w:color="000000"/>
+              <w:bottom w:val="single" w:sz="8" w:space="0" w:color="000000"/>
+              <w:right w:val="single" w:sz="8" w:space="0" w:color="000000"/>
+            </w:tcBorders>
+            <w:tcMar>
+              <w:top w:w="100" w:type="dxa"/>
+              <w:left w:w="100" w:type="dxa"/>
+              <w:bottom w:w="100" w:type="dxa"/>
+              <w:right w:w="100" w:type="dxa"/>
+            </w:tcMar>
+            <w:vAlign w:val="center"/>
+            <w:hideMark/>
+          </w:tcPr>
+          <w:p>
+            <w:pPr>
+              <w:jc w:val="center"/>
+            </w:pPr>
+            <w:r>
+              <w:t>-</w:t>
+            </w:r>
+          </w:p>
+        </w:tc>
+        <w:tc>
+          <w:tcPr>
+            <w:tcW w:w="1022" w:type="dxa"/>
+            <w:tcBorders>
+              <w:top w:val="single" w:sz="8" w:space="0" w:color="000000"/>
+              <w:left w:val="single" w:sz="8" w:space="0" w:color="000000"/>
+              <w:bottom w:val="single" w:sz="8" w:space="0" w:color="000000"/>
+              <w:right w:val="single" w:sz="8" w:space="0" w:color="000000"/>
+            </w:tcBorders>
+            <w:tcMar>
+              <w:top w:w="100" w:type="dxa"/>
+              <w:left w:w="100" w:type="dxa"/>
+              <w:bottom w:w="100" w:type="dxa"/>
+              <w:right w:w="100" w:type="dxa"/>
+            </w:tcMar>
+            <w:vAlign w:val="center"/>
+            <w:hideMark/>
+          </w:tcPr>
+          <w:p>
+            <w:pPr>
+              <w:jc w:val="center"/>
+              <w:rPr>
+                <w:color w:val="auto"/>
+              </w:rPr>
+            </w:pPr>
+            <w:r>
+              <w:t>__ / 2</w:t>
             </w:r>
           </w:p>
         </w:tc>
@@ -3203,16 +2711,77 @@
               <w:bottom w:val="single" w:sz="8" w:space="0" w:color="000000"/>
               <w:right w:val="single" w:sz="8" w:space="0" w:color="000000"/>
             </w:tcBorders>
-            <w:tcMar>
-              <w:top w:w="100" w:type="dxa"/>
-              <w:left w:w="100" w:type="dxa"/>
-              <w:bottom w:w="100" w:type="dxa"/>
-              <w:right w:w="100" w:type="dxa"/>
-            </w:tcMar>
-            <w:hideMark/>
-          </w:tcPr>
-          <w:p>
-            <w:pPr>
+            <w:shd w:val="clear" w:color="auto" w:fill="B7B7B7"/>
+            <w:tcMar>
+              <w:top w:w="100" w:type="dxa"/>
+              <w:left w:w="100" w:type="dxa"/>
+              <w:bottom w:w="100" w:type="dxa"/>
+              <w:right w:w="100" w:type="dxa"/>
+            </w:tcMar>
+            <w:hideMark/>
+          </w:tcPr>
+          <w:p/>
+        </w:tc>
+        <w:tc>
+          <w:tcPr>
+            <w:tcW w:w="5060" w:type="dxa"/>
+            <w:tcBorders>
+              <w:top w:val="single" w:sz="8" w:space="0" w:color="000000"/>
+              <w:left w:val="single" w:sz="8" w:space="0" w:color="000000"/>
+              <w:bottom w:val="single" w:sz="8" w:space="0" w:color="000000"/>
+              <w:right w:val="single" w:sz="8" w:space="0" w:color="000000"/>
+            </w:tcBorders>
+            <w:shd w:val="clear" w:color="auto" w:fill="B7B7B7"/>
+            <w:tcMar>
+              <w:top w:w="100" w:type="dxa"/>
+              <w:left w:w="100" w:type="dxa"/>
+              <w:bottom w:w="100" w:type="dxa"/>
+              <w:right w:w="100" w:type="dxa"/>
+            </w:tcMar>
+            <w:hideMark/>
+          </w:tcPr>
+          <w:p/>
+        </w:tc>
+        <w:tc>
+          <w:tcPr>
+            <w:tcW w:w="1884" w:type="dxa"/>
+            <w:gridSpan w:val="2"/>
+            <w:tcBorders>
+              <w:top w:val="single" w:sz="8" w:space="0" w:color="000000"/>
+              <w:left w:val="single" w:sz="8" w:space="0" w:color="000000"/>
+              <w:bottom w:val="single" w:sz="8" w:space="0" w:color="000000"/>
+              <w:right w:val="single" w:sz="8" w:space="0" w:color="000000"/>
+            </w:tcBorders>
+            <w:shd w:val="clear" w:color="auto" w:fill="B7B7B7"/>
+          </w:tcPr>
+          <w:p>
+            <w:pPr>
+              <w:jc w:val="center"/>
+            </w:pPr>
+          </w:p>
+        </w:tc>
+        <w:tc>
+          <w:tcPr>
+            <w:tcW w:w="1564" w:type="dxa"/>
+            <w:gridSpan w:val="2"/>
+            <w:tcBorders>
+              <w:top w:val="single" w:sz="8" w:space="0" w:color="000000"/>
+              <w:left w:val="single" w:sz="8" w:space="0" w:color="000000"/>
+              <w:bottom w:val="single" w:sz="8" w:space="0" w:color="000000"/>
+              <w:right w:val="single" w:sz="8" w:space="0" w:color="000000"/>
+            </w:tcBorders>
+            <w:shd w:val="clear" w:color="auto" w:fill="B7B7B7"/>
+            <w:tcMar>
+              <w:top w:w="100" w:type="dxa"/>
+              <w:left w:w="100" w:type="dxa"/>
+              <w:bottom w:w="100" w:type="dxa"/>
+              <w:right w:w="100" w:type="dxa"/>
+            </w:tcMar>
+            <w:hideMark/>
+          </w:tcPr>
+          <w:p>
+            <w:pPr>
+              <w:jc w:val="center"/>
               <w:rPr>
                 <w:b/>
                 <w:bCs/>
@@ -3224,30 +2793,33 @@
                 <w:b/>
                 <w:bCs/>
               </w:rPr>
-              <w:t>Submitability</w:t>
-            </w:r>
-          </w:p>
-        </w:tc>
-        <w:tc>
-          <w:tcPr>
-            <w:tcW w:w="4284" w:type="dxa"/>
-            <w:tcBorders>
-              <w:top w:val="single" w:sz="8" w:space="0" w:color="000000"/>
-              <w:left w:val="single" w:sz="8" w:space="0" w:color="000000"/>
-              <w:bottom w:val="single" w:sz="8" w:space="0" w:color="000000"/>
-              <w:right w:val="single" w:sz="8" w:space="0" w:color="000000"/>
-            </w:tcBorders>
-            <w:tcMar>
-              <w:top w:w="100" w:type="dxa"/>
-              <w:left w:w="100" w:type="dxa"/>
-              <w:bottom w:w="100" w:type="dxa"/>
-              <w:right w:w="100" w:type="dxa"/>
-            </w:tcMar>
-            <w:hideMark/>
-          </w:tcPr>
-          <w:p>
-            <w:pPr>
-              <w:rPr>
+              <w:t>SUB TOTAL</w:t>
+            </w:r>
+          </w:p>
+        </w:tc>
+        <w:tc>
+          <w:tcPr>
+            <w:tcW w:w="1022" w:type="dxa"/>
+            <w:tcBorders>
+              <w:top w:val="single" w:sz="8" w:space="0" w:color="000000"/>
+              <w:left w:val="single" w:sz="8" w:space="0" w:color="000000"/>
+              <w:bottom w:val="single" w:sz="8" w:space="0" w:color="000000"/>
+              <w:right w:val="single" w:sz="8" w:space="0" w:color="000000"/>
+            </w:tcBorders>
+            <w:tcMar>
+              <w:top w:w="100" w:type="dxa"/>
+              <w:left w:w="100" w:type="dxa"/>
+              <w:bottom w:w="100" w:type="dxa"/>
+              <w:right w:w="100" w:type="dxa"/>
+            </w:tcMar>
+            <w:hideMark/>
+          </w:tcPr>
+          <w:p>
+            <w:pPr>
+              <w:jc w:val="center"/>
+              <w:rPr>
+                <w:b/>
+                <w:bCs/>
                 <w:color w:val="auto"/>
               </w:rPr>
             </w:pPr>
@@ -3256,172 +2828,14 @@
                 <w:b/>
                 <w:bCs/>
               </w:rPr>
-              <w:t>Assessment submission is ordered</w:t>
-            </w:r>
-            <w:r>
-              <w:t xml:space="preserve"> and has a definite pattern to its construction. </w:t>
-            </w:r>
-            <w:r>
-              <w:rPr>
-                <w:b/>
-                <w:bCs/>
-              </w:rPr>
-              <w:t>The reader is not confused a</w:t>
-            </w:r>
-            <w:r>
-              <w:rPr>
-                <w:b/>
-                <w:bCs/>
-              </w:rPr>
-              <w:t>bout the content in any given section and can follow the submission flow</w:t>
-            </w:r>
-            <w:r>
-              <w:t xml:space="preserve"> easily. </w:t>
-            </w:r>
-          </w:p>
-        </w:tc>
-        <w:tc>
-          <w:tcPr>
-            <w:tcW w:w="794" w:type="dxa"/>
-            <w:tcBorders>
-              <w:top w:val="single" w:sz="8" w:space="0" w:color="000000"/>
-              <w:left w:val="single" w:sz="8" w:space="0" w:color="000000"/>
-              <w:bottom w:val="single" w:sz="8" w:space="0" w:color="000000"/>
-              <w:right w:val="single" w:sz="8" w:space="0" w:color="000000"/>
-            </w:tcBorders>
-            <w:tcMar>
-              <w:top w:w="100" w:type="dxa"/>
-              <w:left w:w="100" w:type="dxa"/>
-              <w:bottom w:w="100" w:type="dxa"/>
-              <w:right w:w="100" w:type="dxa"/>
-            </w:tcMar>
-            <w:vAlign w:val="center"/>
-            <w:hideMark/>
-          </w:tcPr>
-          <w:p>
-            <w:pPr>
-              <w:jc w:val="center"/>
-              <w:rPr>
-                <w:color w:val="auto"/>
-              </w:rPr>
-            </w:pPr>
-            <w:r>
-              <w:t>4</w:t>
-            </w:r>
-          </w:p>
-        </w:tc>
-        <w:tc>
-          <w:tcPr>
-            <w:tcW w:w="1132" w:type="dxa"/>
-            <w:tcBorders>
-              <w:top w:val="single" w:sz="8" w:space="0" w:color="000000"/>
-              <w:left w:val="single" w:sz="8" w:space="0" w:color="000000"/>
-              <w:bottom w:val="single" w:sz="8" w:space="0" w:color="000000"/>
-              <w:right w:val="single" w:sz="8" w:space="0" w:color="000000"/>
-            </w:tcBorders>
-            <w:tcMar>
-              <w:top w:w="100" w:type="dxa"/>
-              <w:left w:w="100" w:type="dxa"/>
-              <w:bottom w:w="100" w:type="dxa"/>
-              <w:right w:w="100" w:type="dxa"/>
-            </w:tcMar>
-            <w:vAlign w:val="center"/>
-            <w:hideMark/>
-          </w:tcPr>
-          <w:p>
-            <w:pPr>
-              <w:jc w:val="center"/>
-              <w:rPr>
-                <w:color w:val="auto"/>
-                <w:kern w:val="0"/>
-              </w:rPr>
-            </w:pPr>
-            <w:r>
-              <w:t>__/4</w:t>
-            </w:r>
-          </w:p>
-        </w:tc>
-        <w:tc>
-          <w:tcPr>
-            <w:tcW w:w="808" w:type="dxa"/>
-            <w:tcBorders>
-              <w:top w:val="single" w:sz="8" w:space="0" w:color="000000"/>
-              <w:left w:val="single" w:sz="8" w:space="0" w:color="000000"/>
-              <w:bottom w:val="single" w:sz="8" w:space="0" w:color="000000"/>
-              <w:right w:val="single" w:sz="8" w:space="0" w:color="000000"/>
-            </w:tcBorders>
-            <w:vAlign w:val="center"/>
-          </w:tcPr>
-          <w:p>
-            <w:pPr>
-              <w:jc w:val="center"/>
-              <w:rPr>
-                <w:color w:val="auto"/>
-                <w:kern w:val="0"/>
-              </w:rPr>
-            </w:pPr>
-            <w:r>
-              <w:t>__/4</w:t>
-            </w:r>
-          </w:p>
-        </w:tc>
-        <w:tc>
-          <w:tcPr>
-            <w:tcW w:w="834" w:type="dxa"/>
-            <w:tcBorders>
-              <w:top w:val="single" w:sz="8" w:space="0" w:color="000000"/>
-              <w:left w:val="single" w:sz="8" w:space="0" w:color="000000"/>
-              <w:bottom w:val="single" w:sz="8" w:space="0" w:color="000000"/>
-              <w:right w:val="single" w:sz="8" w:space="0" w:color="000000"/>
-            </w:tcBorders>
-            <w:tcMar>
-              <w:top w:w="100" w:type="dxa"/>
-              <w:left w:w="100" w:type="dxa"/>
-              <w:bottom w:w="100" w:type="dxa"/>
-              <w:right w:w="100" w:type="dxa"/>
-            </w:tcMar>
-            <w:vAlign w:val="center"/>
-            <w:hideMark/>
-          </w:tcPr>
-          <w:p>
-            <w:pPr>
-              <w:jc w:val="center"/>
-            </w:pPr>
-            <w:r>
-              <w:t>-</w:t>
-            </w:r>
-          </w:p>
-        </w:tc>
-        <w:tc>
-          <w:tcPr>
-            <w:tcW w:w="1264" w:type="dxa"/>
-            <w:tcBorders>
-              <w:top w:val="single" w:sz="8" w:space="0" w:color="000000"/>
-              <w:left w:val="single" w:sz="8" w:space="0" w:color="000000"/>
-              <w:bottom w:val="single" w:sz="8" w:space="0" w:color="000000"/>
-              <w:right w:val="single" w:sz="8" w:space="0" w:color="000000"/>
-            </w:tcBorders>
-            <w:tcMar>
-              <w:top w:w="100" w:type="dxa"/>
-              <w:left w:w="100" w:type="dxa"/>
-              <w:bottom w:w="100" w:type="dxa"/>
-              <w:right w:w="100" w:type="dxa"/>
-            </w:tcMar>
-            <w:vAlign w:val="center"/>
-            <w:hideMark/>
-          </w:tcPr>
-          <w:p>
-            <w:pPr>
-              <w:jc w:val="center"/>
-              <w:rPr>
-                <w:color w:val="auto"/>
-              </w:rPr>
-            </w:pPr>
-            <w:r>
-              <w:t xml:space="preserve">__ / </w:t>
-            </w:r>
-            <w:r>
-              <w:t>4</w:t>
+              <w:t>__ /</w:t>
+            </w:r>
+            <w:r>
+              <w:rPr>
+                <w:b/>
+                <w:bCs/>
+              </w:rPr>
+              <w:t>6</w:t>
             </w:r>
           </w:p>
         </w:tc>
@@ -3440,51 +2854,109 @@
               <w:bottom w:val="single" w:sz="8" w:space="0" w:color="000000"/>
               <w:right w:val="single" w:sz="8" w:space="0" w:color="000000"/>
             </w:tcBorders>
-            <w:tcMar>
-              <w:top w:w="100" w:type="dxa"/>
-              <w:left w:w="100" w:type="dxa"/>
-              <w:bottom w:w="100" w:type="dxa"/>
-              <w:right w:w="100" w:type="dxa"/>
-            </w:tcMar>
-            <w:hideMark/>
-          </w:tcPr>
-          <w:p>
-            <w:pPr>
-              <w:rPr>
-                <w:b/>
-                <w:bCs/>
+            <w:shd w:val="clear" w:color="auto" w:fill="B7B7B7"/>
+            <w:tcMar>
+              <w:top w:w="100" w:type="dxa"/>
+              <w:left w:w="100" w:type="dxa"/>
+              <w:bottom w:w="100" w:type="dxa"/>
+              <w:right w:w="100" w:type="dxa"/>
+            </w:tcMar>
+            <w:hideMark/>
+          </w:tcPr>
+          <w:p/>
+        </w:tc>
+        <w:tc>
+          <w:tcPr>
+            <w:tcW w:w="5060" w:type="dxa"/>
+            <w:tcBorders>
+              <w:top w:val="single" w:sz="8" w:space="0" w:color="000000"/>
+              <w:left w:val="single" w:sz="8" w:space="0" w:color="000000"/>
+              <w:bottom w:val="single" w:sz="8" w:space="0" w:color="000000"/>
+              <w:right w:val="single" w:sz="8" w:space="0" w:color="000000"/>
+            </w:tcBorders>
+            <w:tcMar>
+              <w:top w:w="100" w:type="dxa"/>
+              <w:left w:w="100" w:type="dxa"/>
+              <w:bottom w:w="100" w:type="dxa"/>
+              <w:right w:w="100" w:type="dxa"/>
+            </w:tcMar>
+            <w:hideMark/>
+          </w:tcPr>
+          <w:p>
+            <w:pPr>
+              <w:rPr>
                 <w:color w:val="auto"/>
               </w:rPr>
             </w:pPr>
             <w:r>
-              <w:rPr>
-                <w:b/>
-                <w:bCs/>
-              </w:rPr>
-              <w:t>Formatting</w:t>
-            </w:r>
-          </w:p>
-        </w:tc>
-        <w:tc>
-          <w:tcPr>
-            <w:tcW w:w="4284" w:type="dxa"/>
-            <w:tcBorders>
-              <w:top w:val="single" w:sz="8" w:space="0" w:color="000000"/>
-              <w:left w:val="single" w:sz="8" w:space="0" w:color="000000"/>
-              <w:bottom w:val="single" w:sz="8" w:space="0" w:color="000000"/>
-              <w:right w:val="single" w:sz="8" w:space="0" w:color="000000"/>
-            </w:tcBorders>
-            <w:tcMar>
-              <w:top w:w="100" w:type="dxa"/>
-              <w:left w:w="100" w:type="dxa"/>
-              <w:bottom w:w="100" w:type="dxa"/>
-              <w:right w:w="100" w:type="dxa"/>
-            </w:tcMar>
-            <w:hideMark/>
-          </w:tcPr>
-          <w:p>
-            <w:pPr>
-              <w:rPr>
+              <w:t>DAYS LATE ___/7 = ___%</w:t>
+            </w:r>
+          </w:p>
+        </w:tc>
+        <w:tc>
+          <w:tcPr>
+            <w:tcW w:w="752" w:type="dxa"/>
+            <w:tcBorders>
+              <w:top w:val="single" w:sz="8" w:space="0" w:color="000000"/>
+              <w:left w:val="single" w:sz="8" w:space="0" w:color="000000"/>
+              <w:bottom w:val="single" w:sz="8" w:space="0" w:color="000000"/>
+              <w:right w:val="single" w:sz="8" w:space="0" w:color="000000"/>
+            </w:tcBorders>
+            <w:shd w:val="clear" w:color="auto" w:fill="B7B7B7"/>
+            <w:tcMar>
+              <w:top w:w="100" w:type="dxa"/>
+              <w:left w:w="100" w:type="dxa"/>
+              <w:bottom w:w="100" w:type="dxa"/>
+              <w:right w:w="100" w:type="dxa"/>
+            </w:tcMar>
+            <w:hideMark/>
+          </w:tcPr>
+          <w:p>
+            <w:pPr>
+              <w:jc w:val="center"/>
+            </w:pPr>
+          </w:p>
+        </w:tc>
+        <w:tc>
+          <w:tcPr>
+            <w:tcW w:w="1132" w:type="dxa"/>
+            <w:tcBorders>
+              <w:top w:val="single" w:sz="8" w:space="0" w:color="000000"/>
+              <w:left w:val="single" w:sz="8" w:space="0" w:color="000000"/>
+              <w:bottom w:val="single" w:sz="8" w:space="0" w:color="000000"/>
+              <w:right w:val="single" w:sz="8" w:space="0" w:color="000000"/>
+            </w:tcBorders>
+          </w:tcPr>
+          <w:p>
+            <w:pPr>
+              <w:jc w:val="center"/>
+            </w:pPr>
+          </w:p>
+        </w:tc>
+        <w:tc>
+          <w:tcPr>
+            <w:tcW w:w="1564" w:type="dxa"/>
+            <w:gridSpan w:val="2"/>
+            <w:tcBorders>
+              <w:top w:val="single" w:sz="8" w:space="0" w:color="000000"/>
+              <w:left w:val="single" w:sz="8" w:space="0" w:color="000000"/>
+              <w:bottom w:val="single" w:sz="8" w:space="0" w:color="000000"/>
+              <w:right w:val="single" w:sz="8" w:space="0" w:color="000000"/>
+            </w:tcBorders>
+            <w:tcMar>
+              <w:top w:w="100" w:type="dxa"/>
+              <w:left w:w="100" w:type="dxa"/>
+              <w:bottom w:w="100" w:type="dxa"/>
+              <w:right w:w="100" w:type="dxa"/>
+            </w:tcMar>
+            <w:hideMark/>
+          </w:tcPr>
+          <w:p>
+            <w:pPr>
+              <w:jc w:val="center"/>
+              <w:rPr>
+                <w:b/>
+                <w:bCs/>
                 <w:color w:val="auto"/>
               </w:rPr>
             </w:pPr>
@@ -3493,466 +2965,13 @@
                 <w:b/>
                 <w:bCs/>
               </w:rPr>
-              <w:t>Students have</w:t>
-            </w:r>
-            <w:r>
-              <w:t xml:space="preserve"> </w:t>
-            </w:r>
-            <w:r>
-              <w:rPr>
-                <w:b/>
-                <w:bCs/>
-              </w:rPr>
-              <w:t>followed the formatting instructions</w:t>
-            </w:r>
-            <w:r>
-              <w:rPr>
-                <w:b/>
-                <w:bCs/>
-              </w:rPr>
-              <w:t>,</w:t>
-            </w:r>
-            <w:r>
-              <w:t xml:space="preserve"> including any provided templates and guides </w:t>
-            </w:r>
-            <w:r>
-              <w:rPr>
-                <w:b/>
-                <w:bCs/>
-              </w:rPr>
-              <w:t>or have created their own</w:t>
-            </w:r>
-            <w:r>
-              <w:t xml:space="preserve"> legible formatting guide </w:t>
-            </w:r>
-            <w:r>
-              <w:rPr>
-                <w:b/>
-                <w:bCs/>
-              </w:rPr>
-              <w:t>and applied it constantly</w:t>
-            </w:r>
-            <w:r>
-              <w:t>.</w:t>
-            </w:r>
-          </w:p>
-        </w:tc>
-        <w:tc>
-          <w:tcPr>
-            <w:tcW w:w="794" w:type="dxa"/>
-            <w:tcBorders>
-              <w:top w:val="single" w:sz="8" w:space="0" w:color="000000"/>
-              <w:left w:val="single" w:sz="8" w:space="0" w:color="000000"/>
-              <w:bottom w:val="single" w:sz="8" w:space="0" w:color="000000"/>
-              <w:right w:val="single" w:sz="8" w:space="0" w:color="000000"/>
-            </w:tcBorders>
-            <w:tcMar>
-              <w:top w:w="100" w:type="dxa"/>
-              <w:left w:w="100" w:type="dxa"/>
-              <w:bottom w:w="100" w:type="dxa"/>
-              <w:right w:w="100" w:type="dxa"/>
-            </w:tcMar>
-            <w:vAlign w:val="center"/>
-            <w:hideMark/>
-          </w:tcPr>
-          <w:p>
-            <w:pPr>
-              <w:jc w:val="center"/>
-              <w:rPr>
-                <w:color w:val="auto"/>
-              </w:rPr>
-            </w:pPr>
-            <w:r>
-              <w:t>2</w:t>
-            </w:r>
-          </w:p>
-        </w:tc>
-        <w:tc>
-          <w:tcPr>
-            <w:tcW w:w="1132" w:type="dxa"/>
-            <w:tcBorders>
-              <w:top w:val="single" w:sz="8" w:space="0" w:color="000000"/>
-              <w:left w:val="single" w:sz="8" w:space="0" w:color="000000"/>
-              <w:bottom w:val="single" w:sz="8" w:space="0" w:color="000000"/>
-              <w:right w:val="single" w:sz="8" w:space="0" w:color="000000"/>
-            </w:tcBorders>
-            <w:tcMar>
-              <w:top w:w="100" w:type="dxa"/>
-              <w:left w:w="100" w:type="dxa"/>
-              <w:bottom w:w="100" w:type="dxa"/>
-              <w:right w:w="100" w:type="dxa"/>
-            </w:tcMar>
-            <w:vAlign w:val="center"/>
-            <w:hideMark/>
-          </w:tcPr>
-          <w:p>
-            <w:pPr>
-              <w:jc w:val="center"/>
-              <w:rPr>
-                <w:color w:val="auto"/>
-              </w:rPr>
-            </w:pPr>
-            <w:r>
-              <w:t>__/2</w:t>
-            </w:r>
-          </w:p>
-        </w:tc>
-        <w:tc>
-          <w:tcPr>
-            <w:tcW w:w="808" w:type="dxa"/>
-            <w:tcBorders>
-              <w:top w:val="single" w:sz="8" w:space="0" w:color="000000"/>
-              <w:left w:val="single" w:sz="8" w:space="0" w:color="000000"/>
-              <w:bottom w:val="single" w:sz="8" w:space="0" w:color="000000"/>
-              <w:right w:val="single" w:sz="8" w:space="0" w:color="000000"/>
-            </w:tcBorders>
-            <w:vAlign w:val="center"/>
-          </w:tcPr>
-          <w:p>
-            <w:pPr>
-              <w:jc w:val="center"/>
-              <w:rPr>
-                <w:color w:val="auto"/>
-              </w:rPr>
-            </w:pPr>
-            <w:r>
-              <w:t>__/2</w:t>
-            </w:r>
-          </w:p>
-        </w:tc>
-        <w:tc>
-          <w:tcPr>
-            <w:tcW w:w="834" w:type="dxa"/>
-            <w:tcBorders>
-              <w:top w:val="single" w:sz="8" w:space="0" w:color="000000"/>
-              <w:left w:val="single" w:sz="8" w:space="0" w:color="000000"/>
-              <w:bottom w:val="single" w:sz="8" w:space="0" w:color="000000"/>
-              <w:right w:val="single" w:sz="8" w:space="0" w:color="000000"/>
-            </w:tcBorders>
-            <w:tcMar>
-              <w:top w:w="100" w:type="dxa"/>
-              <w:left w:w="100" w:type="dxa"/>
-              <w:bottom w:w="100" w:type="dxa"/>
-              <w:right w:w="100" w:type="dxa"/>
-            </w:tcMar>
-            <w:vAlign w:val="center"/>
-            <w:hideMark/>
-          </w:tcPr>
-          <w:p>
-            <w:pPr>
-              <w:jc w:val="center"/>
-            </w:pPr>
-            <w:r>
-              <w:t>-</w:t>
-            </w:r>
-          </w:p>
-        </w:tc>
-        <w:tc>
-          <w:tcPr>
-            <w:tcW w:w="1264" w:type="dxa"/>
-            <w:tcBorders>
-              <w:top w:val="single" w:sz="8" w:space="0" w:color="000000"/>
-              <w:left w:val="single" w:sz="8" w:space="0" w:color="000000"/>
-              <w:bottom w:val="single" w:sz="8" w:space="0" w:color="000000"/>
-              <w:right w:val="single" w:sz="8" w:space="0" w:color="000000"/>
-            </w:tcBorders>
-            <w:tcMar>
-              <w:top w:w="100" w:type="dxa"/>
-              <w:left w:w="100" w:type="dxa"/>
-              <w:bottom w:w="100" w:type="dxa"/>
-              <w:right w:w="100" w:type="dxa"/>
-            </w:tcMar>
-            <w:vAlign w:val="center"/>
-            <w:hideMark/>
-          </w:tcPr>
-          <w:p>
-            <w:pPr>
-              <w:jc w:val="center"/>
-              <w:rPr>
-                <w:color w:val="auto"/>
-              </w:rPr>
-            </w:pPr>
-            <w:r>
-              <w:t>__ / 2</w:t>
-            </w:r>
-          </w:p>
-        </w:tc>
-      </w:tr>
-      <w:tr>
-        <w:trPr>
-          <w:trHeight w:val="480"/>
-          <w:jc w:val="center"/>
-        </w:trPr>
-        <w:tc>
-          <w:tcPr>
-            <w:tcW w:w="1648" w:type="dxa"/>
-            <w:tcBorders>
-              <w:top w:val="single" w:sz="8" w:space="0" w:color="000000"/>
-              <w:left w:val="single" w:sz="8" w:space="0" w:color="000000"/>
-              <w:bottom w:val="single" w:sz="8" w:space="0" w:color="000000"/>
-              <w:right w:val="single" w:sz="8" w:space="0" w:color="000000"/>
-            </w:tcBorders>
-            <w:shd w:val="clear" w:color="auto" w:fill="B7B7B7"/>
-            <w:tcMar>
-              <w:top w:w="100" w:type="dxa"/>
-              <w:left w:w="100" w:type="dxa"/>
-              <w:bottom w:w="100" w:type="dxa"/>
-              <w:right w:w="100" w:type="dxa"/>
-            </w:tcMar>
-            <w:hideMark/>
-          </w:tcPr>
-          <w:p/>
-        </w:tc>
-        <w:tc>
-          <w:tcPr>
-            <w:tcW w:w="4284" w:type="dxa"/>
-            <w:tcBorders>
-              <w:top w:val="single" w:sz="8" w:space="0" w:color="000000"/>
-              <w:left w:val="single" w:sz="8" w:space="0" w:color="000000"/>
-              <w:bottom w:val="single" w:sz="8" w:space="0" w:color="000000"/>
-              <w:right w:val="single" w:sz="8" w:space="0" w:color="000000"/>
-            </w:tcBorders>
-            <w:shd w:val="clear" w:color="auto" w:fill="B7B7B7"/>
-            <w:tcMar>
-              <w:top w:w="100" w:type="dxa"/>
-              <w:left w:w="100" w:type="dxa"/>
-              <w:bottom w:w="100" w:type="dxa"/>
-              <w:right w:w="100" w:type="dxa"/>
-            </w:tcMar>
-            <w:hideMark/>
-          </w:tcPr>
-          <w:p/>
-        </w:tc>
-        <w:tc>
-          <w:tcPr>
-            <w:tcW w:w="1926" w:type="dxa"/>
-            <w:gridSpan w:val="2"/>
-            <w:tcBorders>
-              <w:top w:val="single" w:sz="8" w:space="0" w:color="000000"/>
-              <w:left w:val="single" w:sz="8" w:space="0" w:color="000000"/>
-              <w:bottom w:val="single" w:sz="8" w:space="0" w:color="000000"/>
-              <w:right w:val="single" w:sz="8" w:space="0" w:color="000000"/>
-            </w:tcBorders>
-            <w:shd w:val="clear" w:color="auto" w:fill="B7B7B7"/>
-          </w:tcPr>
-          <w:p>
-            <w:pPr>
-              <w:jc w:val="center"/>
-            </w:pPr>
-          </w:p>
-        </w:tc>
-        <w:tc>
-          <w:tcPr>
-            <w:tcW w:w="1642" w:type="dxa"/>
-            <w:gridSpan w:val="2"/>
-            <w:tcBorders>
-              <w:top w:val="single" w:sz="8" w:space="0" w:color="000000"/>
-              <w:left w:val="single" w:sz="8" w:space="0" w:color="000000"/>
-              <w:bottom w:val="single" w:sz="8" w:space="0" w:color="000000"/>
-              <w:right w:val="single" w:sz="8" w:space="0" w:color="000000"/>
-            </w:tcBorders>
-            <w:shd w:val="clear" w:color="auto" w:fill="B7B7B7"/>
-            <w:tcMar>
-              <w:top w:w="100" w:type="dxa"/>
-              <w:left w:w="100" w:type="dxa"/>
-              <w:bottom w:w="100" w:type="dxa"/>
-              <w:right w:w="100" w:type="dxa"/>
-            </w:tcMar>
-            <w:hideMark/>
-          </w:tcPr>
-          <w:p>
-            <w:pPr>
-              <w:jc w:val="center"/>
-              <w:rPr>
-                <w:b/>
-                <w:bCs/>
-                <w:color w:val="auto"/>
-              </w:rPr>
-            </w:pPr>
-            <w:r>
-              <w:rPr>
-                <w:b/>
-                <w:bCs/>
-              </w:rPr>
-              <w:t>SUB TOTAL</w:t>
-            </w:r>
-          </w:p>
-        </w:tc>
-        <w:tc>
-          <w:tcPr>
-            <w:tcW w:w="1264" w:type="dxa"/>
-            <w:tcBorders>
-              <w:top w:val="single" w:sz="8" w:space="0" w:color="000000"/>
-              <w:left w:val="single" w:sz="8" w:space="0" w:color="000000"/>
-              <w:bottom w:val="single" w:sz="8" w:space="0" w:color="000000"/>
-              <w:right w:val="single" w:sz="8" w:space="0" w:color="000000"/>
-            </w:tcBorders>
-            <w:tcMar>
-              <w:top w:w="100" w:type="dxa"/>
-              <w:left w:w="100" w:type="dxa"/>
-              <w:bottom w:w="100" w:type="dxa"/>
-              <w:right w:w="100" w:type="dxa"/>
-            </w:tcMar>
-            <w:hideMark/>
-          </w:tcPr>
-          <w:p>
-            <w:pPr>
-              <w:jc w:val="center"/>
-              <w:rPr>
-                <w:b/>
-                <w:bCs/>
-                <w:color w:val="auto"/>
-              </w:rPr>
-            </w:pPr>
-            <w:r>
-              <w:rPr>
-                <w:b/>
-                <w:bCs/>
-              </w:rPr>
-              <w:t>__ /</w:t>
-            </w:r>
-            <w:r>
-              <w:rPr>
-                <w:b/>
-                <w:bCs/>
-              </w:rPr>
-              <w:t>6</w:t>
-            </w:r>
-          </w:p>
-        </w:tc>
-      </w:tr>
-      <w:tr>
-        <w:trPr>
-          <w:trHeight w:val="480"/>
-          <w:jc w:val="center"/>
-        </w:trPr>
-        <w:tc>
-          <w:tcPr>
-            <w:tcW w:w="1648" w:type="dxa"/>
-            <w:tcBorders>
-              <w:top w:val="single" w:sz="8" w:space="0" w:color="000000"/>
-              <w:left w:val="single" w:sz="8" w:space="0" w:color="000000"/>
-              <w:bottom w:val="single" w:sz="8" w:space="0" w:color="000000"/>
-              <w:right w:val="single" w:sz="8" w:space="0" w:color="000000"/>
-            </w:tcBorders>
-            <w:shd w:val="clear" w:color="auto" w:fill="B7B7B7"/>
-            <w:tcMar>
-              <w:top w:w="100" w:type="dxa"/>
-              <w:left w:w="100" w:type="dxa"/>
-              <w:bottom w:w="100" w:type="dxa"/>
-              <w:right w:w="100" w:type="dxa"/>
-            </w:tcMar>
-            <w:hideMark/>
-          </w:tcPr>
-          <w:p/>
-        </w:tc>
-        <w:tc>
-          <w:tcPr>
-            <w:tcW w:w="4284" w:type="dxa"/>
-            <w:tcBorders>
-              <w:top w:val="single" w:sz="8" w:space="0" w:color="000000"/>
-              <w:left w:val="single" w:sz="8" w:space="0" w:color="000000"/>
-              <w:bottom w:val="single" w:sz="8" w:space="0" w:color="000000"/>
-              <w:right w:val="single" w:sz="8" w:space="0" w:color="000000"/>
-            </w:tcBorders>
-            <w:tcMar>
-              <w:top w:w="100" w:type="dxa"/>
-              <w:left w:w="100" w:type="dxa"/>
-              <w:bottom w:w="100" w:type="dxa"/>
-              <w:right w:w="100" w:type="dxa"/>
-            </w:tcMar>
-            <w:hideMark/>
-          </w:tcPr>
-          <w:p>
-            <w:pPr>
-              <w:rPr>
-                <w:color w:val="auto"/>
-              </w:rPr>
-            </w:pPr>
-            <w:r>
-              <w:t>DAYS LATE ___/7 = ___%</w:t>
-            </w:r>
-          </w:p>
-        </w:tc>
-        <w:tc>
-          <w:tcPr>
-            <w:tcW w:w="794" w:type="dxa"/>
-            <w:tcBorders>
-              <w:top w:val="single" w:sz="8" w:space="0" w:color="000000"/>
-              <w:left w:val="single" w:sz="8" w:space="0" w:color="000000"/>
-              <w:bottom w:val="single" w:sz="8" w:space="0" w:color="000000"/>
-              <w:right w:val="single" w:sz="8" w:space="0" w:color="000000"/>
-            </w:tcBorders>
-            <w:shd w:val="clear" w:color="auto" w:fill="B7B7B7"/>
-            <w:tcMar>
-              <w:top w:w="100" w:type="dxa"/>
-              <w:left w:w="100" w:type="dxa"/>
-              <w:bottom w:w="100" w:type="dxa"/>
-              <w:right w:w="100" w:type="dxa"/>
-            </w:tcMar>
-            <w:hideMark/>
-          </w:tcPr>
-          <w:p>
-            <w:pPr>
-              <w:jc w:val="center"/>
-            </w:pPr>
-          </w:p>
-        </w:tc>
-        <w:tc>
-          <w:tcPr>
-            <w:tcW w:w="1132" w:type="dxa"/>
-            <w:tcBorders>
-              <w:top w:val="single" w:sz="8" w:space="0" w:color="000000"/>
-              <w:left w:val="single" w:sz="8" w:space="0" w:color="000000"/>
-              <w:bottom w:val="single" w:sz="8" w:space="0" w:color="000000"/>
-              <w:right w:val="single" w:sz="8" w:space="0" w:color="000000"/>
-            </w:tcBorders>
-          </w:tcPr>
-          <w:p>
-            <w:pPr>
-              <w:jc w:val="center"/>
-            </w:pPr>
-          </w:p>
-        </w:tc>
-        <w:tc>
-          <w:tcPr>
-            <w:tcW w:w="1642" w:type="dxa"/>
-            <w:gridSpan w:val="2"/>
-            <w:tcBorders>
-              <w:top w:val="single" w:sz="8" w:space="0" w:color="000000"/>
-              <w:left w:val="single" w:sz="8" w:space="0" w:color="000000"/>
-              <w:bottom w:val="single" w:sz="8" w:space="0" w:color="000000"/>
-              <w:right w:val="single" w:sz="8" w:space="0" w:color="000000"/>
-            </w:tcBorders>
-            <w:tcMar>
-              <w:top w:w="100" w:type="dxa"/>
-              <w:left w:w="100" w:type="dxa"/>
-              <w:bottom w:w="100" w:type="dxa"/>
-              <w:right w:w="100" w:type="dxa"/>
-            </w:tcMar>
-            <w:hideMark/>
-          </w:tcPr>
-          <w:p>
-            <w:pPr>
-              <w:jc w:val="center"/>
-              <w:rPr>
-                <w:b/>
-                <w:bCs/>
-                <w:color w:val="auto"/>
-              </w:rPr>
-            </w:pPr>
-            <w:r>
-              <w:rPr>
-                <w:b/>
-                <w:bCs/>
-              </w:rPr>
               <w:t>FINAL</w:t>
             </w:r>
           </w:p>
         </w:tc>
         <w:tc>
           <w:tcPr>
-            <w:tcW w:w="1264" w:type="dxa"/>
+            <w:tcW w:w="1022" w:type="dxa"/>
             <w:tcBorders>
               <w:top w:val="single" w:sz="8" w:space="0" w:color="000000"/>
               <w:left w:val="single" w:sz="8" w:space="0" w:color="000000"/>
@@ -4528,7 +3547,7 @@
         <w:rFonts w:ascii="Symbol" w:hAnsi="Symbol" w:hint="default"/>
       </w:rPr>
     </w:lvl>
-    <w:lvl w:ilvl="1" w:tplc="0C090003" w:tentative="1">
+    <w:lvl w:ilvl="1" w:tplc="0C090003">
       <w:start w:val="1"/>
       <w:numFmt w:val="bullet"/>
       <w:lvlText w:val="o"/>

--- a/Tools/assignment_maker/word/subjects/Networking and Security/AI2/rubric.docx
+++ b/Tools/assignment_maker/word/subjects/Networking and Security/AI2/rubric.docx
@@ -27,13 +27,13 @@
         <w:tblLook w:val="04A0" w:firstRow="1" w:lastRow="0" w:firstColumn="1" w:lastColumn="0" w:noHBand="0" w:noVBand="1"/>
       </w:tblPr>
       <w:tblGrid>
-        <w:gridCol w:w="1648"/>
-        <w:gridCol w:w="5060"/>
-        <w:gridCol w:w="752"/>
+        <w:gridCol w:w="1669"/>
+        <w:gridCol w:w="5045"/>
+        <w:gridCol w:w="751"/>
         <w:gridCol w:w="1132"/>
-        <w:gridCol w:w="730"/>
+        <w:gridCol w:w="729"/>
         <w:gridCol w:w="834"/>
-        <w:gridCol w:w="1022"/>
+        <w:gridCol w:w="1018"/>
       </w:tblGrid>
       <w:tr>
         <w:trPr>
@@ -41,7 +41,7 @@
         </w:trPr>
         <w:tc>
           <w:tcPr>
-            <w:tcW w:w="1648" w:type="dxa"/>
+            <w:tcW w:w="1669" w:type="dxa"/>
             <w:tcBorders>
               <w:top w:val="single" w:sz="8" w:space="0" w:color="000000"/>
               <w:left w:val="single" w:sz="8" w:space="0" w:color="000000"/>
@@ -61,7 +61,7 @@
         </w:tc>
         <w:tc>
           <w:tcPr>
-            <w:tcW w:w="5060" w:type="dxa"/>
+            <w:tcW w:w="5045" w:type="dxa"/>
             <w:tcBorders>
               <w:top w:val="single" w:sz="8" w:space="0" w:color="000000"/>
               <w:left w:val="single" w:sz="8" w:space="0" w:color="000000"/>
@@ -95,7 +95,7 @@
         </w:tc>
         <w:tc>
           <w:tcPr>
-            <w:tcW w:w="752" w:type="dxa"/>
+            <w:tcW w:w="751" w:type="dxa"/>
             <w:tcBorders>
               <w:top w:val="single" w:sz="8" w:space="0" w:color="000000"/>
               <w:left w:val="single" w:sz="8" w:space="0" w:color="000000"/>
@@ -143,7 +143,7 @@
         </w:tc>
         <w:tc>
           <w:tcPr>
-            <w:tcW w:w="730" w:type="dxa"/>
+            <w:tcW w:w="729" w:type="dxa"/>
             <w:tcBorders>
               <w:top w:val="single" w:sz="8" w:space="0" w:color="000000"/>
               <w:left w:val="single" w:sz="8" w:space="0" w:color="000000"/>
@@ -184,7 +184,7 @@
         </w:tc>
         <w:tc>
           <w:tcPr>
-            <w:tcW w:w="1022" w:type="dxa"/>
+            <w:tcW w:w="1018" w:type="dxa"/>
             <w:tcBorders>
               <w:top w:val="single" w:sz="8" w:space="0" w:color="000000"/>
               <w:left w:val="single" w:sz="8" w:space="0" w:color="000000"/>
@@ -214,7 +214,7 @@
         </w:trPr>
         <w:tc>
           <w:tcPr>
-            <w:tcW w:w="1648" w:type="dxa"/>
+            <w:tcW w:w="1669" w:type="dxa"/>
             <w:tcBorders>
               <w:top w:val="single" w:sz="8" w:space="0" w:color="000000"/>
               <w:left w:val="single" w:sz="8" w:space="0" w:color="000000"/>
@@ -248,7 +248,7 @@
         </w:tc>
         <w:tc>
           <w:tcPr>
-            <w:tcW w:w="5060" w:type="dxa"/>
+            <w:tcW w:w="5045" w:type="dxa"/>
             <w:tcBorders>
               <w:top w:val="single" w:sz="8" w:space="0" w:color="000000"/>
               <w:left w:val="single" w:sz="8" w:space="0" w:color="000000"/>
@@ -282,7 +282,7 @@
         </w:tc>
         <w:tc>
           <w:tcPr>
-            <w:tcW w:w="752" w:type="dxa"/>
+            <w:tcW w:w="751" w:type="dxa"/>
             <w:tcBorders>
               <w:top w:val="single" w:sz="8" w:space="0" w:color="000000"/>
               <w:left w:val="single" w:sz="8" w:space="0" w:color="000000"/>
@@ -352,7 +352,7 @@
         </w:tc>
         <w:tc>
           <w:tcPr>
-            <w:tcW w:w="730" w:type="dxa"/>
+            <w:tcW w:w="729" w:type="dxa"/>
             <w:tcBorders>
               <w:top w:val="single" w:sz="8" w:space="0" w:color="000000"/>
               <w:left w:val="single" w:sz="8" w:space="0" w:color="000000"/>
@@ -412,7 +412,7 @@
         </w:tc>
         <w:tc>
           <w:tcPr>
-            <w:tcW w:w="1022" w:type="dxa"/>
+            <w:tcW w:w="1018" w:type="dxa"/>
             <w:tcBorders>
               <w:top w:val="single" w:sz="8" w:space="0" w:color="000000"/>
               <w:left w:val="single" w:sz="8" w:space="0" w:color="000000"/>
@@ -453,7 +453,7 @@
         </w:trPr>
         <w:tc>
           <w:tcPr>
-            <w:tcW w:w="1648" w:type="dxa"/>
+            <w:tcW w:w="1669" w:type="dxa"/>
             <w:tcBorders>
               <w:top w:val="single" w:sz="8" w:space="0" w:color="000000"/>
               <w:left w:val="single" w:sz="8" w:space="0" w:color="000000"/>
@@ -480,7 +480,7 @@
                 <w:b/>
                 <w:bCs/>
               </w:rPr>
-              <w:t>Cookbook</w:t>
+              <w:t>Network Design</w:t>
             </w:r>
           </w:p>
           <w:p>
@@ -491,7 +491,7 @@
         </w:tc>
         <w:tc>
           <w:tcPr>
-            <w:tcW w:w="5060" w:type="dxa"/>
+            <w:tcW w:w="5045" w:type="dxa"/>
             <w:tcBorders>
               <w:top w:val="single" w:sz="8" w:space="0" w:color="000000"/>
               <w:left w:val="single" w:sz="8" w:space="0" w:color="000000"/>
@@ -508,13 +508,13 @@
           </w:tcPr>
           <w:p>
             <w:r>
-              <w:t xml:space="preserve">You have submitted evidence of completing a cookbook which contains three recipies. Each recipe makes clear that you have made a serious attempt to complete the assignment within the spirit that it is offered. Your three selected recipies make clear that they are likely to be useful for you and show examples of analysis/evaluation/comparison/contrasting. </w:t>
+              <w:t xml:space="preserve">You have submitted your packet tracer solution for the Network Design assignment. </w:t>
             </w:r>
           </w:p>
           <w:p/>
           <w:p>
             <w:r>
-              <w:t>Evidence for knowledge, comprehension, and application may include:</w:t>
+              <w:t xml:space="preserve">A serious attempt requires that you have a network that appears to work and is fully documented in packet tracer, including: </w:t>
             </w:r>
           </w:p>
           <w:p/>
@@ -523,24 +523,11 @@
               <w:pStyle w:val="ListParagraph"/>
               <w:numPr>
                 <w:ilvl w:val="0"/>
-                <w:numId w:val="4"/>
+                <w:numId w:val="8"/>
               </w:numPr>
             </w:pPr>
             <w:r>
-              <w:rPr>
-                <w:b/>
-                <w:bCs/>
-              </w:rPr>
-              <w:t>Knowledge</w:t>
-            </w:r>
-            <w:r>
-              <w:t xml:space="preserve">: Your evidence highlights that you </w:t>
-            </w:r>
-            <w:r>
-              <w:t>recall</w:t>
-            </w:r>
-            <w:r>
-              <w:t xml:space="preserve"> and list relevant terms in your learning. It may tell a story to the reader (the teacher) or state the conditions of your learning.</w:t>
+              <w:t xml:space="preserve">Subnet </w:t>
             </w:r>
           </w:p>
           <w:p>
@@ -548,30 +535,11 @@
               <w:pStyle w:val="ListParagraph"/>
               <w:numPr>
                 <w:ilvl w:val="0"/>
-                <w:numId w:val="4"/>
+                <w:numId w:val="8"/>
               </w:numPr>
             </w:pPr>
             <w:r>
-              <w:rPr>
-                <w:b/>
-                <w:bCs/>
-              </w:rPr>
-              <w:t>Comprehension</w:t>
-            </w:r>
-            <w:r>
-              <w:t xml:space="preserve">: Your evidence highlights that you can identify </w:t>
-            </w:r>
-            <w:r>
-              <w:t>critical</w:t>
-            </w:r>
-            <w:r>
-              <w:t xml:space="preserve"> aspects of your learning or explain</w:t>
-            </w:r>
-            <w:r>
-              <w:t xml:space="preserve"> what you've done to the author</w:t>
-            </w:r>
-            <w:r>
-              <w:t>.</w:t>
+              <w:t>Gateway address</w:t>
             </w:r>
           </w:p>
           <w:p>
@@ -579,24 +547,63 @@
               <w:pStyle w:val="ListParagraph"/>
               <w:numPr>
                 <w:ilvl w:val="0"/>
-                <w:numId w:val="4"/>
+                <w:numId w:val="8"/>
               </w:numPr>
             </w:pPr>
             <w:r>
-              <w:rPr>
-                <w:b/>
-                <w:bCs/>
-              </w:rPr>
-              <w:t>Application</w:t>
-            </w:r>
-            <w:r>
-              <w:t>: It is clear from your evidence that you constructed a complete submission</w:t>
-            </w:r>
-          </w:p>
-        </w:tc>
-        <w:tc>
-          <w:tcPr>
-            <w:tcW w:w="752" w:type="dxa"/>
+              <w:t xml:space="preserve">DNS address </w:t>
+            </w:r>
+            <w:r>
+              <w:t>(if applicable)</w:t>
+            </w:r>
+          </w:p>
+          <w:p>
+            <w:pPr>
+              <w:pStyle w:val="ListParagraph"/>
+              <w:numPr>
+                <w:ilvl w:val="0"/>
+                <w:numId w:val="8"/>
+              </w:numPr>
+            </w:pPr>
+            <w:r>
+              <w:t xml:space="preserve">DHCP address </w:t>
+            </w:r>
+            <w:r>
+              <w:t>(if applicable)</w:t>
+            </w:r>
+          </w:p>
+          <w:p>
+            <w:pPr>
+              <w:pStyle w:val="ListParagraph"/>
+              <w:numPr>
+                <w:ilvl w:val="0"/>
+                <w:numId w:val="8"/>
+              </w:numPr>
+            </w:pPr>
+            <w:r>
+              <w:t>DNS address (if applicable)</w:t>
+            </w:r>
+          </w:p>
+          <w:p>
+            <w:pPr>
+              <w:pStyle w:val="ListParagraph"/>
+              <w:numPr>
+                <w:ilvl w:val="0"/>
+                <w:numId w:val="8"/>
+              </w:numPr>
+            </w:pPr>
+            <w:r>
+              <w:t xml:space="preserve">DNS range </w:t>
+            </w:r>
+            <w:r>
+              <w:t>(if applicable)</w:t>
+            </w:r>
+          </w:p>
+          <w:p/>
+        </w:tc>
+        <w:tc>
+          <w:tcPr>
+            <w:tcW w:w="751" w:type="dxa"/>
             <w:tcBorders>
               <w:top w:val="single" w:sz="8" w:space="0" w:color="000000"/>
               <w:left w:val="single" w:sz="8" w:space="0" w:color="000000"/>
@@ -616,34 +623,6 @@
             <w:pPr>
               <w:jc w:val="center"/>
               <w:rPr>
-                <w:rFonts w:eastAsia="Calibri"/>
-              </w:rPr>
-            </w:pPr>
-            <w:r>
-              <w:rPr>
-                <w:rFonts w:eastAsia="Calibri"/>
-              </w:rPr>
-              <w:t>2</w:t>
-            </w:r>
-          </w:p>
-          <w:p>
-            <w:pPr>
-              <w:jc w:val="center"/>
-              <w:rPr>
-                <w:rFonts w:eastAsia="Calibri"/>
-              </w:rPr>
-            </w:pPr>
-            <w:r>
-              <w:rPr>
-                <w:rFonts w:eastAsia="Calibri"/>
-              </w:rPr>
-              <w:t>2</w:t>
-            </w:r>
-          </w:p>
-          <w:p>
-            <w:pPr>
-              <w:jc w:val="center"/>
-              <w:rPr>
                 <w:color w:val="auto"/>
                 <w:kern w:val="0"/>
               </w:rPr>
@@ -655,15 +634,6 @@
               <w:t>2</w:t>
             </w:r>
           </w:p>
-          <w:p>
-            <w:pPr>
-              <w:jc w:val="center"/>
-              <w:rPr>
-                <w:color w:val="auto"/>
-                <w:kern w:val="0"/>
-              </w:rPr>
-            </w:pPr>
-          </w:p>
         </w:tc>
         <w:tc>
           <w:tcPr>
@@ -695,22 +665,11 @@
             <w:pPr>
               <w:jc w:val="center"/>
             </w:pPr>
-            <w:r>
-              <w:t>__/2</w:t>
-            </w:r>
-          </w:p>
-          <w:p>
-            <w:pPr>
-              <w:jc w:val="center"/>
-            </w:pPr>
-            <w:r>
-              <w:t>__/2</w:t>
-            </w:r>
-          </w:p>
-        </w:tc>
-        <w:tc>
-          <w:tcPr>
-            <w:tcW w:w="730" w:type="dxa"/>
+          </w:p>
+        </w:tc>
+        <w:tc>
+          <w:tcPr>
+            <w:tcW w:w="729" w:type="dxa"/>
             <w:tcBorders>
               <w:top w:val="single" w:sz="8" w:space="0" w:color="000000"/>
               <w:left w:val="single" w:sz="8" w:space="0" w:color="000000"/>
@@ -719,22 +678,6 @@
             </w:tcBorders>
             <w:vAlign w:val="center"/>
           </w:tcPr>
-          <w:p>
-            <w:pPr>
-              <w:jc w:val="center"/>
-            </w:pPr>
-            <w:r>
-              <w:t>__/2</w:t>
-            </w:r>
-          </w:p>
-          <w:p>
-            <w:pPr>
-              <w:jc w:val="center"/>
-            </w:pPr>
-            <w:r>
-              <w:t>__/2</w:t>
-            </w:r>
-          </w:p>
           <w:p>
             <w:pPr>
               <w:jc w:val="center"/>
@@ -767,13 +710,21 @@
               <w:jc w:val="center"/>
             </w:pPr>
             <w:r>
-              <w:t>-</w:t>
-            </w:r>
-          </w:p>
-        </w:tc>
-        <w:tc>
-          <w:tcPr>
-            <w:tcW w:w="1022" w:type="dxa"/>
+              <w:t>A 2x</w:t>
+            </w:r>
+          </w:p>
+          <w:p>
+            <w:pPr>
+              <w:jc w:val="center"/>
+            </w:pPr>
+            <w:r>
+              <w:t>T 1x</w:t>
+            </w:r>
+          </w:p>
+        </w:tc>
+        <w:tc>
+          <w:tcPr>
+            <w:tcW w:w="1018" w:type="dxa"/>
             <w:tcBorders>
               <w:top w:val="single" w:sz="8" w:space="0" w:color="000000"/>
               <w:left w:val="single" w:sz="8" w:space="0" w:color="000000"/>
@@ -792,18 +743,26 @@
           <w:p>
             <w:pPr>
               <w:jc w:val="center"/>
+            </w:pPr>
+            <w:r>
+              <w:t>__/</w:t>
+            </w:r>
+            <w:r>
+              <w:t xml:space="preserve"> </w:t>
+            </w:r>
+            <w:r>
+              <w:t>4</w:t>
+            </w:r>
+          </w:p>
+          <w:p>
+            <w:pPr>
+              <w:jc w:val="center"/>
               <w:rPr>
                 <w:color w:val="auto"/>
               </w:rPr>
             </w:pPr>
             <w:r>
-              <w:t>__/</w:t>
-            </w:r>
-            <w:r>
-              <w:t xml:space="preserve"> </w:t>
-            </w:r>
-            <w:r>
-              <w:t>6</w:t>
+              <w:t>__/ 2</w:t>
             </w:r>
           </w:p>
         </w:tc>
@@ -815,33 +774,33 @@
         </w:trPr>
         <w:tc>
           <w:tcPr>
-            <w:tcW w:w="1648" w:type="dxa"/>
-            <w:tcBorders>
-              <w:top w:val="single" w:sz="8" w:space="0" w:color="000000"/>
-              <w:left w:val="single" w:sz="8" w:space="0" w:color="000000"/>
-              <w:bottom w:val="single" w:sz="8" w:space="0" w:color="000000"/>
-              <w:right w:val="single" w:sz="8" w:space="0" w:color="000000"/>
-            </w:tcBorders>
-            <w:tcMar>
-              <w:top w:w="100" w:type="dxa"/>
-              <w:left w:w="100" w:type="dxa"/>
-              <w:bottom w:w="100" w:type="dxa"/>
-              <w:right w:w="100" w:type="dxa"/>
-            </w:tcMar>
-          </w:tcPr>
-          <w:p>
-            <w:pPr>
-              <w:rPr>
-                <w:b/>
-                <w:bCs/>
-              </w:rPr>
-            </w:pPr>
-            <w:r>
-              <w:rPr>
-                <w:b/>
-                <w:bCs/>
-              </w:rPr>
-              <w:t>Subnet Tables</w:t>
+            <w:tcW w:w="1669" w:type="dxa"/>
+            <w:tcBorders>
+              <w:top w:val="single" w:sz="8" w:space="0" w:color="000000"/>
+              <w:left w:val="single" w:sz="8" w:space="0" w:color="000000"/>
+              <w:bottom w:val="single" w:sz="8" w:space="0" w:color="000000"/>
+              <w:right w:val="single" w:sz="8" w:space="0" w:color="000000"/>
+            </w:tcBorders>
+            <w:tcMar>
+              <w:top w:w="100" w:type="dxa"/>
+              <w:left w:w="100" w:type="dxa"/>
+              <w:bottom w:w="100" w:type="dxa"/>
+              <w:right w:w="100" w:type="dxa"/>
+            </w:tcMar>
+          </w:tcPr>
+          <w:p>
+            <w:pPr>
+              <w:rPr>
+                <w:b/>
+                <w:bCs/>
+              </w:rPr>
+            </w:pPr>
+            <w:r>
+              <w:rPr>
+                <w:b/>
+                <w:bCs/>
+              </w:rPr>
+              <w:t>Evidence for Network Tests</w:t>
             </w:r>
           </w:p>
           <w:p>
@@ -858,35 +817,168 @@
         </w:tc>
         <w:tc>
           <w:tcPr>
-            <w:tcW w:w="5060" w:type="dxa"/>
-            <w:tcBorders>
-              <w:top w:val="single" w:sz="8" w:space="0" w:color="000000"/>
-              <w:left w:val="single" w:sz="8" w:space="0" w:color="000000"/>
-              <w:bottom w:val="single" w:sz="8" w:space="0" w:color="000000"/>
-              <w:right w:val="single" w:sz="8" w:space="0" w:color="000000"/>
-            </w:tcBorders>
-            <w:tcMar>
-              <w:top w:w="100" w:type="dxa"/>
-              <w:left w:w="100" w:type="dxa"/>
-              <w:bottom w:w="100" w:type="dxa"/>
-              <w:right w:w="100" w:type="dxa"/>
-            </w:tcMar>
-          </w:tcPr>
-          <w:p>
-            <w:r>
-              <w:t xml:space="preserve">You have submitted evidence of calculting the subnetting requirements of your two business networks. </w:t>
+            <w:tcW w:w="5045" w:type="dxa"/>
+            <w:tcBorders>
+              <w:top w:val="single" w:sz="8" w:space="0" w:color="000000"/>
+              <w:left w:val="single" w:sz="8" w:space="0" w:color="000000"/>
+              <w:bottom w:val="single" w:sz="8" w:space="0" w:color="000000"/>
+              <w:right w:val="single" w:sz="8" w:space="0" w:color="000000"/>
+            </w:tcBorders>
+            <w:tcMar>
+              <w:top w:w="100" w:type="dxa"/>
+              <w:left w:w="100" w:type="dxa"/>
+              <w:bottom w:w="100" w:type="dxa"/>
+              <w:right w:w="100" w:type="dxa"/>
+            </w:tcMar>
+          </w:tcPr>
+          <w:p>
+            <w:r>
+              <w:t xml:space="preserve">You have submitted evidence of completing the use case of the Network. </w:t>
             </w:r>
           </w:p>
           <w:p/>
           <w:p>
             <w:r>
-              <w:t xml:space="preserve">The evidence supplied shows that you have submitted work in good faith to the spirit of the assignment and makes clear that calculations are produced to likely be correct. </w:t>
-            </w:r>
-          </w:p>
-        </w:tc>
-        <w:tc>
-          <w:tcPr>
-            <w:tcW w:w="752" w:type="dxa"/>
+              <w:t xml:space="preserve">The evidence supplied shows that you have submitted work in good faith to the spirit of the assignment and makes clear that </w:t>
+            </w:r>
+            <w:r>
+              <w:t>any solutions</w:t>
+            </w:r>
+            <w:r>
+              <w:t xml:space="preserve"> produced </w:t>
+            </w:r>
+            <w:r>
+              <w:t xml:space="preserve">are </w:t>
+            </w:r>
+            <w:r>
+              <w:t>likely</w:t>
+            </w:r>
+            <w:r>
+              <w:t xml:space="preserve"> to</w:t>
+            </w:r>
+            <w:r>
+              <w:t xml:space="preserve"> be correct. </w:t>
+            </w:r>
+          </w:p>
+          <w:p/>
+          <w:p>
+            <w:pPr>
+              <w:pStyle w:val="ListParagraph"/>
+              <w:numPr>
+                <w:ilvl w:val="0"/>
+                <w:numId w:val="8"/>
+              </w:numPr>
+            </w:pPr>
+            <w:r>
+              <w:t>Lab PCs can ping</w:t>
+            </w:r>
+          </w:p>
+          <w:p>
+            <w:pPr>
+              <w:pStyle w:val="ListParagraph"/>
+              <w:numPr>
+                <w:ilvl w:val="1"/>
+                <w:numId w:val="8"/>
+              </w:numPr>
+            </w:pPr>
+            <w:r>
+              <w:t>The external gateway</w:t>
+            </w:r>
+          </w:p>
+          <w:p>
+            <w:pPr>
+              <w:pStyle w:val="ListParagraph"/>
+              <w:numPr>
+                <w:ilvl w:val="1"/>
+                <w:numId w:val="8"/>
+              </w:numPr>
+            </w:pPr>
+            <w:r>
+              <w:t>Bushranger.playground.cbrc</w:t>
+            </w:r>
+          </w:p>
+          <w:p>
+            <w:pPr>
+              <w:pStyle w:val="ListParagraph"/>
+              <w:numPr>
+                <w:ilvl w:val="0"/>
+                <w:numId w:val="8"/>
+              </w:numPr>
+            </w:pPr>
+            <w:r>
+              <w:t>BOYDs</w:t>
+            </w:r>
+            <w:r>
+              <w:t xml:space="preserve"> can ping</w:t>
+            </w:r>
+          </w:p>
+          <w:p>
+            <w:pPr>
+              <w:pStyle w:val="ListParagraph"/>
+              <w:numPr>
+                <w:ilvl w:val="1"/>
+                <w:numId w:val="8"/>
+              </w:numPr>
+            </w:pPr>
+            <w:r>
+              <w:t>The external gateway</w:t>
+            </w:r>
+          </w:p>
+          <w:p>
+            <w:pPr>
+              <w:pStyle w:val="ListParagraph"/>
+              <w:numPr>
+                <w:ilvl w:val="1"/>
+                <w:numId w:val="8"/>
+              </w:numPr>
+            </w:pPr>
+            <w:r>
+              <w:t>Bushranger.playground.cbrc</w:t>
+            </w:r>
+          </w:p>
+          <w:p>
+            <w:pPr>
+              <w:pStyle w:val="ListParagraph"/>
+              <w:numPr>
+                <w:ilvl w:val="0"/>
+                <w:numId w:val="8"/>
+              </w:numPr>
+            </w:pPr>
+            <w:r>
+              <w:t>Teacher Laptop</w:t>
+            </w:r>
+            <w:r>
+              <w:t>s can ping</w:t>
+            </w:r>
+          </w:p>
+          <w:p>
+            <w:pPr>
+              <w:pStyle w:val="ListParagraph"/>
+              <w:numPr>
+                <w:ilvl w:val="1"/>
+                <w:numId w:val="8"/>
+              </w:numPr>
+            </w:pPr>
+            <w:r>
+              <w:t>The external gateway</w:t>
+            </w:r>
+          </w:p>
+          <w:p>
+            <w:pPr>
+              <w:pStyle w:val="ListParagraph"/>
+              <w:numPr>
+                <w:ilvl w:val="1"/>
+                <w:numId w:val="8"/>
+              </w:numPr>
+            </w:pPr>
+            <w:r>
+              <w:t>Bushranger.playground.cbrc</w:t>
+            </w:r>
+          </w:p>
+        </w:tc>
+        <w:tc>
+          <w:tcPr>
+            <w:tcW w:w="751" w:type="dxa"/>
             <w:tcBorders>
               <w:top w:val="single" w:sz="8" w:space="0" w:color="000000"/>
               <w:left w:val="single" w:sz="8" w:space="0" w:color="000000"/>
@@ -915,6 +1007,76 @@
               <w:t>2</w:t>
             </w:r>
           </w:p>
+          <w:p>
+            <w:pPr>
+              <w:jc w:val="center"/>
+              <w:rPr>
+                <w:rFonts w:eastAsia="Calibri"/>
+              </w:rPr>
+            </w:pPr>
+            <w:r>
+              <w:rPr>
+                <w:rFonts w:eastAsia="Calibri"/>
+              </w:rPr>
+              <w:t>2</w:t>
+            </w:r>
+          </w:p>
+          <w:p>
+            <w:pPr>
+              <w:jc w:val="center"/>
+              <w:rPr>
+                <w:rFonts w:eastAsia="Calibri"/>
+              </w:rPr>
+            </w:pPr>
+            <w:r>
+              <w:rPr>
+                <w:rFonts w:eastAsia="Calibri"/>
+              </w:rPr>
+              <w:t>2</w:t>
+            </w:r>
+          </w:p>
+          <w:p>
+            <w:pPr>
+              <w:jc w:val="center"/>
+              <w:rPr>
+                <w:rFonts w:eastAsia="Calibri"/>
+              </w:rPr>
+            </w:pPr>
+            <w:r>
+              <w:rPr>
+                <w:rFonts w:eastAsia="Calibri"/>
+              </w:rPr>
+              <w:t>2</w:t>
+            </w:r>
+          </w:p>
+          <w:p>
+            <w:pPr>
+              <w:jc w:val="center"/>
+              <w:rPr>
+                <w:rFonts w:eastAsia="Calibri"/>
+              </w:rPr>
+            </w:pPr>
+            <w:r>
+              <w:rPr>
+                <w:rFonts w:eastAsia="Calibri"/>
+              </w:rPr>
+              <w:t>2</w:t>
+            </w:r>
+          </w:p>
+          <w:p>
+            <w:pPr>
+              <w:jc w:val="center"/>
+              <w:rPr>
+                <w:rFonts w:eastAsia="Calibri"/>
+              </w:rPr>
+            </w:pPr>
+            <w:r>
+              <w:rPr>
+                <w:rFonts w:eastAsia="Calibri"/>
+              </w:rPr>
+              <w:t>2</w:t>
+            </w:r>
+          </w:p>
         </w:tc>
         <w:tc>
           <w:tcPr>
@@ -941,10 +1103,50 @@
               <w:t>__/2</w:t>
             </w:r>
           </w:p>
-        </w:tc>
-        <w:tc>
-          <w:tcPr>
-            <w:tcW w:w="730" w:type="dxa"/>
+          <w:p>
+            <w:pPr>
+              <w:jc w:val="center"/>
+            </w:pPr>
+            <w:r>
+              <w:t>__/2</w:t>
+            </w:r>
+          </w:p>
+          <w:p>
+            <w:pPr>
+              <w:jc w:val="center"/>
+            </w:pPr>
+            <w:r>
+              <w:t>__/2</w:t>
+            </w:r>
+          </w:p>
+          <w:p>
+            <w:pPr>
+              <w:jc w:val="center"/>
+            </w:pPr>
+            <w:r>
+              <w:t>__/2</w:t>
+            </w:r>
+          </w:p>
+          <w:p>
+            <w:pPr>
+              <w:jc w:val="center"/>
+            </w:pPr>
+            <w:r>
+              <w:t>__/2</w:t>
+            </w:r>
+          </w:p>
+          <w:p>
+            <w:pPr>
+              <w:jc w:val="center"/>
+            </w:pPr>
+            <w:r>
+              <w:t>__/2</w:t>
+            </w:r>
+          </w:p>
+        </w:tc>
+        <w:tc>
+          <w:tcPr>
+            <w:tcW w:w="729" w:type="dxa"/>
             <w:tcBorders>
               <w:top w:val="single" w:sz="8" w:space="0" w:color="000000"/>
               <w:left w:val="single" w:sz="8" w:space="0" w:color="000000"/>
@@ -961,6 +1163,46 @@
               <w:t>__/2</w:t>
             </w:r>
           </w:p>
+          <w:p>
+            <w:pPr>
+              <w:jc w:val="center"/>
+            </w:pPr>
+            <w:r>
+              <w:t>__/2</w:t>
+            </w:r>
+          </w:p>
+          <w:p>
+            <w:pPr>
+              <w:jc w:val="center"/>
+            </w:pPr>
+            <w:r>
+              <w:t>__/2</w:t>
+            </w:r>
+          </w:p>
+          <w:p>
+            <w:pPr>
+              <w:jc w:val="center"/>
+            </w:pPr>
+            <w:r>
+              <w:t>__/2</w:t>
+            </w:r>
+          </w:p>
+          <w:p>
+            <w:pPr>
+              <w:jc w:val="center"/>
+            </w:pPr>
+            <w:r>
+              <w:t>__/2</w:t>
+            </w:r>
+          </w:p>
+          <w:p>
+            <w:pPr>
+              <w:jc w:val="center"/>
+            </w:pPr>
+            <w:r>
+              <w:t>__/2</w:t>
+            </w:r>
+          </w:p>
         </w:tc>
         <w:tc>
           <w:tcPr>
@@ -990,7 +1232,7 @@
         </w:tc>
         <w:tc>
           <w:tcPr>
-            <w:tcW w:w="1022" w:type="dxa"/>
+            <w:tcW w:w="1018" w:type="dxa"/>
             <w:tcBorders>
               <w:top w:val="single" w:sz="8" w:space="0" w:color="000000"/>
               <w:left w:val="single" w:sz="8" w:space="0" w:color="000000"/>
@@ -1010,10 +1252,47 @@
               <w:jc w:val="center"/>
             </w:pPr>
             <w:r>
-              <w:t>__/</w:t>
-            </w:r>
-            <w:r>
-              <w:t xml:space="preserve"> 2</w:t>
+              <w:t>__/2</w:t>
+            </w:r>
+          </w:p>
+          <w:p>
+            <w:pPr>
+              <w:jc w:val="center"/>
+            </w:pPr>
+            <w:r>
+              <w:t>__/2</w:t>
+            </w:r>
+          </w:p>
+          <w:p>
+            <w:pPr>
+              <w:jc w:val="center"/>
+            </w:pPr>
+            <w:r>
+              <w:t>__/2</w:t>
+            </w:r>
+          </w:p>
+          <w:p>
+            <w:pPr>
+              <w:jc w:val="center"/>
+            </w:pPr>
+            <w:r>
+              <w:t>__/2</w:t>
+            </w:r>
+          </w:p>
+          <w:p>
+            <w:pPr>
+              <w:jc w:val="center"/>
+            </w:pPr>
+            <w:r>
+              <w:t>__/2</w:t>
+            </w:r>
+          </w:p>
+          <w:p>
+            <w:pPr>
+              <w:jc w:val="center"/>
+            </w:pPr>
+            <w:r>
+              <w:t>__/2</w:t>
             </w:r>
           </w:p>
         </w:tc>
@@ -1025,7 +1304,7 @@
         </w:trPr>
         <w:tc>
           <w:tcPr>
-            <w:tcW w:w="1648" w:type="dxa"/>
+            <w:tcW w:w="1669" w:type="dxa"/>
             <w:tcBorders>
               <w:top w:val="single" w:sz="8" w:space="0" w:color="000000"/>
               <w:left w:val="single" w:sz="8" w:space="0" w:color="000000"/>
@@ -1052,7 +1331,7 @@
                 <w:b/>
                 <w:bCs/>
               </w:rPr>
-              <w:t>Challenge Response</w:t>
+              <w:t>Technical Evidence</w:t>
             </w:r>
           </w:p>
           <w:p>
@@ -1063,7 +1342,7 @@
         </w:tc>
         <w:tc>
           <w:tcPr>
-            <w:tcW w:w="5060" w:type="dxa"/>
+            <w:tcW w:w="5045" w:type="dxa"/>
             <w:tcBorders>
               <w:top w:val="single" w:sz="8" w:space="0" w:color="000000"/>
               <w:left w:val="single" w:sz="8" w:space="0" w:color="000000"/>
@@ -1080,9 +1359,25 @@
           </w:tcPr>
           <w:p>
             <w:r>
-              <w:t>You have submitted evidence of completing your challenge response. Your challenge response shows evidence of design challenge:</w:t>
-            </w:r>
-          </w:p>
+              <w:t xml:space="preserve">You have submitted evidence of completing your </w:t>
+            </w:r>
+            <w:r>
+              <w:t>technical evidence</w:t>
+            </w:r>
+            <w:r>
+              <w:t>.</w:t>
+            </w:r>
+            <w:r>
+              <w:t xml:space="preserve"> Your evidence appears to be done in good faith and seems to be substantive. </w:t>
+            </w:r>
+          </w:p>
+          <w:p/>
+          <w:p>
+            <w:r>
+              <w:t>Evidence for knowledge, comprehension, and application may include:</w:t>
+            </w:r>
+          </w:p>
+          <w:p/>
           <w:p>
             <w:pPr>
               <w:pStyle w:val="ListParagraph"/>
@@ -1092,7 +1387,7 @@
               </w:numPr>
             </w:pPr>
             <w:r>
-              <w:t xml:space="preserve">Two business networks each connected via switch networks with a local DHCP and DNS server that allocate IP addresses. </w:t>
+              <w:t>Justification of design process</w:t>
             </w:r>
           </w:p>
           <w:p>
@@ -1104,90 +1399,8 @@
               </w:numPr>
             </w:pPr>
             <w:r>
-              <w:t xml:space="preserve">Subnetted with each subnet connected via serial. </w:t>
-            </w:r>
-          </w:p>
-          <w:p>
-            <w:pPr>
-              <w:pStyle w:val="ListParagraph"/>
-              <w:numPr>
-                <w:ilvl w:val="0"/>
-                <w:numId w:val="4"/>
-              </w:numPr>
-            </w:pPr>
-            <w:r>
               <w:lastRenderedPageBreak/>
-              <w:t>Connected to the internet and can reach services</w:t>
-            </w:r>
-          </w:p>
-          <w:p/>
-          <w:p>
-            <w:r>
-              <w:t xml:space="preserve">You have supplied evidence that each of these domains work appropriately in a test environment. This includes pinging relative services and demonstration of reaching services such as web access to facebook.com and cisco.com </w:t>
-            </w:r>
-          </w:p>
-          <w:p/>
-          <w:p>
-            <w:r>
-              <w:t>Evidence for knowledge, comprehension, and application may include:</w:t>
-            </w:r>
-          </w:p>
-          <w:p/>
-          <w:p>
-            <w:pPr>
-              <w:pStyle w:val="ListParagraph"/>
-              <w:numPr>
-                <w:ilvl w:val="0"/>
-                <w:numId w:val="4"/>
-              </w:numPr>
-            </w:pPr>
-            <w:r>
-              <w:rPr>
-                <w:b/>
-                <w:bCs/>
-              </w:rPr>
-              <w:t>Knowledge</w:t>
-            </w:r>
-            <w:r>
-              <w:t>: Your evidence highlights that you recall and list relevant terms in your learning. It may tell a story to the reader (the teacher) or state the conditions of your learning.</w:t>
-            </w:r>
-          </w:p>
-          <w:p>
-            <w:pPr>
-              <w:pStyle w:val="ListParagraph"/>
-              <w:numPr>
-                <w:ilvl w:val="0"/>
-                <w:numId w:val="4"/>
-              </w:numPr>
-            </w:pPr>
-            <w:r>
-              <w:rPr>
-                <w:b/>
-                <w:bCs/>
-              </w:rPr>
-              <w:t>Comprehension</w:t>
-            </w:r>
-            <w:r>
-              <w:t>: Your evidence highlights that you can identify critical aspects of your learning or explain what you've done to the author.</w:t>
-            </w:r>
-          </w:p>
-          <w:p>
-            <w:pPr>
-              <w:pStyle w:val="ListParagraph"/>
-              <w:numPr>
-                <w:ilvl w:val="0"/>
-                <w:numId w:val="4"/>
-              </w:numPr>
-            </w:pPr>
-            <w:r>
-              <w:rPr>
-                <w:b/>
-                <w:bCs/>
-              </w:rPr>
-              <w:t>Application</w:t>
-            </w:r>
-            <w:r>
-              <w:t>: It is clear from your evidence that you constructed a complete submission</w:t>
+              <w:t xml:space="preserve">Evaluate different strategies in effectiveness and security. </w:t>
             </w:r>
           </w:p>
           <w:p/>
@@ -1205,7 +1418,7 @@
         </w:tc>
         <w:tc>
           <w:tcPr>
-            <w:tcW w:w="752" w:type="dxa"/>
+            <w:tcW w:w="751" w:type="dxa"/>
             <w:tcBorders>
               <w:top w:val="single" w:sz="8" w:space="0" w:color="000000"/>
               <w:left w:val="single" w:sz="8" w:space="0" w:color="000000"/>
@@ -1224,6 +1437,9 @@
           <w:p>
             <w:pPr>
               <w:jc w:val="center"/>
+              <w:rPr>
+                <w:rFonts w:eastAsia="Calibri"/>
+              </w:rPr>
             </w:pPr>
             <w:r>
               <w:rPr>
@@ -1233,6 +1449,17 @@
               <w:t>2</w:t>
             </w:r>
           </w:p>
+          <w:p>
+            <w:pPr>
+              <w:jc w:val="center"/>
+            </w:pPr>
+            <w:r>
+              <w:rPr>
+                <w:rFonts w:eastAsia="Calibri"/>
+              </w:rPr>
+              <w:t>2</w:t>
+            </w:r>
+          </w:p>
         </w:tc>
         <w:tc>
           <w:tcPr>
@@ -1260,10 +1487,18 @@
               <w:t>__/2</w:t>
             </w:r>
           </w:p>
-        </w:tc>
-        <w:tc>
-          <w:tcPr>
-            <w:tcW w:w="730" w:type="dxa"/>
+          <w:p>
+            <w:pPr>
+              <w:jc w:val="center"/>
+            </w:pPr>
+            <w:r>
+              <w:t>__/2</w:t>
+            </w:r>
+          </w:p>
+        </w:tc>
+        <w:tc>
+          <w:tcPr>
+            <w:tcW w:w="729" w:type="dxa"/>
             <w:tcBorders>
               <w:top w:val="single" w:sz="8" w:space="0" w:color="000000"/>
               <w:left w:val="single" w:sz="8" w:space="0" w:color="000000"/>
@@ -1272,6 +1507,14 @@
             </w:tcBorders>
             <w:vAlign w:val="center"/>
           </w:tcPr>
+          <w:p>
+            <w:pPr>
+              <w:jc w:val="center"/>
+            </w:pPr>
+            <w:r>
+              <w:t>__/2</w:t>
+            </w:r>
+          </w:p>
           <w:p>
             <w:pPr>
               <w:jc w:val="center"/>
@@ -1310,7 +1553,7 @@
         </w:tc>
         <w:tc>
           <w:tcPr>
-            <w:tcW w:w="1022" w:type="dxa"/>
+            <w:tcW w:w="1018" w:type="dxa"/>
             <w:tcBorders>
               <w:top w:val="single" w:sz="8" w:space="0" w:color="000000"/>
               <w:left w:val="single" w:sz="8" w:space="0" w:color="000000"/>
@@ -1329,15 +1572,20 @@
           <w:p>
             <w:pPr>
               <w:jc w:val="center"/>
+            </w:pPr>
+            <w:r>
+              <w:t>__/2</w:t>
+            </w:r>
+          </w:p>
+          <w:p>
+            <w:pPr>
+              <w:jc w:val="center"/>
               <w:rPr>
                 <w:color w:val="auto"/>
               </w:rPr>
             </w:pPr>
             <w:r>
-              <w:t>__/</w:t>
-            </w:r>
-            <w:r>
-              <w:t xml:space="preserve"> 2</w:t>
+              <w:t>__/2</w:t>
             </w:r>
           </w:p>
         </w:tc>
@@ -1349,7 +1597,7 @@
         </w:trPr>
         <w:tc>
           <w:tcPr>
-            <w:tcW w:w="1648" w:type="dxa"/>
+            <w:tcW w:w="1669" w:type="dxa"/>
             <w:tcBorders>
               <w:top w:val="single" w:sz="8" w:space="0" w:color="000000"/>
               <w:left w:val="single" w:sz="8" w:space="0" w:color="000000"/>
@@ -1369,7 +1617,7 @@
         </w:tc>
         <w:tc>
           <w:tcPr>
-            <w:tcW w:w="5060" w:type="dxa"/>
+            <w:tcW w:w="5045" w:type="dxa"/>
             <w:tcBorders>
               <w:top w:val="single" w:sz="8" w:space="0" w:color="000000"/>
               <w:left w:val="single" w:sz="8" w:space="0" w:color="000000"/>
@@ -1403,7 +1651,7 @@
         </w:tc>
         <w:tc>
           <w:tcPr>
-            <w:tcW w:w="1884" w:type="dxa"/>
+            <w:tcW w:w="1883" w:type="dxa"/>
             <w:gridSpan w:val="2"/>
             <w:tcBorders>
               <w:top w:val="single" w:sz="8" w:space="0" w:color="000000"/>
@@ -1425,7 +1673,7 @@
         </w:tc>
         <w:tc>
           <w:tcPr>
-            <w:tcW w:w="1564" w:type="dxa"/>
+            <w:tcW w:w="1563" w:type="dxa"/>
             <w:gridSpan w:val="2"/>
             <w:tcBorders>
               <w:top w:val="single" w:sz="8" w:space="0" w:color="000000"/>
@@ -1456,13 +1704,13 @@
                 <w:b/>
                 <w:bCs/>
               </w:rPr>
-              <w:t>SUB TOTAL</w:t>
-            </w:r>
-          </w:p>
-        </w:tc>
-        <w:tc>
-          <w:tcPr>
-            <w:tcW w:w="1022" w:type="dxa"/>
+              <w:t>SUBTOTAL</w:t>
+            </w:r>
+          </w:p>
+        </w:tc>
+        <w:tc>
+          <w:tcPr>
+            <w:tcW w:w="1018" w:type="dxa"/>
             <w:tcBorders>
               <w:top w:val="single" w:sz="8" w:space="0" w:color="000000"/>
               <w:left w:val="single" w:sz="8" w:space="0" w:color="000000"/>
@@ -1481,20 +1729,58 @@
           <w:p>
             <w:pPr>
               <w:jc w:val="center"/>
-              <w:rPr>
-                <w:b/>
-                <w:bCs/>
-                <w:color w:val="auto"/>
-              </w:rPr>
-            </w:pPr>
-            <w:r>
               <w:rPr>
                 <w:b/>
                 <w:bCs/>
                 <w:sz w:val="20"/>
                 <w:szCs w:val="20"/>
               </w:rPr>
-              <w:t>__ / 14</w:t>
+            </w:pPr>
+            <w:r>
+              <w:rPr>
+                <w:b/>
+                <w:bCs/>
+                <w:sz w:val="20"/>
+                <w:szCs w:val="20"/>
+              </w:rPr>
+              <w:t>A__/20</w:t>
+            </w:r>
+          </w:p>
+          <w:p>
+            <w:pPr>
+              <w:jc w:val="center"/>
+              <w:rPr>
+                <w:b/>
+                <w:bCs/>
+                <w:color w:val="auto"/>
+              </w:rPr>
+            </w:pPr>
+            <w:r>
+              <w:rPr>
+                <w:b/>
+                <w:bCs/>
+                <w:sz w:val="20"/>
+                <w:szCs w:val="20"/>
+              </w:rPr>
+              <w:t>T</w:t>
+            </w:r>
+            <w:r>
+              <w:rPr>
+                <w:b/>
+                <w:bCs/>
+                <w:sz w:val="20"/>
+                <w:szCs w:val="20"/>
+              </w:rPr>
+              <w:t xml:space="preserve">__/ </w:t>
+            </w:r>
+            <w:r>
+              <w:rPr>
+                <w:b/>
+                <w:bCs/>
+                <w:sz w:val="20"/>
+                <w:szCs w:val="20"/>
+              </w:rPr>
+              <w:t>18</w:t>
             </w:r>
           </w:p>
         </w:tc>
@@ -1506,7 +1792,7 @@
         </w:trPr>
         <w:tc>
           <w:tcPr>
-            <w:tcW w:w="1648" w:type="dxa"/>
+            <w:tcW w:w="1669" w:type="dxa"/>
             <w:tcBorders>
               <w:top w:val="single" w:sz="8" w:space="0" w:color="000000"/>
               <w:left w:val="single" w:sz="8" w:space="0" w:color="000000"/>
@@ -1533,14 +1819,7 @@
                 <w:b/>
                 <w:bCs/>
               </w:rPr>
-              <w:t>Cookbook</w:t>
-            </w:r>
-            <w:r>
-              <w:rPr>
-                <w:b/>
-                <w:bCs/>
-              </w:rPr>
-              <w:t xml:space="preserve"> recipies</w:t>
+              <w:t>Network Solution: Evidence of Technical Understanding</w:t>
             </w:r>
             <w:r>
               <w:t xml:space="preserve"> </w:t>
@@ -1549,7 +1828,7 @@
         </w:tc>
         <w:tc>
           <w:tcPr>
-            <w:tcW w:w="5060" w:type="dxa"/>
+            <w:tcW w:w="5045" w:type="dxa"/>
             <w:tcBorders>
               <w:top w:val="single" w:sz="8" w:space="0" w:color="000000"/>
               <w:left w:val="single" w:sz="8" w:space="0" w:color="000000"/>
@@ -1582,7 +1861,7 @@
         </w:tc>
         <w:tc>
           <w:tcPr>
-            <w:tcW w:w="752" w:type="dxa"/>
+            <w:tcW w:w="751" w:type="dxa"/>
             <w:tcBorders>
               <w:top w:val="single" w:sz="8" w:space="0" w:color="000000"/>
               <w:left w:val="single" w:sz="8" w:space="0" w:color="000000"/>
@@ -1653,7 +1932,7 @@
         </w:tc>
         <w:tc>
           <w:tcPr>
-            <w:tcW w:w="730" w:type="dxa"/>
+            <w:tcW w:w="729" w:type="dxa"/>
             <w:tcBorders>
               <w:top w:val="single" w:sz="8" w:space="0" w:color="000000"/>
               <w:left w:val="single" w:sz="8" w:space="0" w:color="000000"/>
@@ -1715,7 +1994,7 @@
         </w:tc>
         <w:tc>
           <w:tcPr>
-            <w:tcW w:w="1022" w:type="dxa"/>
+            <w:tcW w:w="1018" w:type="dxa"/>
             <w:tcBorders>
               <w:top w:val="single" w:sz="8" w:space="0" w:color="000000"/>
               <w:left w:val="single" w:sz="8" w:space="0" w:color="000000"/>
@@ -1755,33 +2034,33 @@
         </w:trPr>
         <w:tc>
           <w:tcPr>
-            <w:tcW w:w="1648" w:type="dxa"/>
-            <w:tcBorders>
-              <w:top w:val="single" w:sz="8" w:space="0" w:color="000000"/>
-              <w:left w:val="single" w:sz="8" w:space="0" w:color="000000"/>
-              <w:bottom w:val="single" w:sz="8" w:space="0" w:color="000000"/>
-              <w:right w:val="single" w:sz="8" w:space="0" w:color="000000"/>
-            </w:tcBorders>
-            <w:tcMar>
-              <w:top w:w="100" w:type="dxa"/>
-              <w:left w:w="100" w:type="dxa"/>
-              <w:bottom w:w="100" w:type="dxa"/>
-              <w:right w:w="100" w:type="dxa"/>
-            </w:tcMar>
-          </w:tcPr>
-          <w:p>
-            <w:pPr>
-              <w:rPr>
-                <w:b/>
-                <w:bCs/>
-              </w:rPr>
-            </w:pPr>
-            <w:r>
-              <w:rPr>
-                <w:b/>
-                <w:bCs/>
-              </w:rPr>
-              <w:t>Challenge Response</w:t>
+            <w:tcW w:w="1669" w:type="dxa"/>
+            <w:tcBorders>
+              <w:top w:val="single" w:sz="8" w:space="0" w:color="000000"/>
+              <w:left w:val="single" w:sz="8" w:space="0" w:color="000000"/>
+              <w:bottom w:val="single" w:sz="8" w:space="0" w:color="000000"/>
+              <w:right w:val="single" w:sz="8" w:space="0" w:color="000000"/>
+            </w:tcBorders>
+            <w:tcMar>
+              <w:top w:w="100" w:type="dxa"/>
+              <w:left w:w="100" w:type="dxa"/>
+              <w:bottom w:w="100" w:type="dxa"/>
+              <w:right w:w="100" w:type="dxa"/>
+            </w:tcMar>
+          </w:tcPr>
+          <w:p>
+            <w:pPr>
+              <w:rPr>
+                <w:b/>
+                <w:bCs/>
+              </w:rPr>
+            </w:pPr>
+            <w:r>
+              <w:rPr>
+                <w:b/>
+                <w:bCs/>
+              </w:rPr>
+              <w:t>Network Solution: Effectiveness / Efficiency of Network Design</w:t>
             </w:r>
           </w:p>
           <w:p>
@@ -1796,7 +2075,7 @@
         </w:tc>
         <w:tc>
           <w:tcPr>
-            <w:tcW w:w="5060" w:type="dxa"/>
+            <w:tcW w:w="5045" w:type="dxa"/>
             <w:tcBorders>
               <w:top w:val="single" w:sz="8" w:space="0" w:color="000000"/>
               <w:left w:val="single" w:sz="8" w:space="0" w:color="000000"/>
@@ -1848,7 +2127,7 @@
         </w:tc>
         <w:tc>
           <w:tcPr>
-            <w:tcW w:w="752" w:type="dxa"/>
+            <w:tcW w:w="751" w:type="dxa"/>
             <w:tcBorders>
               <w:top w:val="single" w:sz="8" w:space="0" w:color="000000"/>
               <w:left w:val="single" w:sz="8" w:space="0" w:color="000000"/>
@@ -1918,7 +2197,7 @@
         </w:tc>
         <w:tc>
           <w:tcPr>
-            <w:tcW w:w="730" w:type="dxa"/>
+            <w:tcW w:w="729" w:type="dxa"/>
             <w:tcBorders>
               <w:top w:val="single" w:sz="8" w:space="0" w:color="000000"/>
               <w:left w:val="single" w:sz="8" w:space="0" w:color="000000"/>
@@ -1980,7 +2259,7 @@
         </w:tc>
         <w:tc>
           <w:tcPr>
-            <w:tcW w:w="1022" w:type="dxa"/>
+            <w:tcW w:w="1018" w:type="dxa"/>
             <w:tcBorders>
               <w:top w:val="single" w:sz="8" w:space="0" w:color="000000"/>
               <w:left w:val="single" w:sz="8" w:space="0" w:color="000000"/>
@@ -2020,181 +2299,223 @@
         </w:trPr>
         <w:tc>
           <w:tcPr>
-            <w:tcW w:w="1648" w:type="dxa"/>
-            <w:tcBorders>
-              <w:top w:val="single" w:sz="8" w:space="0" w:color="000000"/>
-              <w:left w:val="single" w:sz="8" w:space="0" w:color="000000"/>
-              <w:bottom w:val="single" w:sz="8" w:space="0" w:color="000000"/>
-              <w:right w:val="single" w:sz="8" w:space="0" w:color="000000"/>
-            </w:tcBorders>
-            <w:shd w:val="clear" w:color="auto" w:fill="B7B7B7"/>
-            <w:tcMar>
-              <w:top w:w="100" w:type="dxa"/>
-              <w:left w:w="100" w:type="dxa"/>
-              <w:bottom w:w="100" w:type="dxa"/>
-              <w:right w:w="100" w:type="dxa"/>
-            </w:tcMar>
-            <w:hideMark/>
-          </w:tcPr>
-          <w:p/>
-        </w:tc>
-        <w:tc>
-          <w:tcPr>
-            <w:tcW w:w="5060" w:type="dxa"/>
-            <w:tcBorders>
-              <w:top w:val="single" w:sz="8" w:space="0" w:color="000000"/>
-              <w:left w:val="single" w:sz="8" w:space="0" w:color="000000"/>
-              <w:bottom w:val="single" w:sz="8" w:space="0" w:color="000000"/>
-              <w:right w:val="single" w:sz="8" w:space="0" w:color="000000"/>
-            </w:tcBorders>
-            <w:tcMar>
-              <w:top w:w="100" w:type="dxa"/>
-              <w:left w:w="100" w:type="dxa"/>
-              <w:bottom w:w="100" w:type="dxa"/>
-              <w:right w:w="100" w:type="dxa"/>
-            </w:tcMar>
-            <w:hideMark/>
-          </w:tcPr>
-          <w:p>
-            <w:pPr>
-              <w:rPr>
-                <w:b/>
-                <w:bCs/>
-                <w:color w:val="auto"/>
-              </w:rPr>
-            </w:pPr>
-            <w:r>
-              <w:rPr>
-                <w:b/>
-                <w:bCs/>
-              </w:rPr>
-              <w:t>Submission Guidelines</w:t>
-            </w:r>
-          </w:p>
-        </w:tc>
-        <w:tc>
-          <w:tcPr>
-            <w:tcW w:w="1884" w:type="dxa"/>
-            <w:gridSpan w:val="2"/>
-            <w:tcBorders>
-              <w:top w:val="single" w:sz="8" w:space="0" w:color="000000"/>
-              <w:left w:val="single" w:sz="8" w:space="0" w:color="000000"/>
-              <w:bottom w:val="single" w:sz="8" w:space="0" w:color="000000"/>
-              <w:right w:val="single" w:sz="8" w:space="0" w:color="000000"/>
-            </w:tcBorders>
-            <w:shd w:val="clear" w:color="auto" w:fill="B7B7B7"/>
-          </w:tcPr>
-          <w:p>
-            <w:pPr>
-              <w:jc w:val="center"/>
-              <w:rPr>
-                <w:b/>
-                <w:bCs/>
-              </w:rPr>
-            </w:pPr>
-          </w:p>
-        </w:tc>
-        <w:tc>
-          <w:tcPr>
-            <w:tcW w:w="1564" w:type="dxa"/>
-            <w:gridSpan w:val="2"/>
-            <w:tcBorders>
-              <w:top w:val="single" w:sz="8" w:space="0" w:color="000000"/>
-              <w:left w:val="single" w:sz="8" w:space="0" w:color="000000"/>
-              <w:bottom w:val="single" w:sz="8" w:space="0" w:color="000000"/>
-              <w:right w:val="single" w:sz="8" w:space="0" w:color="000000"/>
-            </w:tcBorders>
-            <w:shd w:val="clear" w:color="auto" w:fill="B7B7B7"/>
-            <w:tcMar>
-              <w:top w:w="100" w:type="dxa"/>
-              <w:left w:w="100" w:type="dxa"/>
-              <w:bottom w:w="100" w:type="dxa"/>
-              <w:right w:w="100" w:type="dxa"/>
-            </w:tcMar>
-            <w:hideMark/>
-          </w:tcPr>
-          <w:p>
-            <w:pPr>
-              <w:jc w:val="center"/>
-              <w:rPr>
-                <w:b/>
-                <w:bCs/>
-                <w:color w:val="auto"/>
-              </w:rPr>
-            </w:pPr>
-            <w:r>
-              <w:rPr>
-                <w:b/>
-                <w:bCs/>
-              </w:rPr>
-              <w:t>SUB TOTAL</w:t>
-            </w:r>
-          </w:p>
-        </w:tc>
-        <w:tc>
-          <w:tcPr>
-            <w:tcW w:w="1022" w:type="dxa"/>
-            <w:tcBorders>
-              <w:top w:val="single" w:sz="8" w:space="0" w:color="000000"/>
-              <w:left w:val="single" w:sz="8" w:space="0" w:color="000000"/>
-              <w:bottom w:val="single" w:sz="8" w:space="0" w:color="000000"/>
-              <w:right w:val="single" w:sz="8" w:space="0" w:color="000000"/>
-            </w:tcBorders>
-            <w:shd w:val="clear" w:color="auto" w:fill="B7B7B7"/>
-            <w:tcMar>
-              <w:top w:w="100" w:type="dxa"/>
-              <w:left w:w="100" w:type="dxa"/>
-              <w:bottom w:w="100" w:type="dxa"/>
-              <w:right w:w="100" w:type="dxa"/>
-            </w:tcMar>
-            <w:hideMark/>
-          </w:tcPr>
-          <w:p>
-            <w:pPr>
-              <w:jc w:val="center"/>
-              <w:rPr>
-                <w:b/>
-                <w:bCs/>
-                <w:color w:val="auto"/>
-              </w:rPr>
-            </w:pPr>
-            <w:r>
-              <w:rPr>
-                <w:b/>
-                <w:bCs/>
-              </w:rPr>
-              <w:t>A __/</w:t>
-            </w:r>
-            <w:r>
-              <w:rPr>
-                <w:b/>
-                <w:bCs/>
-              </w:rPr>
-              <w:t>12</w:t>
-            </w:r>
-          </w:p>
-          <w:p>
-            <w:pPr>
-              <w:jc w:val="center"/>
-              <w:rPr>
-                <w:b/>
-                <w:bCs/>
-                <w:color w:val="auto"/>
-              </w:rPr>
-            </w:pPr>
-            <w:r>
-              <w:rPr>
-                <w:b/>
-                <w:bCs/>
-              </w:rPr>
-              <w:t>T __/</w:t>
-            </w:r>
-            <w:r>
-              <w:rPr>
-                <w:b/>
-                <w:bCs/>
-              </w:rPr>
-              <w:t>24</w:t>
+            <w:tcW w:w="1669" w:type="dxa"/>
+            <w:tcBorders>
+              <w:top w:val="single" w:sz="8" w:space="0" w:color="000000"/>
+              <w:left w:val="single" w:sz="8" w:space="0" w:color="000000"/>
+              <w:bottom w:val="single" w:sz="8" w:space="0" w:color="000000"/>
+              <w:right w:val="single" w:sz="8" w:space="0" w:color="000000"/>
+            </w:tcBorders>
+            <w:tcMar>
+              <w:top w:w="100" w:type="dxa"/>
+              <w:left w:w="100" w:type="dxa"/>
+              <w:bottom w:w="100" w:type="dxa"/>
+              <w:right w:w="100" w:type="dxa"/>
+            </w:tcMar>
+          </w:tcPr>
+          <w:p>
+            <w:pPr>
+              <w:rPr>
+                <w:b/>
+                <w:bCs/>
+              </w:rPr>
+            </w:pPr>
+            <w:r>
+              <w:rPr>
+                <w:b/>
+                <w:bCs/>
+              </w:rPr>
+              <w:t>Network Solution: Depth of Solution Provided</w:t>
+            </w:r>
+          </w:p>
+        </w:tc>
+        <w:tc>
+          <w:tcPr>
+            <w:tcW w:w="5045" w:type="dxa"/>
+            <w:tcBorders>
+              <w:top w:val="single" w:sz="8" w:space="0" w:color="000000"/>
+              <w:left w:val="single" w:sz="8" w:space="0" w:color="000000"/>
+              <w:bottom w:val="single" w:sz="8" w:space="0" w:color="000000"/>
+              <w:right w:val="single" w:sz="8" w:space="0" w:color="000000"/>
+            </w:tcBorders>
+            <w:tcMar>
+              <w:top w:w="100" w:type="dxa"/>
+              <w:left w:w="100" w:type="dxa"/>
+              <w:bottom w:w="100" w:type="dxa"/>
+              <w:right w:w="100" w:type="dxa"/>
+            </w:tcMar>
+          </w:tcPr>
+          <w:p>
+            <w:pPr>
+              <w:rPr>
+                <w:rFonts w:eastAsia="Calibri"/>
+              </w:rPr>
+            </w:pPr>
+          </w:p>
+        </w:tc>
+        <w:tc>
+          <w:tcPr>
+            <w:tcW w:w="751" w:type="dxa"/>
+            <w:tcBorders>
+              <w:top w:val="single" w:sz="8" w:space="0" w:color="000000"/>
+              <w:left w:val="single" w:sz="8" w:space="0" w:color="000000"/>
+              <w:bottom w:val="single" w:sz="8" w:space="0" w:color="000000"/>
+              <w:right w:val="single" w:sz="8" w:space="0" w:color="000000"/>
+            </w:tcBorders>
+            <w:tcMar>
+              <w:top w:w="100" w:type="dxa"/>
+              <w:left w:w="100" w:type="dxa"/>
+              <w:bottom w:w="100" w:type="dxa"/>
+              <w:right w:w="100" w:type="dxa"/>
+            </w:tcMar>
+            <w:vAlign w:val="center"/>
+          </w:tcPr>
+          <w:p>
+            <w:pPr>
+              <w:jc w:val="center"/>
+              <w:rPr>
+                <w:rFonts w:eastAsia="Calibri"/>
+                <w:sz w:val="22"/>
+                <w:szCs w:val="22"/>
+              </w:rPr>
+            </w:pPr>
+            <w:r>
+              <w:rPr>
+                <w:rFonts w:eastAsia="Calibri"/>
+                <w:sz w:val="22"/>
+                <w:szCs w:val="22"/>
+              </w:rPr>
+              <w:t>4</w:t>
+            </w:r>
+          </w:p>
+        </w:tc>
+        <w:tc>
+          <w:tcPr>
+            <w:tcW w:w="1132" w:type="dxa"/>
+            <w:tcBorders>
+              <w:top w:val="single" w:sz="8" w:space="0" w:color="000000"/>
+              <w:left w:val="single" w:sz="8" w:space="0" w:color="000000"/>
+              <w:bottom w:val="single" w:sz="8" w:space="0" w:color="000000"/>
+              <w:right w:val="single" w:sz="8" w:space="0" w:color="000000"/>
+            </w:tcBorders>
+            <w:tcMar>
+              <w:top w:w="100" w:type="dxa"/>
+              <w:left w:w="100" w:type="dxa"/>
+              <w:bottom w:w="100" w:type="dxa"/>
+              <w:right w:w="100" w:type="dxa"/>
+            </w:tcMar>
+            <w:vAlign w:val="center"/>
+          </w:tcPr>
+          <w:p>
+            <w:pPr>
+              <w:jc w:val="center"/>
+              <w:rPr>
+                <w:sz w:val="22"/>
+                <w:szCs w:val="22"/>
+              </w:rPr>
+            </w:pPr>
+            <w:r>
+              <w:rPr>
+                <w:sz w:val="22"/>
+                <w:szCs w:val="22"/>
+              </w:rPr>
+              <w:t>__/4</w:t>
+            </w:r>
+          </w:p>
+        </w:tc>
+        <w:tc>
+          <w:tcPr>
+            <w:tcW w:w="729" w:type="dxa"/>
+            <w:tcBorders>
+              <w:top w:val="single" w:sz="8" w:space="0" w:color="000000"/>
+              <w:left w:val="single" w:sz="8" w:space="0" w:color="000000"/>
+              <w:bottom w:val="single" w:sz="8" w:space="0" w:color="000000"/>
+              <w:right w:val="single" w:sz="8" w:space="0" w:color="000000"/>
+            </w:tcBorders>
+            <w:vAlign w:val="center"/>
+          </w:tcPr>
+          <w:p>
+            <w:pPr>
+              <w:jc w:val="center"/>
+              <w:rPr>
+                <w:sz w:val="22"/>
+                <w:szCs w:val="22"/>
+              </w:rPr>
+            </w:pPr>
+            <w:r>
+              <w:rPr>
+                <w:sz w:val="22"/>
+                <w:szCs w:val="22"/>
+              </w:rPr>
+              <w:t>__/4</w:t>
+            </w:r>
+          </w:p>
+        </w:tc>
+        <w:tc>
+          <w:tcPr>
+            <w:tcW w:w="834" w:type="dxa"/>
+            <w:tcBorders>
+              <w:top w:val="single" w:sz="8" w:space="0" w:color="000000"/>
+              <w:left w:val="single" w:sz="8" w:space="0" w:color="000000"/>
+              <w:bottom w:val="single" w:sz="8" w:space="0" w:color="000000"/>
+              <w:right w:val="single" w:sz="8" w:space="0" w:color="000000"/>
+            </w:tcBorders>
+            <w:tcMar>
+              <w:top w:w="100" w:type="dxa"/>
+              <w:left w:w="100" w:type="dxa"/>
+              <w:bottom w:w="100" w:type="dxa"/>
+              <w:right w:w="100" w:type="dxa"/>
+            </w:tcMar>
+            <w:vAlign w:val="center"/>
+          </w:tcPr>
+          <w:p>
+            <w:pPr>
+              <w:jc w:val="center"/>
+              <w:rPr>
+                <w:sz w:val="22"/>
+                <w:szCs w:val="22"/>
+              </w:rPr>
+            </w:pPr>
+            <w:r>
+              <w:rPr>
+                <w:sz w:val="22"/>
+                <w:szCs w:val="22"/>
+              </w:rPr>
+              <w:t>-</w:t>
+            </w:r>
+          </w:p>
+        </w:tc>
+        <w:tc>
+          <w:tcPr>
+            <w:tcW w:w="1018" w:type="dxa"/>
+            <w:tcBorders>
+              <w:top w:val="single" w:sz="8" w:space="0" w:color="000000"/>
+              <w:left w:val="single" w:sz="8" w:space="0" w:color="000000"/>
+              <w:bottom w:val="single" w:sz="8" w:space="0" w:color="000000"/>
+              <w:right w:val="single" w:sz="8" w:space="0" w:color="000000"/>
+            </w:tcBorders>
+            <w:tcMar>
+              <w:top w:w="100" w:type="dxa"/>
+              <w:left w:w="100" w:type="dxa"/>
+              <w:bottom w:w="100" w:type="dxa"/>
+              <w:right w:w="100" w:type="dxa"/>
+            </w:tcMar>
+            <w:vAlign w:val="center"/>
+          </w:tcPr>
+          <w:p>
+            <w:pPr>
+              <w:jc w:val="center"/>
+              <w:rPr>
+                <w:sz w:val="22"/>
+                <w:szCs w:val="22"/>
+              </w:rPr>
+            </w:pPr>
+            <w:r>
+              <w:rPr>
+                <w:sz w:val="22"/>
+                <w:szCs w:val="22"/>
+              </w:rPr>
+              <w:t>__ / 4</w:t>
             </w:r>
           </w:p>
         </w:tc>
@@ -2206,101 +2527,63 @@
         </w:trPr>
         <w:tc>
           <w:tcPr>
-            <w:tcW w:w="1648" w:type="dxa"/>
-            <w:tcBorders>
-              <w:top w:val="single" w:sz="8" w:space="0" w:color="000000"/>
-              <w:left w:val="single" w:sz="8" w:space="0" w:color="000000"/>
-              <w:bottom w:val="single" w:sz="8" w:space="0" w:color="000000"/>
-              <w:right w:val="single" w:sz="8" w:space="0" w:color="000000"/>
-            </w:tcBorders>
-            <w:tcMar>
-              <w:top w:w="100" w:type="dxa"/>
-              <w:left w:w="100" w:type="dxa"/>
-              <w:bottom w:w="100" w:type="dxa"/>
-              <w:right w:w="100" w:type="dxa"/>
-            </w:tcMar>
-            <w:hideMark/>
-          </w:tcPr>
-          <w:p>
-            <w:pPr>
-              <w:rPr>
-                <w:b/>
-                <w:bCs/>
-                <w:color w:val="auto"/>
-              </w:rPr>
-            </w:pPr>
-            <w:r>
-              <w:rPr>
-                <w:b/>
-                <w:bCs/>
-              </w:rPr>
-              <w:t>Submitability</w:t>
-            </w:r>
-          </w:p>
-        </w:tc>
-        <w:tc>
-          <w:tcPr>
-            <w:tcW w:w="5060" w:type="dxa"/>
-            <w:tcBorders>
-              <w:top w:val="single" w:sz="8" w:space="0" w:color="000000"/>
-              <w:left w:val="single" w:sz="8" w:space="0" w:color="000000"/>
-              <w:bottom w:val="single" w:sz="8" w:space="0" w:color="000000"/>
-              <w:right w:val="single" w:sz="8" w:space="0" w:color="000000"/>
-            </w:tcBorders>
-            <w:tcMar>
-              <w:top w:w="100" w:type="dxa"/>
-              <w:left w:w="100" w:type="dxa"/>
-              <w:bottom w:w="100" w:type="dxa"/>
-              <w:right w:w="100" w:type="dxa"/>
-            </w:tcMar>
-            <w:hideMark/>
-          </w:tcPr>
-          <w:p>
-            <w:pPr>
-              <w:rPr>
-                <w:color w:val="auto"/>
-              </w:rPr>
-            </w:pPr>
-            <w:r>
-              <w:rPr>
-                <w:b/>
-                <w:bCs/>
-              </w:rPr>
-              <w:t>Assessment submission is ordered</w:t>
-            </w:r>
-            <w:r>
-              <w:t xml:space="preserve"> and has a definite pattern to its construction. </w:t>
-            </w:r>
-            <w:r>
-              <w:rPr>
-                <w:b/>
-                <w:bCs/>
-              </w:rPr>
-              <w:t>The reader is not confused a</w:t>
-            </w:r>
-            <w:r>
-              <w:rPr>
-                <w:b/>
-                <w:bCs/>
-              </w:rPr>
-              <w:t xml:space="preserve">bout the content in any given </w:t>
-            </w:r>
-            <w:r>
-              <w:rPr>
-                <w:b/>
-                <w:bCs/>
-              </w:rPr>
-              <w:lastRenderedPageBreak/>
-              <w:t>section and can follow the submission flow</w:t>
-            </w:r>
-            <w:r>
-              <w:t xml:space="preserve"> easily. </w:t>
-            </w:r>
-          </w:p>
-        </w:tc>
-        <w:tc>
-          <w:tcPr>
-            <w:tcW w:w="752" w:type="dxa"/>
+            <w:tcW w:w="1669" w:type="dxa"/>
+            <w:tcBorders>
+              <w:top w:val="single" w:sz="8" w:space="0" w:color="000000"/>
+              <w:left w:val="single" w:sz="8" w:space="0" w:color="000000"/>
+              <w:bottom w:val="single" w:sz="8" w:space="0" w:color="000000"/>
+              <w:right w:val="single" w:sz="8" w:space="0" w:color="000000"/>
+            </w:tcBorders>
+            <w:tcMar>
+              <w:top w:w="100" w:type="dxa"/>
+              <w:left w:w="100" w:type="dxa"/>
+              <w:bottom w:w="100" w:type="dxa"/>
+              <w:right w:w="100" w:type="dxa"/>
+            </w:tcMar>
+          </w:tcPr>
+          <w:p>
+            <w:pPr>
+              <w:rPr>
+                <w:b/>
+                <w:bCs/>
+              </w:rPr>
+            </w:pPr>
+            <w:r>
+              <w:rPr>
+                <w:b/>
+                <w:bCs/>
+              </w:rPr>
+              <w:t>Justification of Design Process</w:t>
+            </w:r>
+          </w:p>
+        </w:tc>
+        <w:tc>
+          <w:tcPr>
+            <w:tcW w:w="5045" w:type="dxa"/>
+            <w:tcBorders>
+              <w:top w:val="single" w:sz="8" w:space="0" w:color="000000"/>
+              <w:left w:val="single" w:sz="8" w:space="0" w:color="000000"/>
+              <w:bottom w:val="single" w:sz="8" w:space="0" w:color="000000"/>
+              <w:right w:val="single" w:sz="8" w:space="0" w:color="000000"/>
+            </w:tcBorders>
+            <w:tcMar>
+              <w:top w:w="100" w:type="dxa"/>
+              <w:left w:w="100" w:type="dxa"/>
+              <w:bottom w:w="100" w:type="dxa"/>
+              <w:right w:w="100" w:type="dxa"/>
+            </w:tcMar>
+          </w:tcPr>
+          <w:p>
+            <w:pPr>
+              <w:rPr>
+                <w:rFonts w:eastAsia="Calibri"/>
+              </w:rPr>
+            </w:pPr>
+          </w:p>
+        </w:tc>
+        <w:tc>
+          <w:tcPr>
+            <w:tcW w:w="751" w:type="dxa"/>
             <w:tcBorders>
               <w:top w:val="single" w:sz="8" w:space="0" w:color="000000"/>
               <w:left w:val="single" w:sz="8" w:space="0" w:color="000000"/>
@@ -2314,17 +2597,22 @@
               <w:right w:w="100" w:type="dxa"/>
             </w:tcMar>
             <w:vAlign w:val="center"/>
-            <w:hideMark/>
-          </w:tcPr>
-          <w:p>
-            <w:pPr>
-              <w:jc w:val="center"/>
-              <w:rPr>
-                <w:color w:val="auto"/>
-              </w:rPr>
-            </w:pPr>
-            <w:r>
-              <w:lastRenderedPageBreak/>
+          </w:tcPr>
+          <w:p>
+            <w:pPr>
+              <w:jc w:val="center"/>
+              <w:rPr>
+                <w:rFonts w:eastAsia="Calibri"/>
+                <w:sz w:val="22"/>
+                <w:szCs w:val="22"/>
+              </w:rPr>
+            </w:pPr>
+            <w:r>
+              <w:rPr>
+                <w:rFonts w:eastAsia="Calibri"/>
+                <w:sz w:val="22"/>
+                <w:szCs w:val="22"/>
+              </w:rPr>
               <w:t>4</w:t>
             </w:r>
           </w:p>
@@ -2345,24 +2633,27 @@
               <w:right w:w="100" w:type="dxa"/>
             </w:tcMar>
             <w:vAlign w:val="center"/>
-            <w:hideMark/>
-          </w:tcPr>
-          <w:p>
-            <w:pPr>
-              <w:jc w:val="center"/>
-              <w:rPr>
-                <w:color w:val="auto"/>
-                <w:kern w:val="0"/>
-              </w:rPr>
-            </w:pPr>
-            <w:r>
+          </w:tcPr>
+          <w:p>
+            <w:pPr>
+              <w:jc w:val="center"/>
+              <w:rPr>
+                <w:sz w:val="22"/>
+                <w:szCs w:val="22"/>
+              </w:rPr>
+            </w:pPr>
+            <w:r>
+              <w:rPr>
+                <w:sz w:val="22"/>
+                <w:szCs w:val="22"/>
+              </w:rPr>
               <w:t>__/4</w:t>
             </w:r>
           </w:p>
         </w:tc>
         <w:tc>
           <w:tcPr>
-            <w:tcW w:w="730" w:type="dxa"/>
+            <w:tcW w:w="729" w:type="dxa"/>
             <w:tcBorders>
               <w:top w:val="single" w:sz="8" w:space="0" w:color="000000"/>
               <w:left w:val="single" w:sz="8" w:space="0" w:color="000000"/>
@@ -2375,11 +2666,15 @@
             <w:pPr>
               <w:jc w:val="center"/>
               <w:rPr>
-                <w:color w:val="auto"/>
-                <w:kern w:val="0"/>
-              </w:rPr>
-            </w:pPr>
-            <w:r>
+                <w:sz w:val="22"/>
+                <w:szCs w:val="22"/>
+              </w:rPr>
+            </w:pPr>
+            <w:r>
+              <w:rPr>
+                <w:sz w:val="22"/>
+                <w:szCs w:val="22"/>
+              </w:rPr>
               <w:t>__/4</w:t>
             </w:r>
           </w:p>
@@ -2400,20 +2695,43 @@
               <w:right w:w="100" w:type="dxa"/>
             </w:tcMar>
             <w:vAlign w:val="center"/>
-            <w:hideMark/>
-          </w:tcPr>
-          <w:p>
-            <w:pPr>
-              <w:jc w:val="center"/>
-            </w:pPr>
-            <w:r>
-              <w:t>-</w:t>
-            </w:r>
-          </w:p>
-        </w:tc>
-        <w:tc>
-          <w:tcPr>
-            <w:tcW w:w="1022" w:type="dxa"/>
+          </w:tcPr>
+          <w:p>
+            <w:pPr>
+              <w:jc w:val="center"/>
+              <w:rPr>
+                <w:sz w:val="22"/>
+                <w:szCs w:val="22"/>
+              </w:rPr>
+            </w:pPr>
+            <w:r>
+              <w:rPr>
+                <w:sz w:val="22"/>
+                <w:szCs w:val="22"/>
+              </w:rPr>
+              <w:t>A 1x</w:t>
+            </w:r>
+          </w:p>
+          <w:p>
+            <w:pPr>
+              <w:jc w:val="center"/>
+              <w:rPr>
+                <w:sz w:val="22"/>
+                <w:szCs w:val="22"/>
+              </w:rPr>
+            </w:pPr>
+            <w:r>
+              <w:rPr>
+                <w:sz w:val="22"/>
+                <w:szCs w:val="22"/>
+              </w:rPr>
+              <w:t>T 2x</w:t>
+            </w:r>
+          </w:p>
+        </w:tc>
+        <w:tc>
+          <w:tcPr>
+            <w:tcW w:w="1018" w:type="dxa"/>
             <w:tcBorders>
               <w:top w:val="single" w:sz="8" w:space="0" w:color="000000"/>
               <w:left w:val="single" w:sz="8" w:space="0" w:color="000000"/>
@@ -2427,20 +2745,44 @@
               <w:right w:w="100" w:type="dxa"/>
             </w:tcMar>
             <w:vAlign w:val="center"/>
-            <w:hideMark/>
-          </w:tcPr>
-          <w:p>
-            <w:pPr>
-              <w:jc w:val="center"/>
-              <w:rPr>
-                <w:color w:val="auto"/>
-              </w:rPr>
-            </w:pPr>
-            <w:r>
-              <w:t xml:space="preserve">__ / </w:t>
-            </w:r>
-            <w:r>
-              <w:t>4</w:t>
+          </w:tcPr>
+          <w:p>
+            <w:pPr>
+              <w:jc w:val="center"/>
+              <w:rPr>
+                <w:sz w:val="22"/>
+                <w:szCs w:val="22"/>
+              </w:rPr>
+            </w:pPr>
+            <w:r>
+              <w:rPr>
+                <w:sz w:val="22"/>
+                <w:szCs w:val="22"/>
+              </w:rPr>
+              <w:t xml:space="preserve">A </w:t>
+            </w:r>
+            <w:r>
+              <w:rPr>
+                <w:sz w:val="22"/>
+                <w:szCs w:val="22"/>
+              </w:rPr>
+              <w:t>__ / 4</w:t>
+            </w:r>
+          </w:p>
+          <w:p>
+            <w:pPr>
+              <w:jc w:val="center"/>
+              <w:rPr>
+                <w:sz w:val="22"/>
+                <w:szCs w:val="22"/>
+              </w:rPr>
+            </w:pPr>
+            <w:r>
+              <w:rPr>
+                <w:sz w:val="22"/>
+                <w:szCs w:val="22"/>
+              </w:rPr>
+              <w:t>T __ / 8</w:t>
             </w:r>
           </w:p>
         </w:tc>
@@ -2452,113 +2794,63 @@
         </w:trPr>
         <w:tc>
           <w:tcPr>
-            <w:tcW w:w="1648" w:type="dxa"/>
-            <w:tcBorders>
-              <w:top w:val="single" w:sz="8" w:space="0" w:color="000000"/>
-              <w:left w:val="single" w:sz="8" w:space="0" w:color="000000"/>
-              <w:bottom w:val="single" w:sz="8" w:space="0" w:color="000000"/>
-              <w:right w:val="single" w:sz="8" w:space="0" w:color="000000"/>
-            </w:tcBorders>
-            <w:tcMar>
-              <w:top w:w="100" w:type="dxa"/>
-              <w:left w:w="100" w:type="dxa"/>
-              <w:bottom w:w="100" w:type="dxa"/>
-              <w:right w:w="100" w:type="dxa"/>
-            </w:tcMar>
-            <w:hideMark/>
-          </w:tcPr>
-          <w:p>
-            <w:pPr>
-              <w:rPr>
-                <w:b/>
-                <w:bCs/>
-                <w:color w:val="auto"/>
-              </w:rPr>
-            </w:pPr>
-            <w:r>
-              <w:rPr>
-                <w:b/>
-                <w:bCs/>
-              </w:rPr>
-              <w:t>Formatting</w:t>
-            </w:r>
-          </w:p>
-        </w:tc>
-        <w:tc>
-          <w:tcPr>
-            <w:tcW w:w="5060" w:type="dxa"/>
-            <w:tcBorders>
-              <w:top w:val="single" w:sz="8" w:space="0" w:color="000000"/>
-              <w:left w:val="single" w:sz="8" w:space="0" w:color="000000"/>
-              <w:bottom w:val="single" w:sz="8" w:space="0" w:color="000000"/>
-              <w:right w:val="single" w:sz="8" w:space="0" w:color="000000"/>
-            </w:tcBorders>
-            <w:tcMar>
-              <w:top w:w="100" w:type="dxa"/>
-              <w:left w:w="100" w:type="dxa"/>
-              <w:bottom w:w="100" w:type="dxa"/>
-              <w:right w:w="100" w:type="dxa"/>
-            </w:tcMar>
-            <w:hideMark/>
-          </w:tcPr>
-          <w:p>
-            <w:pPr>
-              <w:rPr>
-                <w:color w:val="auto"/>
-              </w:rPr>
-            </w:pPr>
-            <w:r>
-              <w:rPr>
-                <w:b/>
-                <w:bCs/>
-              </w:rPr>
-              <w:t>Students have</w:t>
-            </w:r>
-            <w:r>
-              <w:t xml:space="preserve"> </w:t>
-            </w:r>
-            <w:r>
-              <w:rPr>
-                <w:b/>
-                <w:bCs/>
-              </w:rPr>
-              <w:t>followed the formatting instructions</w:t>
-            </w:r>
-            <w:r>
-              <w:rPr>
-                <w:b/>
-                <w:bCs/>
-              </w:rPr>
-              <w:t>,</w:t>
-            </w:r>
-            <w:r>
-              <w:t xml:space="preserve"> including any provided templates and guides </w:t>
-            </w:r>
-            <w:r>
-              <w:rPr>
-                <w:b/>
-                <w:bCs/>
-              </w:rPr>
-              <w:t>or have created their own</w:t>
-            </w:r>
-            <w:r>
-              <w:t xml:space="preserve"> legible formatting guide </w:t>
-            </w:r>
-            <w:r>
-              <w:rPr>
-                <w:b/>
-                <w:bCs/>
-              </w:rPr>
-              <w:t>and applied it constantly</w:t>
-            </w:r>
-            <w:r>
-              <w:t>.</w:t>
-            </w:r>
-          </w:p>
-        </w:tc>
-        <w:tc>
-          <w:tcPr>
-            <w:tcW w:w="752" w:type="dxa"/>
+            <w:tcW w:w="1669" w:type="dxa"/>
+            <w:tcBorders>
+              <w:top w:val="single" w:sz="8" w:space="0" w:color="000000"/>
+              <w:left w:val="single" w:sz="8" w:space="0" w:color="000000"/>
+              <w:bottom w:val="single" w:sz="8" w:space="0" w:color="000000"/>
+              <w:right w:val="single" w:sz="8" w:space="0" w:color="000000"/>
+            </w:tcBorders>
+            <w:tcMar>
+              <w:top w:w="100" w:type="dxa"/>
+              <w:left w:w="100" w:type="dxa"/>
+              <w:bottom w:w="100" w:type="dxa"/>
+              <w:right w:w="100" w:type="dxa"/>
+            </w:tcMar>
+          </w:tcPr>
+          <w:p>
+            <w:pPr>
+              <w:rPr>
+                <w:b/>
+                <w:bCs/>
+              </w:rPr>
+            </w:pPr>
+            <w:r>
+              <w:rPr>
+                <w:b/>
+                <w:bCs/>
+              </w:rPr>
+              <w:t>Evaluation of Strategies</w:t>
+            </w:r>
+          </w:p>
+        </w:tc>
+        <w:tc>
+          <w:tcPr>
+            <w:tcW w:w="5045" w:type="dxa"/>
+            <w:tcBorders>
+              <w:top w:val="single" w:sz="8" w:space="0" w:color="000000"/>
+              <w:left w:val="single" w:sz="8" w:space="0" w:color="000000"/>
+              <w:bottom w:val="single" w:sz="8" w:space="0" w:color="000000"/>
+              <w:right w:val="single" w:sz="8" w:space="0" w:color="000000"/>
+            </w:tcBorders>
+            <w:tcMar>
+              <w:top w:w="100" w:type="dxa"/>
+              <w:left w:w="100" w:type="dxa"/>
+              <w:bottom w:w="100" w:type="dxa"/>
+              <w:right w:w="100" w:type="dxa"/>
+            </w:tcMar>
+          </w:tcPr>
+          <w:p>
+            <w:pPr>
+              <w:rPr>
+                <w:rFonts w:eastAsia="Calibri"/>
+              </w:rPr>
+            </w:pPr>
+          </w:p>
+        </w:tc>
+        <w:tc>
+          <w:tcPr>
+            <w:tcW w:w="751" w:type="dxa"/>
             <w:tcBorders>
               <w:top w:val="single" w:sz="8" w:space="0" w:color="000000"/>
               <w:left w:val="single" w:sz="8" w:space="0" w:color="000000"/>
@@ -2572,17 +2864,23 @@
               <w:right w:w="100" w:type="dxa"/>
             </w:tcMar>
             <w:vAlign w:val="center"/>
-            <w:hideMark/>
-          </w:tcPr>
-          <w:p>
-            <w:pPr>
-              <w:jc w:val="center"/>
-              <w:rPr>
-                <w:color w:val="auto"/>
-              </w:rPr>
-            </w:pPr>
-            <w:r>
-              <w:t>2</w:t>
+          </w:tcPr>
+          <w:p>
+            <w:pPr>
+              <w:jc w:val="center"/>
+              <w:rPr>
+                <w:rFonts w:eastAsia="Calibri"/>
+                <w:sz w:val="22"/>
+                <w:szCs w:val="22"/>
+              </w:rPr>
+            </w:pPr>
+            <w:r>
+              <w:rPr>
+                <w:rFonts w:eastAsia="Calibri"/>
+                <w:sz w:val="22"/>
+                <w:szCs w:val="22"/>
+              </w:rPr>
+              <w:t>4</w:t>
             </w:r>
           </w:p>
         </w:tc>
@@ -2602,23 +2900,27 @@
               <w:right w:w="100" w:type="dxa"/>
             </w:tcMar>
             <w:vAlign w:val="center"/>
-            <w:hideMark/>
-          </w:tcPr>
-          <w:p>
-            <w:pPr>
-              <w:jc w:val="center"/>
-              <w:rPr>
-                <w:color w:val="auto"/>
-              </w:rPr>
-            </w:pPr>
-            <w:r>
-              <w:t>__/2</w:t>
-            </w:r>
-          </w:p>
-        </w:tc>
-        <w:tc>
-          <w:tcPr>
-            <w:tcW w:w="730" w:type="dxa"/>
+          </w:tcPr>
+          <w:p>
+            <w:pPr>
+              <w:jc w:val="center"/>
+              <w:rPr>
+                <w:sz w:val="22"/>
+                <w:szCs w:val="22"/>
+              </w:rPr>
+            </w:pPr>
+            <w:r>
+              <w:rPr>
+                <w:sz w:val="22"/>
+                <w:szCs w:val="22"/>
+              </w:rPr>
+              <w:t>__/4</w:t>
+            </w:r>
+          </w:p>
+        </w:tc>
+        <w:tc>
+          <w:tcPr>
+            <w:tcW w:w="729" w:type="dxa"/>
             <w:tcBorders>
               <w:top w:val="single" w:sz="8" w:space="0" w:color="000000"/>
               <w:left w:val="single" w:sz="8" w:space="0" w:color="000000"/>
@@ -2631,11 +2933,16 @@
             <w:pPr>
               <w:jc w:val="center"/>
               <w:rPr>
-                <w:color w:val="auto"/>
-              </w:rPr>
-            </w:pPr>
-            <w:r>
-              <w:t>__/2</w:t>
+                <w:sz w:val="22"/>
+                <w:szCs w:val="22"/>
+              </w:rPr>
+            </w:pPr>
+            <w:r>
+              <w:rPr>
+                <w:sz w:val="22"/>
+                <w:szCs w:val="22"/>
+              </w:rPr>
+              <w:t>__/4</w:t>
             </w:r>
           </w:p>
         </w:tc>
@@ -2655,20 +2962,43 @@
               <w:right w:w="100" w:type="dxa"/>
             </w:tcMar>
             <w:vAlign w:val="center"/>
-            <w:hideMark/>
-          </w:tcPr>
-          <w:p>
-            <w:pPr>
-              <w:jc w:val="center"/>
-            </w:pPr>
-            <w:r>
-              <w:t>-</w:t>
-            </w:r>
-          </w:p>
-        </w:tc>
-        <w:tc>
-          <w:tcPr>
-            <w:tcW w:w="1022" w:type="dxa"/>
+          </w:tcPr>
+          <w:p>
+            <w:pPr>
+              <w:jc w:val="center"/>
+              <w:rPr>
+                <w:sz w:val="22"/>
+                <w:szCs w:val="22"/>
+              </w:rPr>
+            </w:pPr>
+            <w:r>
+              <w:rPr>
+                <w:sz w:val="22"/>
+                <w:szCs w:val="22"/>
+              </w:rPr>
+              <w:t>A 1x</w:t>
+            </w:r>
+          </w:p>
+          <w:p>
+            <w:pPr>
+              <w:jc w:val="center"/>
+              <w:rPr>
+                <w:sz w:val="22"/>
+                <w:szCs w:val="22"/>
+              </w:rPr>
+            </w:pPr>
+            <w:r>
+              <w:rPr>
+                <w:sz w:val="22"/>
+                <w:szCs w:val="22"/>
+              </w:rPr>
+              <w:t>T 2x</w:t>
+            </w:r>
+          </w:p>
+        </w:tc>
+        <w:tc>
+          <w:tcPr>
+            <w:tcW w:w="1018" w:type="dxa"/>
             <w:tcBorders>
               <w:top w:val="single" w:sz="8" w:space="0" w:color="000000"/>
               <w:left w:val="single" w:sz="8" w:space="0" w:color="000000"/>
@@ -2682,17 +3012,37 @@
               <w:right w:w="100" w:type="dxa"/>
             </w:tcMar>
             <w:vAlign w:val="center"/>
-            <w:hideMark/>
-          </w:tcPr>
-          <w:p>
-            <w:pPr>
-              <w:jc w:val="center"/>
-              <w:rPr>
-                <w:color w:val="auto"/>
-              </w:rPr>
-            </w:pPr>
-            <w:r>
-              <w:t>__ / 2</w:t>
+          </w:tcPr>
+          <w:p>
+            <w:pPr>
+              <w:jc w:val="center"/>
+              <w:rPr>
+                <w:sz w:val="22"/>
+                <w:szCs w:val="22"/>
+              </w:rPr>
+            </w:pPr>
+            <w:r>
+              <w:rPr>
+                <w:sz w:val="22"/>
+                <w:szCs w:val="22"/>
+              </w:rPr>
+              <w:t>A __ / 4</w:t>
+            </w:r>
+          </w:p>
+          <w:p>
+            <w:pPr>
+              <w:jc w:val="center"/>
+              <w:rPr>
+                <w:sz w:val="22"/>
+                <w:szCs w:val="22"/>
+              </w:rPr>
+            </w:pPr>
+            <w:r>
+              <w:rPr>
+                <w:sz w:val="22"/>
+                <w:szCs w:val="22"/>
+              </w:rPr>
+              <w:t>T __ / 8</w:t>
             </w:r>
           </w:p>
         </w:tc>
@@ -2704,7 +3054,7 @@
         </w:trPr>
         <w:tc>
           <w:tcPr>
-            <w:tcW w:w="1648" w:type="dxa"/>
+            <w:tcW w:w="1669" w:type="dxa"/>
             <w:tcBorders>
               <w:top w:val="single" w:sz="8" w:space="0" w:color="000000"/>
               <w:left w:val="single" w:sz="8" w:space="0" w:color="000000"/>
@@ -2724,7 +3074,42 @@
         </w:tc>
         <w:tc>
           <w:tcPr>
-            <w:tcW w:w="5060" w:type="dxa"/>
+            <w:tcW w:w="5045" w:type="dxa"/>
+            <w:tcBorders>
+              <w:top w:val="single" w:sz="8" w:space="0" w:color="000000"/>
+              <w:left w:val="single" w:sz="8" w:space="0" w:color="000000"/>
+              <w:bottom w:val="single" w:sz="8" w:space="0" w:color="000000"/>
+              <w:right w:val="single" w:sz="8" w:space="0" w:color="000000"/>
+            </w:tcBorders>
+            <w:tcMar>
+              <w:top w:w="100" w:type="dxa"/>
+              <w:left w:w="100" w:type="dxa"/>
+              <w:bottom w:w="100" w:type="dxa"/>
+              <w:right w:w="100" w:type="dxa"/>
+            </w:tcMar>
+            <w:hideMark/>
+          </w:tcPr>
+          <w:p>
+            <w:pPr>
+              <w:rPr>
+                <w:b/>
+                <w:bCs/>
+                <w:color w:val="auto"/>
+              </w:rPr>
+            </w:pPr>
+            <w:r>
+              <w:rPr>
+                <w:b/>
+                <w:bCs/>
+              </w:rPr>
+              <w:t>Submission Guidelines</w:t>
+            </w:r>
+          </w:p>
+        </w:tc>
+        <w:tc>
+          <w:tcPr>
+            <w:tcW w:w="1883" w:type="dxa"/>
+            <w:gridSpan w:val="2"/>
             <w:tcBorders>
               <w:top w:val="single" w:sz="8" w:space="0" w:color="000000"/>
               <w:left w:val="single" w:sz="8" w:space="0" w:color="000000"/>
@@ -2732,6 +3117,28 @@
               <w:right w:val="single" w:sz="8" w:space="0" w:color="000000"/>
             </w:tcBorders>
             <w:shd w:val="clear" w:color="auto" w:fill="B7B7B7"/>
+          </w:tcPr>
+          <w:p>
+            <w:pPr>
+              <w:jc w:val="center"/>
+              <w:rPr>
+                <w:b/>
+                <w:bCs/>
+              </w:rPr>
+            </w:pPr>
+          </w:p>
+        </w:tc>
+        <w:tc>
+          <w:tcPr>
+            <w:tcW w:w="1563" w:type="dxa"/>
+            <w:gridSpan w:val="2"/>
+            <w:tcBorders>
+              <w:top w:val="single" w:sz="8" w:space="0" w:color="000000"/>
+              <w:left w:val="single" w:sz="8" w:space="0" w:color="000000"/>
+              <w:bottom w:val="single" w:sz="8" w:space="0" w:color="000000"/>
+              <w:right w:val="single" w:sz="8" w:space="0" w:color="000000"/>
+            </w:tcBorders>
+            <w:shd w:val="clear" w:color="auto" w:fill="B7B7B7"/>
             <w:tcMar>
               <w:top w:w="100" w:type="dxa"/>
               <w:left w:w="100" w:type="dxa"/>
@@ -2740,12 +3147,27 @@
             </w:tcMar>
             <w:hideMark/>
           </w:tcPr>
-          <w:p/>
-        </w:tc>
-        <w:tc>
-          <w:tcPr>
-            <w:tcW w:w="1884" w:type="dxa"/>
-            <w:gridSpan w:val="2"/>
+          <w:p>
+            <w:pPr>
+              <w:jc w:val="center"/>
+              <w:rPr>
+                <w:b/>
+                <w:bCs/>
+                <w:color w:val="auto"/>
+              </w:rPr>
+            </w:pPr>
+            <w:r>
+              <w:rPr>
+                <w:b/>
+                <w:bCs/>
+              </w:rPr>
+              <w:t>SUB TOTAL</w:t>
+            </w:r>
+          </w:p>
+        </w:tc>
+        <w:tc>
+          <w:tcPr>
+            <w:tcW w:w="1018" w:type="dxa"/>
             <w:tcBorders>
               <w:top w:val="single" w:sz="8" w:space="0" w:color="000000"/>
               <w:left w:val="single" w:sz="8" w:space="0" w:color="000000"/>
@@ -2753,24 +3175,6 @@
               <w:right w:val="single" w:sz="8" w:space="0" w:color="000000"/>
             </w:tcBorders>
             <w:shd w:val="clear" w:color="auto" w:fill="B7B7B7"/>
-          </w:tcPr>
-          <w:p>
-            <w:pPr>
-              <w:jc w:val="center"/>
-            </w:pPr>
-          </w:p>
-        </w:tc>
-        <w:tc>
-          <w:tcPr>
-            <w:tcW w:w="1564" w:type="dxa"/>
-            <w:gridSpan w:val="2"/>
-            <w:tcBorders>
-              <w:top w:val="single" w:sz="8" w:space="0" w:color="000000"/>
-              <w:left w:val="single" w:sz="8" w:space="0" w:color="000000"/>
-              <w:bottom w:val="single" w:sz="8" w:space="0" w:color="000000"/>
-              <w:right w:val="single" w:sz="8" w:space="0" w:color="000000"/>
-            </w:tcBorders>
-            <w:shd w:val="clear" w:color="auto" w:fill="B7B7B7"/>
             <w:tcMar>
               <w:top w:w="100" w:type="dxa"/>
               <w:left w:w="100" w:type="dxa"/>
@@ -2793,27 +3197,16 @@
                 <w:b/>
                 <w:bCs/>
               </w:rPr>
-              <w:t>SUB TOTAL</w:t>
-            </w:r>
-          </w:p>
-        </w:tc>
-        <w:tc>
-          <w:tcPr>
-            <w:tcW w:w="1022" w:type="dxa"/>
-            <w:tcBorders>
-              <w:top w:val="single" w:sz="8" w:space="0" w:color="000000"/>
-              <w:left w:val="single" w:sz="8" w:space="0" w:color="000000"/>
-              <w:bottom w:val="single" w:sz="8" w:space="0" w:color="000000"/>
-              <w:right w:val="single" w:sz="8" w:space="0" w:color="000000"/>
-            </w:tcBorders>
-            <w:tcMar>
-              <w:top w:w="100" w:type="dxa"/>
-              <w:left w:w="100" w:type="dxa"/>
-              <w:bottom w:w="100" w:type="dxa"/>
-              <w:right w:w="100" w:type="dxa"/>
-            </w:tcMar>
-            <w:hideMark/>
-          </w:tcPr>
+              <w:t>A __/</w:t>
+            </w:r>
+            <w:r>
+              <w:rPr>
+                <w:b/>
+                <w:bCs/>
+              </w:rPr>
+              <w:t>20</w:t>
+            </w:r>
+          </w:p>
           <w:p>
             <w:pPr>
               <w:jc w:val="center"/>
@@ -2828,14 +3221,14 @@
                 <w:b/>
                 <w:bCs/>
               </w:rPr>
-              <w:t>__ /</w:t>
-            </w:r>
-            <w:r>
-              <w:rPr>
-                <w:b/>
-                <w:bCs/>
-              </w:rPr>
-              <w:t>6</w:t>
+              <w:t>T __/</w:t>
+            </w:r>
+            <w:r>
+              <w:rPr>
+                <w:b/>
+                <w:bCs/>
+              </w:rPr>
+              <w:t>28</w:t>
             </w:r>
           </w:p>
         </w:tc>
@@ -2847,7 +3240,501 @@
         </w:trPr>
         <w:tc>
           <w:tcPr>
-            <w:tcW w:w="1648" w:type="dxa"/>
+            <w:tcW w:w="1669" w:type="dxa"/>
+            <w:tcBorders>
+              <w:top w:val="single" w:sz="8" w:space="0" w:color="000000"/>
+              <w:left w:val="single" w:sz="8" w:space="0" w:color="000000"/>
+              <w:bottom w:val="single" w:sz="8" w:space="0" w:color="000000"/>
+              <w:right w:val="single" w:sz="8" w:space="0" w:color="000000"/>
+            </w:tcBorders>
+            <w:tcMar>
+              <w:top w:w="100" w:type="dxa"/>
+              <w:left w:w="100" w:type="dxa"/>
+              <w:bottom w:w="100" w:type="dxa"/>
+              <w:right w:w="100" w:type="dxa"/>
+            </w:tcMar>
+            <w:hideMark/>
+          </w:tcPr>
+          <w:p>
+            <w:pPr>
+              <w:rPr>
+                <w:b/>
+                <w:bCs/>
+                <w:color w:val="auto"/>
+              </w:rPr>
+            </w:pPr>
+            <w:r>
+              <w:rPr>
+                <w:b/>
+                <w:bCs/>
+              </w:rPr>
+              <w:t>Submitability</w:t>
+            </w:r>
+          </w:p>
+        </w:tc>
+        <w:tc>
+          <w:tcPr>
+            <w:tcW w:w="5045" w:type="dxa"/>
+            <w:tcBorders>
+              <w:top w:val="single" w:sz="8" w:space="0" w:color="000000"/>
+              <w:left w:val="single" w:sz="8" w:space="0" w:color="000000"/>
+              <w:bottom w:val="single" w:sz="8" w:space="0" w:color="000000"/>
+              <w:right w:val="single" w:sz="8" w:space="0" w:color="000000"/>
+            </w:tcBorders>
+            <w:tcMar>
+              <w:top w:w="100" w:type="dxa"/>
+              <w:left w:w="100" w:type="dxa"/>
+              <w:bottom w:w="100" w:type="dxa"/>
+              <w:right w:w="100" w:type="dxa"/>
+            </w:tcMar>
+            <w:hideMark/>
+          </w:tcPr>
+          <w:p>
+            <w:pPr>
+              <w:rPr>
+                <w:color w:val="auto"/>
+              </w:rPr>
+            </w:pPr>
+            <w:r>
+              <w:rPr>
+                <w:b/>
+                <w:bCs/>
+              </w:rPr>
+              <w:t>Assessment submission is ordered</w:t>
+            </w:r>
+            <w:r>
+              <w:t xml:space="preserve"> and has a definite pattern to its construction. </w:t>
+            </w:r>
+            <w:r>
+              <w:rPr>
+                <w:b/>
+                <w:bCs/>
+              </w:rPr>
+              <w:t>The reader is not confused a</w:t>
+            </w:r>
+            <w:r>
+              <w:rPr>
+                <w:b/>
+                <w:bCs/>
+              </w:rPr>
+              <w:t>bout the content in any given section and can follow the submission flow</w:t>
+            </w:r>
+            <w:r>
+              <w:t xml:space="preserve"> easily. </w:t>
+            </w:r>
+          </w:p>
+        </w:tc>
+        <w:tc>
+          <w:tcPr>
+            <w:tcW w:w="751" w:type="dxa"/>
+            <w:tcBorders>
+              <w:top w:val="single" w:sz="8" w:space="0" w:color="000000"/>
+              <w:left w:val="single" w:sz="8" w:space="0" w:color="000000"/>
+              <w:bottom w:val="single" w:sz="8" w:space="0" w:color="000000"/>
+              <w:right w:val="single" w:sz="8" w:space="0" w:color="000000"/>
+            </w:tcBorders>
+            <w:tcMar>
+              <w:top w:w="100" w:type="dxa"/>
+              <w:left w:w="100" w:type="dxa"/>
+              <w:bottom w:w="100" w:type="dxa"/>
+              <w:right w:w="100" w:type="dxa"/>
+            </w:tcMar>
+            <w:vAlign w:val="center"/>
+            <w:hideMark/>
+          </w:tcPr>
+          <w:p>
+            <w:pPr>
+              <w:jc w:val="center"/>
+              <w:rPr>
+                <w:color w:val="auto"/>
+              </w:rPr>
+            </w:pPr>
+            <w:r>
+              <w:t>4</w:t>
+            </w:r>
+          </w:p>
+        </w:tc>
+        <w:tc>
+          <w:tcPr>
+            <w:tcW w:w="1132" w:type="dxa"/>
+            <w:tcBorders>
+              <w:top w:val="single" w:sz="8" w:space="0" w:color="000000"/>
+              <w:left w:val="single" w:sz="8" w:space="0" w:color="000000"/>
+              <w:bottom w:val="single" w:sz="8" w:space="0" w:color="000000"/>
+              <w:right w:val="single" w:sz="8" w:space="0" w:color="000000"/>
+            </w:tcBorders>
+            <w:tcMar>
+              <w:top w:w="100" w:type="dxa"/>
+              <w:left w:w="100" w:type="dxa"/>
+              <w:bottom w:w="100" w:type="dxa"/>
+              <w:right w:w="100" w:type="dxa"/>
+            </w:tcMar>
+            <w:vAlign w:val="center"/>
+            <w:hideMark/>
+          </w:tcPr>
+          <w:p>
+            <w:pPr>
+              <w:jc w:val="center"/>
+              <w:rPr>
+                <w:color w:val="auto"/>
+                <w:kern w:val="0"/>
+              </w:rPr>
+            </w:pPr>
+            <w:r>
+              <w:t>__/4</w:t>
+            </w:r>
+          </w:p>
+        </w:tc>
+        <w:tc>
+          <w:tcPr>
+            <w:tcW w:w="729" w:type="dxa"/>
+            <w:tcBorders>
+              <w:top w:val="single" w:sz="8" w:space="0" w:color="000000"/>
+              <w:left w:val="single" w:sz="8" w:space="0" w:color="000000"/>
+              <w:bottom w:val="single" w:sz="8" w:space="0" w:color="000000"/>
+              <w:right w:val="single" w:sz="8" w:space="0" w:color="000000"/>
+            </w:tcBorders>
+            <w:vAlign w:val="center"/>
+          </w:tcPr>
+          <w:p>
+            <w:pPr>
+              <w:jc w:val="center"/>
+              <w:rPr>
+                <w:color w:val="auto"/>
+                <w:kern w:val="0"/>
+              </w:rPr>
+            </w:pPr>
+            <w:r>
+              <w:t>__/4</w:t>
+            </w:r>
+          </w:p>
+        </w:tc>
+        <w:tc>
+          <w:tcPr>
+            <w:tcW w:w="834" w:type="dxa"/>
+            <w:tcBorders>
+              <w:top w:val="single" w:sz="8" w:space="0" w:color="000000"/>
+              <w:left w:val="single" w:sz="8" w:space="0" w:color="000000"/>
+              <w:bottom w:val="single" w:sz="8" w:space="0" w:color="000000"/>
+              <w:right w:val="single" w:sz="8" w:space="0" w:color="000000"/>
+            </w:tcBorders>
+            <w:tcMar>
+              <w:top w:w="100" w:type="dxa"/>
+              <w:left w:w="100" w:type="dxa"/>
+              <w:bottom w:w="100" w:type="dxa"/>
+              <w:right w:w="100" w:type="dxa"/>
+            </w:tcMar>
+            <w:vAlign w:val="center"/>
+            <w:hideMark/>
+          </w:tcPr>
+          <w:p>
+            <w:pPr>
+              <w:jc w:val="center"/>
+            </w:pPr>
+            <w:r>
+              <w:t>-</w:t>
+            </w:r>
+          </w:p>
+        </w:tc>
+        <w:tc>
+          <w:tcPr>
+            <w:tcW w:w="1018" w:type="dxa"/>
+            <w:tcBorders>
+              <w:top w:val="single" w:sz="8" w:space="0" w:color="000000"/>
+              <w:left w:val="single" w:sz="8" w:space="0" w:color="000000"/>
+              <w:bottom w:val="single" w:sz="8" w:space="0" w:color="000000"/>
+              <w:right w:val="single" w:sz="8" w:space="0" w:color="000000"/>
+            </w:tcBorders>
+            <w:tcMar>
+              <w:top w:w="100" w:type="dxa"/>
+              <w:left w:w="100" w:type="dxa"/>
+              <w:bottom w:w="100" w:type="dxa"/>
+              <w:right w:w="100" w:type="dxa"/>
+            </w:tcMar>
+            <w:vAlign w:val="center"/>
+            <w:hideMark/>
+          </w:tcPr>
+          <w:p>
+            <w:pPr>
+              <w:jc w:val="center"/>
+              <w:rPr>
+                <w:color w:val="auto"/>
+              </w:rPr>
+            </w:pPr>
+            <w:r>
+              <w:t xml:space="preserve">__ / </w:t>
+            </w:r>
+            <w:r>
+              <w:t>4</w:t>
+            </w:r>
+          </w:p>
+        </w:tc>
+      </w:tr>
+      <w:tr>
+        <w:trPr>
+          <w:trHeight w:val="480"/>
+          <w:jc w:val="center"/>
+        </w:trPr>
+        <w:tc>
+          <w:tcPr>
+            <w:tcW w:w="1669" w:type="dxa"/>
+            <w:tcBorders>
+              <w:top w:val="single" w:sz="8" w:space="0" w:color="000000"/>
+              <w:left w:val="single" w:sz="8" w:space="0" w:color="000000"/>
+              <w:bottom w:val="single" w:sz="8" w:space="0" w:color="000000"/>
+              <w:right w:val="single" w:sz="8" w:space="0" w:color="000000"/>
+            </w:tcBorders>
+            <w:tcMar>
+              <w:top w:w="100" w:type="dxa"/>
+              <w:left w:w="100" w:type="dxa"/>
+              <w:bottom w:w="100" w:type="dxa"/>
+              <w:right w:w="100" w:type="dxa"/>
+            </w:tcMar>
+            <w:hideMark/>
+          </w:tcPr>
+          <w:p>
+            <w:pPr>
+              <w:rPr>
+                <w:b/>
+                <w:bCs/>
+                <w:color w:val="auto"/>
+              </w:rPr>
+            </w:pPr>
+            <w:r>
+              <w:rPr>
+                <w:b/>
+                <w:bCs/>
+              </w:rPr>
+              <w:t>Formatting</w:t>
+            </w:r>
+          </w:p>
+        </w:tc>
+        <w:tc>
+          <w:tcPr>
+            <w:tcW w:w="5045" w:type="dxa"/>
+            <w:tcBorders>
+              <w:top w:val="single" w:sz="8" w:space="0" w:color="000000"/>
+              <w:left w:val="single" w:sz="8" w:space="0" w:color="000000"/>
+              <w:bottom w:val="single" w:sz="8" w:space="0" w:color="000000"/>
+              <w:right w:val="single" w:sz="8" w:space="0" w:color="000000"/>
+            </w:tcBorders>
+            <w:tcMar>
+              <w:top w:w="100" w:type="dxa"/>
+              <w:left w:w="100" w:type="dxa"/>
+              <w:bottom w:w="100" w:type="dxa"/>
+              <w:right w:w="100" w:type="dxa"/>
+            </w:tcMar>
+            <w:hideMark/>
+          </w:tcPr>
+          <w:p>
+            <w:pPr>
+              <w:rPr>
+                <w:color w:val="auto"/>
+              </w:rPr>
+            </w:pPr>
+            <w:r>
+              <w:rPr>
+                <w:b/>
+                <w:bCs/>
+              </w:rPr>
+              <w:t>Students have</w:t>
+            </w:r>
+            <w:r>
+              <w:t xml:space="preserve"> </w:t>
+            </w:r>
+            <w:r>
+              <w:rPr>
+                <w:b/>
+                <w:bCs/>
+              </w:rPr>
+              <w:t>followed the formatting instructions</w:t>
+            </w:r>
+            <w:r>
+              <w:rPr>
+                <w:b/>
+                <w:bCs/>
+              </w:rPr>
+              <w:t>,</w:t>
+            </w:r>
+            <w:r>
+              <w:t xml:space="preserve"> including any provided templates </w:t>
+            </w:r>
+            <w:r>
+              <w:lastRenderedPageBreak/>
+              <w:t xml:space="preserve">and guides </w:t>
+            </w:r>
+            <w:r>
+              <w:rPr>
+                <w:b/>
+                <w:bCs/>
+              </w:rPr>
+              <w:t>or have created their own</w:t>
+            </w:r>
+            <w:r>
+              <w:t xml:space="preserve"> legible formatting guide </w:t>
+            </w:r>
+            <w:r>
+              <w:rPr>
+                <w:b/>
+                <w:bCs/>
+              </w:rPr>
+              <w:t>and applied it constantly</w:t>
+            </w:r>
+            <w:r>
+              <w:t>.</w:t>
+            </w:r>
+          </w:p>
+        </w:tc>
+        <w:tc>
+          <w:tcPr>
+            <w:tcW w:w="751" w:type="dxa"/>
+            <w:tcBorders>
+              <w:top w:val="single" w:sz="8" w:space="0" w:color="000000"/>
+              <w:left w:val="single" w:sz="8" w:space="0" w:color="000000"/>
+              <w:bottom w:val="single" w:sz="8" w:space="0" w:color="000000"/>
+              <w:right w:val="single" w:sz="8" w:space="0" w:color="000000"/>
+            </w:tcBorders>
+            <w:tcMar>
+              <w:top w:w="100" w:type="dxa"/>
+              <w:left w:w="100" w:type="dxa"/>
+              <w:bottom w:w="100" w:type="dxa"/>
+              <w:right w:w="100" w:type="dxa"/>
+            </w:tcMar>
+            <w:vAlign w:val="center"/>
+            <w:hideMark/>
+          </w:tcPr>
+          <w:p>
+            <w:pPr>
+              <w:jc w:val="center"/>
+              <w:rPr>
+                <w:color w:val="auto"/>
+              </w:rPr>
+            </w:pPr>
+            <w:r>
+              <w:lastRenderedPageBreak/>
+              <w:t>2</w:t>
+            </w:r>
+          </w:p>
+        </w:tc>
+        <w:tc>
+          <w:tcPr>
+            <w:tcW w:w="1132" w:type="dxa"/>
+            <w:tcBorders>
+              <w:top w:val="single" w:sz="8" w:space="0" w:color="000000"/>
+              <w:left w:val="single" w:sz="8" w:space="0" w:color="000000"/>
+              <w:bottom w:val="single" w:sz="8" w:space="0" w:color="000000"/>
+              <w:right w:val="single" w:sz="8" w:space="0" w:color="000000"/>
+            </w:tcBorders>
+            <w:tcMar>
+              <w:top w:w="100" w:type="dxa"/>
+              <w:left w:w="100" w:type="dxa"/>
+              <w:bottom w:w="100" w:type="dxa"/>
+              <w:right w:w="100" w:type="dxa"/>
+            </w:tcMar>
+            <w:vAlign w:val="center"/>
+            <w:hideMark/>
+          </w:tcPr>
+          <w:p>
+            <w:pPr>
+              <w:jc w:val="center"/>
+              <w:rPr>
+                <w:color w:val="auto"/>
+              </w:rPr>
+            </w:pPr>
+            <w:r>
+              <w:t>__/2</w:t>
+            </w:r>
+          </w:p>
+        </w:tc>
+        <w:tc>
+          <w:tcPr>
+            <w:tcW w:w="729" w:type="dxa"/>
+            <w:tcBorders>
+              <w:top w:val="single" w:sz="8" w:space="0" w:color="000000"/>
+              <w:left w:val="single" w:sz="8" w:space="0" w:color="000000"/>
+              <w:bottom w:val="single" w:sz="8" w:space="0" w:color="000000"/>
+              <w:right w:val="single" w:sz="8" w:space="0" w:color="000000"/>
+            </w:tcBorders>
+            <w:vAlign w:val="center"/>
+          </w:tcPr>
+          <w:p>
+            <w:pPr>
+              <w:jc w:val="center"/>
+              <w:rPr>
+                <w:color w:val="auto"/>
+              </w:rPr>
+            </w:pPr>
+            <w:r>
+              <w:t>__/2</w:t>
+            </w:r>
+          </w:p>
+        </w:tc>
+        <w:tc>
+          <w:tcPr>
+            <w:tcW w:w="834" w:type="dxa"/>
+            <w:tcBorders>
+              <w:top w:val="single" w:sz="8" w:space="0" w:color="000000"/>
+              <w:left w:val="single" w:sz="8" w:space="0" w:color="000000"/>
+              <w:bottom w:val="single" w:sz="8" w:space="0" w:color="000000"/>
+              <w:right w:val="single" w:sz="8" w:space="0" w:color="000000"/>
+            </w:tcBorders>
+            <w:tcMar>
+              <w:top w:w="100" w:type="dxa"/>
+              <w:left w:w="100" w:type="dxa"/>
+              <w:bottom w:w="100" w:type="dxa"/>
+              <w:right w:w="100" w:type="dxa"/>
+            </w:tcMar>
+            <w:vAlign w:val="center"/>
+            <w:hideMark/>
+          </w:tcPr>
+          <w:p>
+            <w:pPr>
+              <w:jc w:val="center"/>
+            </w:pPr>
+            <w:r>
+              <w:t>-</w:t>
+            </w:r>
+          </w:p>
+        </w:tc>
+        <w:tc>
+          <w:tcPr>
+            <w:tcW w:w="1018" w:type="dxa"/>
+            <w:tcBorders>
+              <w:top w:val="single" w:sz="8" w:space="0" w:color="000000"/>
+              <w:left w:val="single" w:sz="8" w:space="0" w:color="000000"/>
+              <w:bottom w:val="single" w:sz="8" w:space="0" w:color="000000"/>
+              <w:right w:val="single" w:sz="8" w:space="0" w:color="000000"/>
+            </w:tcBorders>
+            <w:tcMar>
+              <w:top w:w="100" w:type="dxa"/>
+              <w:left w:w="100" w:type="dxa"/>
+              <w:bottom w:w="100" w:type="dxa"/>
+              <w:right w:w="100" w:type="dxa"/>
+            </w:tcMar>
+            <w:vAlign w:val="center"/>
+            <w:hideMark/>
+          </w:tcPr>
+          <w:p>
+            <w:pPr>
+              <w:jc w:val="center"/>
+              <w:rPr>
+                <w:color w:val="auto"/>
+              </w:rPr>
+            </w:pPr>
+            <w:r>
+              <w:t>__ / 2</w:t>
+            </w:r>
+          </w:p>
+        </w:tc>
+      </w:tr>
+      <w:tr>
+        <w:trPr>
+          <w:trHeight w:val="480"/>
+          <w:jc w:val="center"/>
+        </w:trPr>
+        <w:tc>
+          <w:tcPr>
+            <w:tcW w:w="1669" w:type="dxa"/>
             <w:tcBorders>
               <w:top w:val="single" w:sz="8" w:space="0" w:color="000000"/>
               <w:left w:val="single" w:sz="8" w:space="0" w:color="000000"/>
@@ -2867,13 +3754,14 @@
         </w:tc>
         <w:tc>
           <w:tcPr>
-            <w:tcW w:w="5060" w:type="dxa"/>
-            <w:tcBorders>
-              <w:top w:val="single" w:sz="8" w:space="0" w:color="000000"/>
-              <w:left w:val="single" w:sz="8" w:space="0" w:color="000000"/>
-              <w:bottom w:val="single" w:sz="8" w:space="0" w:color="000000"/>
-              <w:right w:val="single" w:sz="8" w:space="0" w:color="000000"/>
-            </w:tcBorders>
+            <w:tcW w:w="5045" w:type="dxa"/>
+            <w:tcBorders>
+              <w:top w:val="single" w:sz="8" w:space="0" w:color="000000"/>
+              <w:left w:val="single" w:sz="8" w:space="0" w:color="000000"/>
+              <w:bottom w:val="single" w:sz="8" w:space="0" w:color="000000"/>
+              <w:right w:val="single" w:sz="8" w:space="0" w:color="000000"/>
+            </w:tcBorders>
+            <w:shd w:val="clear" w:color="auto" w:fill="B7B7B7"/>
             <w:tcMar>
               <w:top w:w="100" w:type="dxa"/>
               <w:left w:w="100" w:type="dxa"/>
@@ -2882,20 +3770,162 @@
             </w:tcMar>
             <w:hideMark/>
           </w:tcPr>
-          <w:p>
-            <w:pPr>
-              <w:rPr>
+          <w:p/>
+        </w:tc>
+        <w:tc>
+          <w:tcPr>
+            <w:tcW w:w="1883" w:type="dxa"/>
+            <w:gridSpan w:val="2"/>
+            <w:tcBorders>
+              <w:top w:val="single" w:sz="8" w:space="0" w:color="000000"/>
+              <w:left w:val="single" w:sz="8" w:space="0" w:color="000000"/>
+              <w:bottom w:val="single" w:sz="8" w:space="0" w:color="000000"/>
+              <w:right w:val="single" w:sz="8" w:space="0" w:color="000000"/>
+            </w:tcBorders>
+            <w:shd w:val="clear" w:color="auto" w:fill="B7B7B7"/>
+          </w:tcPr>
+          <w:p>
+            <w:pPr>
+              <w:jc w:val="center"/>
+            </w:pPr>
+          </w:p>
+        </w:tc>
+        <w:tc>
+          <w:tcPr>
+            <w:tcW w:w="1563" w:type="dxa"/>
+            <w:gridSpan w:val="2"/>
+            <w:tcBorders>
+              <w:top w:val="single" w:sz="8" w:space="0" w:color="000000"/>
+              <w:left w:val="single" w:sz="8" w:space="0" w:color="000000"/>
+              <w:bottom w:val="single" w:sz="8" w:space="0" w:color="000000"/>
+              <w:right w:val="single" w:sz="8" w:space="0" w:color="000000"/>
+            </w:tcBorders>
+            <w:shd w:val="clear" w:color="auto" w:fill="B7B7B7"/>
+            <w:tcMar>
+              <w:top w:w="100" w:type="dxa"/>
+              <w:left w:w="100" w:type="dxa"/>
+              <w:bottom w:w="100" w:type="dxa"/>
+              <w:right w:w="100" w:type="dxa"/>
+            </w:tcMar>
+            <w:hideMark/>
+          </w:tcPr>
+          <w:p>
+            <w:pPr>
+              <w:jc w:val="center"/>
+              <w:rPr>
+                <w:b/>
+                <w:bCs/>
                 <w:color w:val="auto"/>
               </w:rPr>
             </w:pPr>
             <w:r>
+              <w:rPr>
+                <w:b/>
+                <w:bCs/>
+              </w:rPr>
+              <w:t>SUB TOTAL</w:t>
+            </w:r>
+          </w:p>
+        </w:tc>
+        <w:tc>
+          <w:tcPr>
+            <w:tcW w:w="1018" w:type="dxa"/>
+            <w:tcBorders>
+              <w:top w:val="single" w:sz="8" w:space="0" w:color="000000"/>
+              <w:left w:val="single" w:sz="8" w:space="0" w:color="000000"/>
+              <w:bottom w:val="single" w:sz="8" w:space="0" w:color="000000"/>
+              <w:right w:val="single" w:sz="8" w:space="0" w:color="000000"/>
+            </w:tcBorders>
+            <w:tcMar>
+              <w:top w:w="100" w:type="dxa"/>
+              <w:left w:w="100" w:type="dxa"/>
+              <w:bottom w:w="100" w:type="dxa"/>
+              <w:right w:w="100" w:type="dxa"/>
+            </w:tcMar>
+            <w:hideMark/>
+          </w:tcPr>
+          <w:p>
+            <w:pPr>
+              <w:jc w:val="center"/>
+              <w:rPr>
+                <w:b/>
+                <w:bCs/>
+                <w:color w:val="auto"/>
+              </w:rPr>
+            </w:pPr>
+            <w:r>
+              <w:rPr>
+                <w:b/>
+                <w:bCs/>
+              </w:rPr>
+              <w:t>__ /</w:t>
+            </w:r>
+            <w:r>
+              <w:rPr>
+                <w:b/>
+                <w:bCs/>
+              </w:rPr>
+              <w:t>6</w:t>
+            </w:r>
+          </w:p>
+        </w:tc>
+      </w:tr>
+      <w:tr>
+        <w:trPr>
+          <w:trHeight w:val="480"/>
+          <w:jc w:val="center"/>
+        </w:trPr>
+        <w:tc>
+          <w:tcPr>
+            <w:tcW w:w="1669" w:type="dxa"/>
+            <w:tcBorders>
+              <w:top w:val="single" w:sz="8" w:space="0" w:color="000000"/>
+              <w:left w:val="single" w:sz="8" w:space="0" w:color="000000"/>
+              <w:bottom w:val="single" w:sz="8" w:space="0" w:color="000000"/>
+              <w:right w:val="single" w:sz="8" w:space="0" w:color="000000"/>
+            </w:tcBorders>
+            <w:shd w:val="clear" w:color="auto" w:fill="B7B7B7"/>
+            <w:tcMar>
+              <w:top w:w="100" w:type="dxa"/>
+              <w:left w:w="100" w:type="dxa"/>
+              <w:bottom w:w="100" w:type="dxa"/>
+              <w:right w:w="100" w:type="dxa"/>
+            </w:tcMar>
+            <w:hideMark/>
+          </w:tcPr>
+          <w:p/>
+        </w:tc>
+        <w:tc>
+          <w:tcPr>
+            <w:tcW w:w="5045" w:type="dxa"/>
+            <w:tcBorders>
+              <w:top w:val="single" w:sz="8" w:space="0" w:color="000000"/>
+              <w:left w:val="single" w:sz="8" w:space="0" w:color="000000"/>
+              <w:bottom w:val="single" w:sz="8" w:space="0" w:color="000000"/>
+              <w:right w:val="single" w:sz="8" w:space="0" w:color="000000"/>
+            </w:tcBorders>
+            <w:tcMar>
+              <w:top w:w="100" w:type="dxa"/>
+              <w:left w:w="100" w:type="dxa"/>
+              <w:bottom w:w="100" w:type="dxa"/>
+              <w:right w:w="100" w:type="dxa"/>
+            </w:tcMar>
+            <w:hideMark/>
+          </w:tcPr>
+          <w:p>
+            <w:pPr>
+              <w:rPr>
+                <w:color w:val="auto"/>
+              </w:rPr>
+            </w:pPr>
+            <w:r>
               <w:t>DAYS LATE ___/7 = ___%</w:t>
             </w:r>
           </w:p>
         </w:tc>
         <w:tc>
           <w:tcPr>
-            <w:tcW w:w="752" w:type="dxa"/>
+            <w:tcW w:w="751" w:type="dxa"/>
             <w:tcBorders>
               <w:top w:val="single" w:sz="8" w:space="0" w:color="000000"/>
               <w:left w:val="single" w:sz="8" w:space="0" w:color="000000"/>
@@ -2935,7 +3965,7 @@
         </w:tc>
         <w:tc>
           <w:tcPr>
-            <w:tcW w:w="1564" w:type="dxa"/>
+            <w:tcW w:w="1563" w:type="dxa"/>
             <w:gridSpan w:val="2"/>
             <w:tcBorders>
               <w:top w:val="single" w:sz="8" w:space="0" w:color="000000"/>
@@ -2971,7 +4001,7 @@
         </w:tc>
         <w:tc>
           <w:tcPr>
-            <w:tcW w:w="1022" w:type="dxa"/>
+            <w:tcW w:w="1018" w:type="dxa"/>
             <w:tcBorders>
               <w:top w:val="single" w:sz="8" w:space="0" w:color="000000"/>
               <w:left w:val="single" w:sz="8" w:space="0" w:color="000000"/>
@@ -3758,6 +4788,118 @@
     </w:lvl>
   </w:abstractNum>
   <w:abstractNum w:abstractNumId="6" w15:restartNumberingAfterBreak="0">
+    <w:nsid w:val="690E1A79"/>
+    <w:multiLevelType w:val="hybridMultilevel"/>
+    <w:tmpl w:val="AB4E6FD4"/>
+    <w:lvl w:ilvl="0" w:tplc="CAAA83B8">
+      <w:numFmt w:val="bullet"/>
+      <w:lvlText w:val=""/>
+      <w:lvlJc w:val="left"/>
+      <w:pPr>
+        <w:ind w:left="720" w:hanging="360"/>
+      </w:pPr>
+      <w:rPr>
+        <w:rFonts w:ascii="Symbol" w:eastAsia="Times New Roman" w:hAnsi="Symbol" w:cs="Calibri" w:hint="default"/>
+      </w:rPr>
+    </w:lvl>
+    <w:lvl w:ilvl="1" w:tplc="0C090003">
+      <w:start w:val="1"/>
+      <w:numFmt w:val="bullet"/>
+      <w:lvlText w:val="o"/>
+      <w:lvlJc w:val="left"/>
+      <w:pPr>
+        <w:ind w:left="1440" w:hanging="360"/>
+      </w:pPr>
+      <w:rPr>
+        <w:rFonts w:ascii="Courier New" w:hAnsi="Courier New" w:cs="Courier New" w:hint="default"/>
+      </w:rPr>
+    </w:lvl>
+    <w:lvl w:ilvl="2" w:tplc="0C090005" w:tentative="1">
+      <w:start w:val="1"/>
+      <w:numFmt w:val="bullet"/>
+      <w:lvlText w:val=""/>
+      <w:lvlJc w:val="left"/>
+      <w:pPr>
+        <w:ind w:left="2160" w:hanging="360"/>
+      </w:pPr>
+      <w:rPr>
+        <w:rFonts w:ascii="Wingdings" w:hAnsi="Wingdings" w:hint="default"/>
+      </w:rPr>
+    </w:lvl>
+    <w:lvl w:ilvl="3" w:tplc="0C090001" w:tentative="1">
+      <w:start w:val="1"/>
+      <w:numFmt w:val="bullet"/>
+      <w:lvlText w:val=""/>
+      <w:lvlJc w:val="left"/>
+      <w:pPr>
+        <w:ind w:left="2880" w:hanging="360"/>
+      </w:pPr>
+      <w:rPr>
+        <w:rFonts w:ascii="Symbol" w:hAnsi="Symbol" w:hint="default"/>
+      </w:rPr>
+    </w:lvl>
+    <w:lvl w:ilvl="4" w:tplc="0C090003" w:tentative="1">
+      <w:start w:val="1"/>
+      <w:numFmt w:val="bullet"/>
+      <w:lvlText w:val="o"/>
+      <w:lvlJc w:val="left"/>
+      <w:pPr>
+        <w:ind w:left="3600" w:hanging="360"/>
+      </w:pPr>
+      <w:rPr>
+        <w:rFonts w:ascii="Courier New" w:hAnsi="Courier New" w:cs="Courier New" w:hint="default"/>
+      </w:rPr>
+    </w:lvl>
+    <w:lvl w:ilvl="5" w:tplc="0C090005" w:tentative="1">
+      <w:start w:val="1"/>
+      <w:numFmt w:val="bullet"/>
+      <w:lvlText w:val=""/>
+      <w:lvlJc w:val="left"/>
+      <w:pPr>
+        <w:ind w:left="4320" w:hanging="360"/>
+      </w:pPr>
+      <w:rPr>
+        <w:rFonts w:ascii="Wingdings" w:hAnsi="Wingdings" w:hint="default"/>
+      </w:rPr>
+    </w:lvl>
+    <w:lvl w:ilvl="6" w:tplc="0C090001" w:tentative="1">
+      <w:start w:val="1"/>
+      <w:numFmt w:val="bullet"/>
+      <w:lvlText w:val=""/>
+      <w:lvlJc w:val="left"/>
+      <w:pPr>
+        <w:ind w:left="5040" w:hanging="360"/>
+      </w:pPr>
+      <w:rPr>
+        <w:rFonts w:ascii="Symbol" w:hAnsi="Symbol" w:hint="default"/>
+      </w:rPr>
+    </w:lvl>
+    <w:lvl w:ilvl="7" w:tplc="0C090003" w:tentative="1">
+      <w:start w:val="1"/>
+      <w:numFmt w:val="bullet"/>
+      <w:lvlText w:val="o"/>
+      <w:lvlJc w:val="left"/>
+      <w:pPr>
+        <w:ind w:left="5760" w:hanging="360"/>
+      </w:pPr>
+      <w:rPr>
+        <w:rFonts w:ascii="Courier New" w:hAnsi="Courier New" w:cs="Courier New" w:hint="default"/>
+      </w:rPr>
+    </w:lvl>
+    <w:lvl w:ilvl="8" w:tplc="0C090005" w:tentative="1">
+      <w:start w:val="1"/>
+      <w:numFmt w:val="bullet"/>
+      <w:lvlText w:val=""/>
+      <w:lvlJc w:val="left"/>
+      <w:pPr>
+        <w:ind w:left="6480" w:hanging="360"/>
+      </w:pPr>
+      <w:rPr>
+        <w:rFonts w:ascii="Wingdings" w:hAnsi="Wingdings" w:hint="default"/>
+      </w:rPr>
+    </w:lvl>
+  </w:abstractNum>
+  <w:abstractNum w:abstractNumId="7" w15:restartNumberingAfterBreak="0">
     <w:nsid w:val="6AD719DD"/>
     <w:multiLevelType w:val="multilevel"/>
     <w:tmpl w:val="C51C6658"/>
@@ -3910,7 +5052,7 @@
     <w:abstractNumId w:val="0"/>
   </w:num>
   <w:num w:numId="2" w16cid:durableId="1990864937">
-    <w:abstractNumId w:val="6"/>
+    <w:abstractNumId w:val="7"/>
   </w:num>
   <w:num w:numId="3" w16cid:durableId="1544245104">
     <w:abstractNumId w:val="1"/>
@@ -3926,6 +5068,9 @@
   </w:num>
   <w:num w:numId="7" w16cid:durableId="131291700">
     <w:abstractNumId w:val="5"/>
+  </w:num>
+  <w:num w:numId="8" w16cid:durableId="1838954601">
+    <w:abstractNumId w:val="6"/>
   </w:num>
 </w:numbering>
 </file>

--- a/Tools/assignment_maker/word/subjects/Networking and Security/AI2/rubric.docx
+++ b/Tools/assignment_maker/word/subjects/Networking and Security/AI2/rubric.docx
@@ -551,10 +551,7 @@
               </w:numPr>
             </w:pPr>
             <w:r>
-              <w:t xml:space="preserve">DNS address </w:t>
-            </w:r>
-            <w:r>
-              <w:t>(if applicable)</w:t>
+              <w:t>DNS address (if applicable)</w:t>
             </w:r>
           </w:p>
           <w:p>
@@ -566,10 +563,7 @@
               </w:numPr>
             </w:pPr>
             <w:r>
-              <w:t xml:space="preserve">DHCP address </w:t>
-            </w:r>
-            <w:r>
-              <w:t>(if applicable)</w:t>
+              <w:t>DHCP address (if applicable)</w:t>
             </w:r>
           </w:p>
           <w:p>
@@ -593,10 +587,7 @@
               </w:numPr>
             </w:pPr>
             <w:r>
-              <w:t xml:space="preserve">DNS range </w:t>
-            </w:r>
-            <w:r>
-              <w:t>(if applicable)</w:t>
+              <w:t>DNS range (if applicable)</w:t>
             </w:r>
           </w:p>
           <w:p/>
@@ -906,10 +897,7 @@
               </w:numPr>
             </w:pPr>
             <w:r>
-              <w:t>BOYDs</w:t>
-            </w:r>
-            <w:r>
-              <w:t xml:space="preserve"> can ping</w:t>
+              <w:t>BOYDs can ping</w:t>
             </w:r>
           </w:p>
           <w:p>
@@ -945,10 +933,7 @@
               </w:numPr>
             </w:pPr>
             <w:r>
-              <w:t>Teacher Laptop</w:t>
-            </w:r>
-            <w:r>
-              <w:t>s can ping</w:t>
+              <w:t>Teacher Laptops can ping</w:t>
             </w:r>
           </w:p>
           <w:p>
@@ -1819,7 +1804,21 @@
                 <w:b/>
                 <w:bCs/>
               </w:rPr>
-              <w:t>Network Solution: Evidence of Technical Understanding</w:t>
+              <w:t>Network Solution: Evidence of</w:t>
+            </w:r>
+            <w:r>
+              <w:rPr>
+                <w:b/>
+                <w:bCs/>
+              </w:rPr>
+              <w:t xml:space="preserve"> Core</w:t>
+            </w:r>
+            <w:r>
+              <w:rPr>
+                <w:b/>
+                <w:bCs/>
+              </w:rPr>
+              <w:t xml:space="preserve"> Technical Understanding</w:t>
             </w:r>
             <w:r>
               <w:t xml:space="preserve"> </w:t>
@@ -1843,6 +1842,54 @@
             </w:tcMar>
             <w:hideMark/>
           </w:tcPr>
+          <w:p>
+            <w:pPr>
+              <w:rPr>
+                <w:color w:val="auto"/>
+                <w:kern w:val="0"/>
+                <w:sz w:val="22"/>
+                <w:szCs w:val="22"/>
+              </w:rPr>
+            </w:pPr>
+            <w:r>
+              <w:rPr>
+                <w:color w:val="auto"/>
+                <w:kern w:val="0"/>
+                <w:sz w:val="22"/>
+                <w:szCs w:val="22"/>
+              </w:rPr>
+              <w:t xml:space="preserve">The evidence of your Network Solution shows evidence of your technical understanding. </w:t>
+            </w:r>
+          </w:p>
+          <w:p>
+            <w:pPr>
+              <w:rPr>
+                <w:color w:val="auto"/>
+                <w:kern w:val="0"/>
+                <w:sz w:val="22"/>
+                <w:szCs w:val="22"/>
+              </w:rPr>
+            </w:pPr>
+          </w:p>
+          <w:p>
+            <w:pPr>
+              <w:rPr>
+                <w:color w:val="auto"/>
+                <w:kern w:val="0"/>
+                <w:sz w:val="22"/>
+                <w:szCs w:val="22"/>
+              </w:rPr>
+            </w:pPr>
+            <w:r>
+              <w:rPr>
+                <w:color w:val="auto"/>
+                <w:kern w:val="0"/>
+                <w:sz w:val="22"/>
+                <w:szCs w:val="22"/>
+              </w:rPr>
+              <w:t xml:space="preserve">Technical Understanding highlights your understanding of core networking principals such configuring computers, switches, routers, and etc. </w:t>
+            </w:r>
+          </w:p>
           <w:p>
             <w:pPr>
               <w:rPr>
@@ -2101,6 +2148,32 @@
               </w:rPr>
               <w:t xml:space="preserve"> </w:t>
             </w:r>
+            <w:r>
+              <w:rPr>
+                <w:rFonts w:eastAsia="Calibri"/>
+              </w:rPr>
+              <w:t xml:space="preserve">The evidence of your Network solution shows evidence of deliverable design choices related to effectiveness and effeciency. </w:t>
+            </w:r>
+          </w:p>
+          <w:p>
+            <w:pPr>
+              <w:rPr>
+                <w:rFonts w:eastAsia="Calibri"/>
+              </w:rPr>
+            </w:pPr>
+          </w:p>
+          <w:p>
+            <w:pPr>
+              <w:rPr>
+                <w:rFonts w:eastAsia="Calibri"/>
+              </w:rPr>
+            </w:pPr>
+            <w:r>
+              <w:rPr>
+                <w:rFonts w:eastAsia="Calibri"/>
+              </w:rPr>
+              <w:t>Effectiveness and effeciency is your un</w:t>
+            </w:r>
           </w:p>
           <w:p>
             <w:pPr>
@@ -2759,14 +2832,7 @@
                 <w:sz w:val="22"/>
                 <w:szCs w:val="22"/>
               </w:rPr>
-              <w:t xml:space="preserve">A </w:t>
-            </w:r>
-            <w:r>
-              <w:rPr>
-                <w:sz w:val="22"/>
-                <w:szCs w:val="22"/>
-              </w:rPr>
-              <w:t>__ / 4</w:t>
+              <w:t>A __ / 4</w:t>
             </w:r>
           </w:p>
           <w:p>
@@ -3317,7 +3383,15 @@
                 <w:b/>
                 <w:bCs/>
               </w:rPr>
-              <w:t>bout the content in any given section and can follow the submission flow</w:t>
+              <w:t xml:space="preserve">bout the content in any given </w:t>
+            </w:r>
+            <w:r>
+              <w:rPr>
+                <w:b/>
+                <w:bCs/>
+              </w:rPr>
+              <w:lastRenderedPageBreak/>
+              <w:t>section and can follow the submission flow</w:t>
             </w:r>
             <w:r>
               <w:t xml:space="preserve"> easily. </w:t>
@@ -3350,6 +3424,7 @@
               </w:rPr>
             </w:pPr>
             <w:r>
+              <w:lastRenderedPageBreak/>
               <w:t>4</w:t>
             </w:r>
           </w:p>
@@ -3557,11 +3632,7 @@
               <w:t>,</w:t>
             </w:r>
             <w:r>
-              <w:t xml:space="preserve"> including any provided templates </w:t>
-            </w:r>
-            <w:r>
-              <w:lastRenderedPageBreak/>
-              <w:t xml:space="preserve">and guides </w:t>
+              <w:t xml:space="preserve"> including any provided templates and guides </w:t>
             </w:r>
             <w:r>
               <w:rPr>
@@ -3611,7 +3682,6 @@
               </w:rPr>
             </w:pPr>
             <w:r>
-              <w:lastRenderedPageBreak/>
               <w:t>2</w:t>
             </w:r>
           </w:p>
